--- a/深入理解JVM(一)——JVM内存模型.docx
+++ b/深入理解JVM(一)——JVM内存模型.docx
@@ -140,6 +140,8 @@
     <w:p>
       <w:pPr>
         <w:rPr>
+          <w:rStyle w:val="a3"/>
+          <w:rFonts w:hint="eastAsia"/>
           <w:color w:val="0D0D0D" w:themeColor="text1" w:themeTint="F2"/>
         </w:rPr>
       </w:pPr>
@@ -159,6 +161,15 @@
           <w:color w:val="0D0D0D" w:themeColor="text1" w:themeTint="F2"/>
         </w:rPr>
       </w:pPr>
+      <w:bookmarkStart w:id="0" w:name="_GoBack"/>
+      <w:bookmarkEnd w:id="0"/>
+    </w:p>
+    <w:p>
+      <w:pPr>
+        <w:rPr>
+          <w:color w:val="0D0D0D" w:themeColor="text1" w:themeTint="F2"/>
+        </w:rPr>
+      </w:pPr>
     </w:p>
     <w:p>
       <w:pPr>
@@ -408,8 +419,8 @@
           <w:color w:val="0D0D0D" w:themeColor="text1" w:themeTint="F2"/>
         </w:rPr>
       </w:pPr>
-      <w:bookmarkStart w:id="0" w:name="t1"/>
-      <w:bookmarkEnd w:id="0"/>
+      <w:bookmarkStart w:id="1" w:name="t1"/>
+      <w:bookmarkEnd w:id="1"/>
       <w:r>
         <w:rPr>
           <w:rFonts w:ascii="Arial" w:hAnsi="Arial" w:cs="Arial"/>
@@ -437,8 +448,8 @@
           <w:szCs w:val="33"/>
         </w:rPr>
       </w:pPr>
-      <w:bookmarkStart w:id="1" w:name="t2"/>
-      <w:bookmarkEnd w:id="1"/>
+      <w:bookmarkStart w:id="2" w:name="t2"/>
+      <w:bookmarkEnd w:id="2"/>
       <w:r>
         <w:rPr>
           <w:rFonts w:ascii="Arial" w:hAnsi="Arial" w:cs="Arial"/>
@@ -579,8 +590,8 @@
           <w:szCs w:val="33"/>
         </w:rPr>
       </w:pPr>
-      <w:bookmarkStart w:id="2" w:name="t3"/>
-      <w:bookmarkEnd w:id="2"/>
+      <w:bookmarkStart w:id="3" w:name="t3"/>
+      <w:bookmarkEnd w:id="3"/>
       <w:r>
         <w:rPr>
           <w:rFonts w:ascii="Arial" w:hAnsi="Arial" w:cs="Arial"/>
@@ -694,8 +705,8 @@
           <w:szCs w:val="33"/>
         </w:rPr>
       </w:pPr>
-      <w:bookmarkStart w:id="3" w:name="t4"/>
-      <w:bookmarkEnd w:id="3"/>
+      <w:bookmarkStart w:id="4" w:name="t4"/>
+      <w:bookmarkEnd w:id="4"/>
       <w:r>
         <w:rPr>
           <w:rFonts w:ascii="Arial" w:hAnsi="Arial" w:cs="Arial"/>
@@ -871,8 +882,8 @@
           <w:color w:val="0D0D0D" w:themeColor="text1" w:themeTint="F2"/>
         </w:rPr>
       </w:pPr>
-      <w:bookmarkStart w:id="4" w:name="t5"/>
-      <w:bookmarkEnd w:id="4"/>
+      <w:bookmarkStart w:id="5" w:name="t5"/>
+      <w:bookmarkEnd w:id="5"/>
       <w:r>
         <w:rPr>
           <w:rFonts w:ascii="Arial" w:hAnsi="Arial" w:cs="Arial"/>
@@ -916,8 +927,8 @@
           <w:szCs w:val="33"/>
         </w:rPr>
       </w:pPr>
-      <w:bookmarkStart w:id="5" w:name="t6"/>
-      <w:bookmarkEnd w:id="5"/>
+      <w:bookmarkStart w:id="6" w:name="t6"/>
+      <w:bookmarkEnd w:id="6"/>
       <w:r>
         <w:rPr>
           <w:rFonts w:ascii="Arial" w:hAnsi="Arial" w:cs="Arial"/>
@@ -4215,7 +4226,7 @@
         <w:shd w:val="clear" w:color="auto" w:fill="FFFFFF"/>
         <w:spacing w:after="240" w:line="390" w:lineRule="atLeast"/>
         <w:rPr>
-          <w:rFonts w:ascii="Arial" w:hAnsi="Arial" w:cs="Arial" w:hint="eastAsia"/>
+          <w:rFonts w:ascii="Arial" w:hAnsi="Arial" w:cs="Arial"/>
           <w:color w:val="0D0D0D" w:themeColor="text1" w:themeTint="F2"/>
           <w:sz w:val="22"/>
         </w:rPr>
@@ -4267,7 +4278,7 @@
         <w:shd w:val="clear" w:color="auto" w:fill="FFFFFF"/>
         <w:spacing w:after="240" w:line="390" w:lineRule="atLeast"/>
         <w:rPr>
-          <w:rFonts w:ascii="Arial" w:hAnsi="Arial" w:cs="Arial" w:hint="eastAsia"/>
+          <w:rFonts w:ascii="Arial" w:hAnsi="Arial" w:cs="Arial"/>
           <w:b/>
           <w:color w:val="FF0000"/>
           <w:sz w:val="22"/>
@@ -4280,7 +4291,6 @@
           <w:color w:val="FF0000"/>
           <w:sz w:val="22"/>
         </w:rPr>
-        <w:lastRenderedPageBreak/>
         <w:t>一</w:t>
       </w:r>
       <w:r>
@@ -4355,6 +4365,7 @@
           <w:color w:val="FF0000"/>
           <w:sz w:val="22"/>
         </w:rPr>
+        <w:lastRenderedPageBreak/>
         <w:t>而方法异常退出时，返回地址是要通过异常处理器来确定的，</w:t>
       </w:r>
       <w:proofErr w:type="gramStart"/>
@@ -4677,8 +4688,8 @@
           <w:szCs w:val="33"/>
         </w:rPr>
       </w:pPr>
-      <w:bookmarkStart w:id="6" w:name="t7"/>
-      <w:bookmarkEnd w:id="6"/>
+      <w:bookmarkStart w:id="7" w:name="t7"/>
+      <w:bookmarkEnd w:id="7"/>
       <w:r>
         <w:rPr>
           <w:rFonts w:ascii="Arial" w:hAnsi="Arial" w:cs="Arial"/>
@@ -5428,8 +5439,8 @@
           <w:color w:val="0D0D0D" w:themeColor="text1" w:themeTint="F2"/>
         </w:rPr>
       </w:pPr>
-      <w:bookmarkStart w:id="7" w:name="t8"/>
-      <w:bookmarkEnd w:id="7"/>
+      <w:bookmarkStart w:id="8" w:name="t8"/>
+      <w:bookmarkEnd w:id="8"/>
       <w:r>
         <w:rPr>
           <w:rFonts w:ascii="Arial" w:hAnsi="Arial" w:cs="Arial"/>
@@ -5467,8 +5478,8 @@
           <w:szCs w:val="33"/>
         </w:rPr>
       </w:pPr>
-      <w:bookmarkStart w:id="8" w:name="t9"/>
-      <w:bookmarkEnd w:id="8"/>
+      <w:bookmarkStart w:id="9" w:name="t9"/>
+      <w:bookmarkEnd w:id="9"/>
       <w:r>
         <w:rPr>
           <w:rFonts w:ascii="Arial" w:hAnsi="Arial" w:cs="Arial"/>
@@ -5778,8 +5789,8 @@
           <w:color w:val="0D0D0D" w:themeColor="text1" w:themeTint="F2"/>
         </w:rPr>
       </w:pPr>
-      <w:bookmarkStart w:id="9" w:name="t10"/>
-      <w:bookmarkEnd w:id="9"/>
+      <w:bookmarkStart w:id="10" w:name="t10"/>
+      <w:bookmarkEnd w:id="10"/>
       <w:r>
         <w:rPr>
           <w:rFonts w:ascii="Arial" w:hAnsi="Arial" w:cs="Arial"/>
@@ -5807,8 +5818,8 @@
           <w:szCs w:val="33"/>
         </w:rPr>
       </w:pPr>
-      <w:bookmarkStart w:id="10" w:name="t11"/>
-      <w:bookmarkEnd w:id="10"/>
+      <w:bookmarkStart w:id="11" w:name="t11"/>
+      <w:bookmarkEnd w:id="11"/>
       <w:r>
         <w:rPr>
           <w:rFonts w:ascii="Arial" w:hAnsi="Arial" w:cs="Arial"/>
@@ -5905,8 +5916,8 @@
           <w:szCs w:val="33"/>
         </w:rPr>
       </w:pPr>
-      <w:bookmarkStart w:id="11" w:name="t12"/>
-      <w:bookmarkEnd w:id="11"/>
+      <w:bookmarkStart w:id="12" w:name="t12"/>
+      <w:bookmarkEnd w:id="12"/>
       <w:r>
         <w:rPr>
           <w:rFonts w:ascii="Arial" w:hAnsi="Arial" w:cs="Arial"/>
@@ -6331,8 +6342,8 @@
           <w:color w:val="0D0D0D" w:themeColor="text1" w:themeTint="F2"/>
         </w:rPr>
       </w:pPr>
-      <w:bookmarkStart w:id="12" w:name="t13"/>
-      <w:bookmarkEnd w:id="12"/>
+      <w:bookmarkStart w:id="13" w:name="t13"/>
+      <w:bookmarkEnd w:id="13"/>
       <w:r>
         <w:rPr>
           <w:rFonts w:ascii="Arial" w:hAnsi="Arial" w:cs="Arial"/>
@@ -6361,8 +6372,8 @@
           <w:szCs w:val="33"/>
         </w:rPr>
       </w:pPr>
-      <w:bookmarkStart w:id="13" w:name="t14"/>
-      <w:bookmarkEnd w:id="13"/>
+      <w:bookmarkStart w:id="14" w:name="t14"/>
+      <w:bookmarkEnd w:id="14"/>
       <w:r>
         <w:rPr>
           <w:rFonts w:ascii="Arial" w:hAnsi="Arial" w:cs="Arial"/>
@@ -6516,8 +6527,8 @@
           <w:szCs w:val="33"/>
         </w:rPr>
       </w:pPr>
-      <w:bookmarkStart w:id="14" w:name="t15"/>
-      <w:bookmarkEnd w:id="14"/>
+      <w:bookmarkStart w:id="15" w:name="t15"/>
+      <w:bookmarkEnd w:id="15"/>
       <w:r>
         <w:rPr>
           <w:rFonts w:ascii="Arial" w:hAnsi="Arial" w:cs="Arial"/>
@@ -6814,7 +6825,6 @@
         </w:rPr>
         <w:t>和堆一样，</w:t>
       </w:r>
-      <w:bookmarkStart w:id="15" w:name="_GoBack"/>
       <w:r>
         <w:rPr>
           <w:rFonts w:ascii="Arial" w:hAnsi="Arial" w:cs="Arial"/>
@@ -6823,7 +6833,6 @@
         </w:rPr>
         <w:t>允许固定大小，也允许可扩展的大小，还允许不实现垃圾回收</w:t>
       </w:r>
-      <w:bookmarkEnd w:id="15"/>
       <w:r>
         <w:rPr>
           <w:rFonts w:ascii="Arial" w:hAnsi="Arial" w:cs="Arial"/>

--- a/深入理解JVM(一)——JVM内存模型.docx
+++ b/深入理解JVM(一)——JVM内存模型.docx
@@ -140,8 +140,6 @@
     <w:p>
       <w:pPr>
         <w:rPr>
-          <w:rStyle w:val="a3"/>
-          <w:rFonts w:hint="eastAsia"/>
           <w:color w:val="0D0D0D" w:themeColor="text1" w:themeTint="F2"/>
         </w:rPr>
       </w:pPr>
@@ -161,15 +159,6 @@
           <w:color w:val="0D0D0D" w:themeColor="text1" w:themeTint="F2"/>
         </w:rPr>
       </w:pPr>
-      <w:bookmarkStart w:id="0" w:name="_GoBack"/>
-      <w:bookmarkEnd w:id="0"/>
-    </w:p>
-    <w:p>
-      <w:pPr>
-        <w:rPr>
-          <w:color w:val="0D0D0D" w:themeColor="text1" w:themeTint="F2"/>
-        </w:rPr>
-      </w:pPr>
     </w:p>
     <w:p>
       <w:pPr>
@@ -419,8 +408,8 @@
           <w:color w:val="0D0D0D" w:themeColor="text1" w:themeTint="F2"/>
         </w:rPr>
       </w:pPr>
-      <w:bookmarkStart w:id="1" w:name="t1"/>
-      <w:bookmarkEnd w:id="1"/>
+      <w:bookmarkStart w:id="0" w:name="t1"/>
+      <w:bookmarkEnd w:id="0"/>
       <w:r>
         <w:rPr>
           <w:rFonts w:ascii="Arial" w:hAnsi="Arial" w:cs="Arial"/>
@@ -448,8 +437,8 @@
           <w:szCs w:val="33"/>
         </w:rPr>
       </w:pPr>
-      <w:bookmarkStart w:id="2" w:name="t2"/>
-      <w:bookmarkEnd w:id="2"/>
+      <w:bookmarkStart w:id="1" w:name="t2"/>
+      <w:bookmarkEnd w:id="1"/>
       <w:r>
         <w:rPr>
           <w:rFonts w:ascii="Arial" w:hAnsi="Arial" w:cs="Arial"/>
@@ -590,8 +579,8 @@
           <w:szCs w:val="33"/>
         </w:rPr>
       </w:pPr>
-      <w:bookmarkStart w:id="3" w:name="t3"/>
-      <w:bookmarkEnd w:id="3"/>
+      <w:bookmarkStart w:id="2" w:name="t3"/>
+      <w:bookmarkEnd w:id="2"/>
       <w:r>
         <w:rPr>
           <w:rFonts w:ascii="Arial" w:hAnsi="Arial" w:cs="Arial"/>
@@ -705,8 +694,8 @@
           <w:szCs w:val="33"/>
         </w:rPr>
       </w:pPr>
-      <w:bookmarkStart w:id="4" w:name="t4"/>
-      <w:bookmarkEnd w:id="4"/>
+      <w:bookmarkStart w:id="3" w:name="t4"/>
+      <w:bookmarkEnd w:id="3"/>
       <w:r>
         <w:rPr>
           <w:rFonts w:ascii="Arial" w:hAnsi="Arial" w:cs="Arial"/>
@@ -882,8 +871,8 @@
           <w:color w:val="0D0D0D" w:themeColor="text1" w:themeTint="F2"/>
         </w:rPr>
       </w:pPr>
-      <w:bookmarkStart w:id="5" w:name="t5"/>
-      <w:bookmarkEnd w:id="5"/>
+      <w:bookmarkStart w:id="4" w:name="t5"/>
+      <w:bookmarkEnd w:id="4"/>
       <w:r>
         <w:rPr>
           <w:rFonts w:ascii="Arial" w:hAnsi="Arial" w:cs="Arial"/>
@@ -927,8 +916,8 @@
           <w:szCs w:val="33"/>
         </w:rPr>
       </w:pPr>
-      <w:bookmarkStart w:id="6" w:name="t6"/>
-      <w:bookmarkEnd w:id="6"/>
+      <w:bookmarkStart w:id="5" w:name="t6"/>
+      <w:bookmarkEnd w:id="5"/>
       <w:r>
         <w:rPr>
           <w:rFonts w:ascii="Arial" w:hAnsi="Arial" w:cs="Arial"/>
@@ -1299,7 +1288,7 @@
         <w:spacing w:before="0" w:beforeAutospacing="0" w:after="240" w:afterAutospacing="0" w:line="390" w:lineRule="atLeast"/>
         <w:jc w:val="both"/>
         <w:rPr>
-          <w:rFonts w:ascii="Arial" w:hAnsi="Arial" w:cs="Arial"/>
+          <w:rFonts w:ascii="Arial" w:hAnsi="Arial" w:cs="Arial" w:hint="eastAsia"/>
           <w:color w:val="0D0D0D" w:themeColor="text1" w:themeTint="F2"/>
         </w:rPr>
       </w:pPr>
@@ -1563,7 +1552,7 @@
         <w:jc w:val="both"/>
         <w:rPr>
           <w:rStyle w:val="apple-converted-space"/>
-          <w:rFonts w:ascii="Arial" w:hAnsi="Arial" w:cs="Arial"/>
+          <w:rFonts w:ascii="Arial" w:hAnsi="Arial" w:cs="Arial" w:hint="eastAsia"/>
           <w:color w:val="0D0D0D" w:themeColor="text1" w:themeTint="F2"/>
         </w:rPr>
       </w:pPr>
@@ -1876,7 +1865,7 @@
         <w:spacing w:before="0" w:beforeAutospacing="0" w:after="240" w:afterAutospacing="0" w:line="390" w:lineRule="atLeast"/>
         <w:jc w:val="both"/>
         <w:rPr>
-          <w:rFonts w:ascii="Arial" w:hAnsi="Arial" w:cs="Arial"/>
+          <w:rFonts w:ascii="Arial" w:hAnsi="Arial" w:cs="Arial" w:hint="eastAsia"/>
           <w:b/>
           <w:color w:val="FF0000"/>
           <w:sz w:val="32"/>
@@ -1890,7 +1879,16 @@
           <w:sz w:val="32"/>
         </w:rPr>
         <w:lastRenderedPageBreak/>
-        <w:t>补充：运行时</w:t>
+        <w:t>补充：</w:t>
+      </w:r>
+      <w:r>
+        <w:rPr>
+          <w:rFonts w:ascii="Arial" w:hAnsi="Arial" w:cs="Arial" w:hint="eastAsia"/>
+          <w:b/>
+          <w:color w:val="FF0000"/>
+          <w:sz w:val="32"/>
+        </w:rPr>
+        <w:t>运行时</w:t>
       </w:r>
       <w:proofErr w:type="gramStart"/>
       <w:r>
@@ -1926,7 +1924,7 @@
         <w:spacing w:after="240" w:line="390" w:lineRule="atLeast"/>
         <w:ind w:firstLine="420"/>
         <w:rPr>
-          <w:rFonts w:ascii="Arial" w:hAnsi="Arial" w:cs="Arial"/>
+          <w:rFonts w:ascii="Arial" w:hAnsi="Arial" w:cs="Arial" w:hint="eastAsia"/>
           <w:color w:val="0D0D0D" w:themeColor="text1" w:themeTint="F2"/>
           <w:sz w:val="22"/>
         </w:rPr>
@@ -2130,7 +2128,7 @@
         <w:shd w:val="clear" w:color="auto" w:fill="FFFFFF"/>
         <w:spacing w:after="240" w:line="390" w:lineRule="atLeast"/>
         <w:rPr>
-          <w:rFonts w:ascii="Arial" w:hAnsi="Arial" w:cs="Arial"/>
+          <w:rFonts w:ascii="Arial" w:hAnsi="Arial" w:cs="Arial" w:hint="eastAsia"/>
           <w:color w:val="0D0D0D" w:themeColor="text1" w:themeTint="F2"/>
           <w:sz w:val="22"/>
         </w:rPr>
@@ -2271,7 +2269,7 @@
         <w:spacing w:before="0" w:beforeAutospacing="0" w:after="240" w:afterAutospacing="0" w:line="390" w:lineRule="atLeast"/>
         <w:jc w:val="both"/>
         <w:rPr>
-          <w:rFonts w:ascii="Arial" w:hAnsi="Arial" w:cs="Arial"/>
+          <w:rFonts w:ascii="Arial" w:hAnsi="Arial" w:cs="Arial" w:hint="eastAsia"/>
           <w:color w:val="0D0D0D" w:themeColor="text1" w:themeTint="F2"/>
           <w:sz w:val="22"/>
         </w:rPr>
@@ -2344,23 +2342,13 @@
           <w:color w:val="0D0D0D" w:themeColor="text1" w:themeTint="F2"/>
           <w:sz w:val="22"/>
         </w:rPr>
-        <w:t>帧才是有效的，称为</w:t>
-      </w:r>
-      <w:r>
-        <w:rPr>
-          <w:rFonts w:ascii="Arial" w:hAnsi="Arial" w:cs="Arial" w:hint="eastAsia"/>
-          <w:b/>
-          <w:color w:val="FF0000"/>
-          <w:sz w:val="22"/>
-        </w:rPr>
-        <w:t>当前</w:t>
+        <w:t>帧才是有效的，称为当前</w:t>
       </w:r>
       <w:proofErr w:type="gramStart"/>
       <w:r>
         <w:rPr>
           <w:rFonts w:ascii="Arial" w:hAnsi="Arial" w:cs="Arial" w:hint="eastAsia"/>
-          <w:b/>
-          <w:color w:val="FF0000"/>
+          <w:color w:val="0D0D0D" w:themeColor="text1" w:themeTint="F2"/>
           <w:sz w:val="22"/>
         </w:rPr>
         <w:t>栈</w:t>
@@ -2369,8 +2357,7 @@
       <w:r>
         <w:rPr>
           <w:rFonts w:ascii="Arial" w:hAnsi="Arial" w:cs="Arial" w:hint="eastAsia"/>
-          <w:b/>
-          <w:color w:val="FF0000"/>
+          <w:color w:val="0D0D0D" w:themeColor="text1" w:themeTint="F2"/>
           <w:sz w:val="22"/>
         </w:rPr>
         <w:t>帧</w:t>
@@ -2378,8 +2365,7 @@
       <w:r>
         <w:rPr>
           <w:rFonts w:ascii="Arial" w:hAnsi="Arial" w:cs="Arial" w:hint="eastAsia"/>
-          <w:b/>
-          <w:color w:val="FF0000"/>
+          <w:color w:val="0D0D0D" w:themeColor="text1" w:themeTint="F2"/>
           <w:sz w:val="22"/>
         </w:rPr>
         <w:t>(Current Stack Frame)</w:t>
@@ -2476,6 +2462,7 @@
         <w:spacing w:before="0" w:beforeAutospacing="0" w:after="240" w:afterAutospacing="0" w:line="390" w:lineRule="atLeast"/>
         <w:jc w:val="both"/>
         <w:rPr>
+          <w:rFonts w:hint="eastAsia"/>
           <w:noProof/>
           <w:sz w:val="22"/>
         </w:rPr>
@@ -2555,7 +2542,7 @@
         <w:shd w:val="clear" w:color="auto" w:fill="FFFFFF"/>
         <w:spacing w:after="240" w:line="390" w:lineRule="atLeast"/>
         <w:rPr>
-          <w:rFonts w:ascii="Arial" w:hAnsi="Arial" w:cs="Arial"/>
+          <w:rFonts w:ascii="Arial" w:hAnsi="Arial" w:cs="Arial" w:hint="eastAsia"/>
           <w:color w:val="0D0D0D" w:themeColor="text1" w:themeTint="F2"/>
           <w:sz w:val="22"/>
         </w:rPr>
@@ -2576,17 +2563,6 @@
         </w:rPr>
         <w:t>局部变量表</w:t>
       </w:r>
-      <w:proofErr w:type="spellStart"/>
-      <w:r>
-        <w:rPr>
-          <w:rFonts w:ascii="Arial" w:hAnsi="Arial" w:cs="Arial" w:hint="eastAsia"/>
-          <w:b/>
-          <w:color w:val="FF0000"/>
-          <w:sz w:val="22"/>
-        </w:rPr>
-        <w:t>max_locals</w:t>
-      </w:r>
-      <w:proofErr w:type="spellEnd"/>
     </w:p>
     <w:p>
       <w:pPr>
@@ -2600,7 +2576,7 @@
         <w:shd w:val="clear" w:color="auto" w:fill="FFFFFF"/>
         <w:spacing w:after="240" w:line="390" w:lineRule="atLeast"/>
         <w:rPr>
-          <w:rFonts w:ascii="Arial" w:hAnsi="Arial" w:cs="Arial"/>
+          <w:rFonts w:ascii="Arial" w:hAnsi="Arial" w:cs="Arial" w:hint="eastAsia"/>
           <w:color w:val="0D0D0D" w:themeColor="text1" w:themeTint="F2"/>
           <w:sz w:val="22"/>
         </w:rPr>
@@ -2619,41 +2595,7 @@
           <w:color w:val="0D0D0D" w:themeColor="text1" w:themeTint="F2"/>
           <w:sz w:val="22"/>
         </w:rPr>
-        <w:t>局部变量表是一组变量值存储空间，用于存放</w:t>
-      </w:r>
-      <w:r>
-        <w:rPr>
-          <w:rFonts w:ascii="Arial" w:hAnsi="Arial" w:cs="Arial" w:hint="eastAsia"/>
-          <w:b/>
-          <w:color w:val="FF0000"/>
-          <w:sz w:val="22"/>
-        </w:rPr>
-        <w:t>方法参数</w:t>
-      </w:r>
-      <w:r>
-        <w:rPr>
-          <w:rFonts w:ascii="Arial" w:hAnsi="Arial" w:cs="Arial" w:hint="eastAsia"/>
-          <w:color w:val="0D0D0D" w:themeColor="text1" w:themeTint="F2"/>
-          <w:sz w:val="22"/>
-        </w:rPr>
-        <w:t>和方法内部定义的</w:t>
-      </w:r>
-      <w:r>
-        <w:rPr>
-          <w:rFonts w:ascii="Arial" w:hAnsi="Arial" w:cs="Arial" w:hint="eastAsia"/>
-          <w:b/>
-          <w:color w:val="FF0000"/>
-          <w:sz w:val="22"/>
-        </w:rPr>
-        <w:t>局部变量</w:t>
-      </w:r>
-      <w:r>
-        <w:rPr>
-          <w:rFonts w:ascii="Arial" w:hAnsi="Arial" w:cs="Arial" w:hint="eastAsia"/>
-          <w:color w:val="0D0D0D" w:themeColor="text1" w:themeTint="F2"/>
-          <w:sz w:val="22"/>
-        </w:rPr>
-        <w:t>。在</w:t>
+        <w:t>局部变量表是一组变量值存储空间，用于存放方法参数和方法内部定义的局部变量。在</w:t>
       </w:r>
       <w:r>
         <w:rPr>
@@ -2706,8 +2648,7 @@
       <w:r>
         <w:rPr>
           <w:rFonts w:ascii="Arial" w:hAnsi="Arial" w:cs="Arial" w:hint="eastAsia"/>
-          <w:b/>
-          <w:color w:val="FF0000"/>
+          <w:color w:val="0D0D0D" w:themeColor="text1" w:themeTint="F2"/>
           <w:sz w:val="22"/>
         </w:rPr>
         <w:t>max_locals</w:t>
@@ -2733,7 +2674,7 @@
         <w:shd w:val="clear" w:color="auto" w:fill="FFFFFF"/>
         <w:spacing w:after="240" w:line="390" w:lineRule="atLeast"/>
         <w:rPr>
-          <w:rFonts w:ascii="Arial" w:hAnsi="Arial" w:cs="Arial"/>
+          <w:rFonts w:ascii="Arial" w:hAnsi="Arial" w:cs="Arial" w:hint="eastAsia"/>
           <w:color w:val="0D0D0D" w:themeColor="text1" w:themeTint="F2"/>
           <w:sz w:val="22"/>
         </w:rPr>
@@ -2752,57 +2693,12 @@
           <w:color w:val="0D0D0D" w:themeColor="text1" w:themeTint="F2"/>
           <w:sz w:val="22"/>
         </w:rPr>
-        <w:t>在方法执行时，虚拟机是使用局部变量</w:t>
-      </w:r>
-      <w:proofErr w:type="gramStart"/>
-      <w:r>
-        <w:rPr>
-          <w:rFonts w:ascii="Arial" w:hAnsi="Arial" w:cs="Arial" w:hint="eastAsia"/>
-          <w:color w:val="0D0D0D" w:themeColor="text1" w:themeTint="F2"/>
-          <w:sz w:val="22"/>
-        </w:rPr>
-        <w:t>表完成</w:t>
-      </w:r>
-      <w:proofErr w:type="gramEnd"/>
-      <w:r>
-        <w:rPr>
-          <w:rFonts w:ascii="Arial" w:hAnsi="Arial" w:cs="Arial" w:hint="eastAsia"/>
-          <w:color w:val="0D0D0D" w:themeColor="text1" w:themeTint="F2"/>
-          <w:sz w:val="22"/>
-        </w:rPr>
-        <w:t>参数变量列表的传递过程，如果是</w:t>
-      </w:r>
-      <w:r>
-        <w:rPr>
-          <w:rFonts w:ascii="Arial" w:hAnsi="Arial" w:cs="Arial" w:hint="eastAsia"/>
-          <w:b/>
-          <w:color w:val="FF0000"/>
-          <w:sz w:val="22"/>
-        </w:rPr>
-        <w:t>实例方法</w:t>
-      </w:r>
-      <w:r>
-        <w:rPr>
-          <w:rFonts w:ascii="Arial" w:hAnsi="Arial" w:cs="Arial" w:hint="eastAsia"/>
-          <w:color w:val="0D0D0D" w:themeColor="text1" w:themeTint="F2"/>
-          <w:sz w:val="22"/>
-        </w:rPr>
-        <w:t>，那么局部变量表中的</w:t>
-      </w:r>
-      <w:r>
-        <w:rPr>
-          <w:rFonts w:ascii="Arial" w:hAnsi="Arial" w:cs="Arial" w:hint="eastAsia"/>
-          <w:b/>
-          <w:color w:val="FF0000"/>
-          <w:sz w:val="22"/>
-        </w:rPr>
-        <w:t>每</w:t>
-      </w:r>
-      <w:r>
-        <w:rPr>
-          <w:rFonts w:ascii="Arial" w:hAnsi="Arial" w:cs="Arial" w:hint="eastAsia"/>
-          <w:b/>
-          <w:color w:val="FF0000"/>
+        <w:t>在方法执行时，虚拟机是使用局部变量表完成参数变量列表的传递过程，如果是实例方法，那么局部变量表中的每</w:t>
+      </w:r>
+      <w:r>
+        <w:rPr>
+          <w:rFonts w:ascii="Arial" w:hAnsi="Arial" w:cs="Arial" w:hint="eastAsia"/>
+          <w:color w:val="0D0D0D" w:themeColor="text1" w:themeTint="F2"/>
           <w:sz w:val="22"/>
         </w:rPr>
         <w:t>0</w:t>
@@ -2810,8 +2706,7 @@
       <w:r>
         <w:rPr>
           <w:rFonts w:ascii="Arial" w:hAnsi="Arial" w:cs="Arial" w:hint="eastAsia"/>
-          <w:b/>
-          <w:color w:val="FF0000"/>
+          <w:color w:val="0D0D0D" w:themeColor="text1" w:themeTint="F2"/>
           <w:sz w:val="22"/>
         </w:rPr>
         <w:t>位索引的</w:t>
@@ -2819,8 +2714,7 @@
       <w:r>
         <w:rPr>
           <w:rFonts w:ascii="Arial" w:hAnsi="Arial" w:cs="Arial" w:hint="eastAsia"/>
-          <w:b/>
-          <w:color w:val="FF0000"/>
+          <w:color w:val="0D0D0D" w:themeColor="text1" w:themeTint="F2"/>
           <w:sz w:val="22"/>
         </w:rPr>
         <w:t>Slot</w:t>
@@ -2828,8 +2722,7 @@
       <w:r>
         <w:rPr>
           <w:rFonts w:ascii="Arial" w:hAnsi="Arial" w:cs="Arial" w:hint="eastAsia"/>
-          <w:b/>
-          <w:color w:val="FF0000"/>
+          <w:color w:val="0D0D0D" w:themeColor="text1" w:themeTint="F2"/>
           <w:sz w:val="22"/>
         </w:rPr>
         <w:t>默认是用于传递方法所属对象实例的引用，在方法中可以通过关键字“</w:t>
@@ -2837,8 +2730,7 @@
       <w:r>
         <w:rPr>
           <w:rFonts w:ascii="Arial" w:hAnsi="Arial" w:cs="Arial" w:hint="eastAsia"/>
-          <w:b/>
-          <w:color w:val="FF0000"/>
+          <w:color w:val="0D0D0D" w:themeColor="text1" w:themeTint="F2"/>
           <w:sz w:val="22"/>
         </w:rPr>
         <w:t>this</w:t>
@@ -2846,19 +2738,10 @@
       <w:r>
         <w:rPr>
           <w:rFonts w:ascii="Arial" w:hAnsi="Arial" w:cs="Arial" w:hint="eastAsia"/>
-          <w:b/>
-          <w:color w:val="FF0000"/>
-          <w:sz w:val="22"/>
-        </w:rPr>
-        <w:t>”来访问这个隐含的参数</w:t>
-      </w:r>
-      <w:r>
-        <w:rPr>
-          <w:rFonts w:ascii="Arial" w:hAnsi="Arial" w:cs="Arial" w:hint="eastAsia"/>
-          <w:color w:val="0D0D0D" w:themeColor="text1" w:themeTint="F2"/>
-          <w:sz w:val="22"/>
-        </w:rPr>
-        <w:t>，其余参数则按照参数列表的顺序来排列，占用从</w:t>
+          <w:color w:val="0D0D0D" w:themeColor="text1" w:themeTint="F2"/>
+          <w:sz w:val="22"/>
+        </w:rPr>
+        <w:t>”来访问这个隐含的参数，其余参数则按照参数列表的顺序来排列，占用从</w:t>
       </w:r>
       <w:r>
         <w:rPr>
@@ -2890,25 +2773,7 @@
           <w:color w:val="0D0D0D" w:themeColor="text1" w:themeTint="F2"/>
           <w:sz w:val="22"/>
         </w:rPr>
-        <w:t>，参数</w:t>
-      </w:r>
-      <w:proofErr w:type="gramStart"/>
-      <w:r>
-        <w:rPr>
-          <w:rFonts w:ascii="Arial" w:hAnsi="Arial" w:cs="Arial" w:hint="eastAsia"/>
-          <w:color w:val="0D0D0D" w:themeColor="text1" w:themeTint="F2"/>
-          <w:sz w:val="22"/>
-        </w:rPr>
-        <w:t>表分配</w:t>
-      </w:r>
-      <w:proofErr w:type="gramEnd"/>
-      <w:r>
-        <w:rPr>
-          <w:rFonts w:ascii="Arial" w:hAnsi="Arial" w:cs="Arial" w:hint="eastAsia"/>
-          <w:color w:val="0D0D0D" w:themeColor="text1" w:themeTint="F2"/>
-          <w:sz w:val="22"/>
-        </w:rPr>
-        <w:t>完毕后，再根据方法体内部定义的变量顺序和作用域来分配其余的</w:t>
+        <w:t>，参数表分配完毕后，再根据方法体内部定义的变量顺序和作用域来分配其余的</w:t>
       </w:r>
       <w:r>
         <w:rPr>
@@ -2924,22 +2789,12 @@
           <w:color w:val="0D0D0D" w:themeColor="text1" w:themeTint="F2"/>
           <w:sz w:val="22"/>
         </w:rPr>
-        <w:t>。</w:t>
-      </w:r>
-      <w:r>
-        <w:rPr>
-          <w:rFonts w:ascii="Arial" w:hAnsi="Arial" w:cs="Arial" w:hint="eastAsia"/>
-          <w:b/>
-          <w:color w:val="FF0000"/>
-          <w:sz w:val="22"/>
-        </w:rPr>
-        <w:t>局部变量表中的</w:t>
-      </w:r>
-      <w:r>
-        <w:rPr>
-          <w:rFonts w:ascii="Arial" w:hAnsi="Arial" w:cs="Arial" w:hint="eastAsia"/>
-          <w:b/>
-          <w:color w:val="FF0000"/>
+        <w:t>。局部变量表中的</w:t>
+      </w:r>
+      <w:r>
+        <w:rPr>
+          <w:rFonts w:ascii="Arial" w:hAnsi="Arial" w:cs="Arial" w:hint="eastAsia"/>
+          <w:color w:val="0D0D0D" w:themeColor="text1" w:themeTint="F2"/>
           <w:sz w:val="22"/>
         </w:rPr>
         <w:t>Slot</w:t>
@@ -2947,8 +2802,7 @@
       <w:r>
         <w:rPr>
           <w:rFonts w:ascii="Arial" w:hAnsi="Arial" w:cs="Arial" w:hint="eastAsia"/>
-          <w:b/>
-          <w:color w:val="FF0000"/>
+          <w:color w:val="0D0D0D" w:themeColor="text1" w:themeTint="F2"/>
           <w:sz w:val="22"/>
         </w:rPr>
         <w:t>是可重用的，方法体中定义的变量，其作用域并不一定会覆盖整个方法，如果当前字节码</w:t>
@@ -2956,8 +2810,7 @@
       <w:r>
         <w:rPr>
           <w:rFonts w:ascii="Arial" w:hAnsi="Arial" w:cs="Arial" w:hint="eastAsia"/>
-          <w:b/>
-          <w:color w:val="FF0000"/>
+          <w:color w:val="0D0D0D" w:themeColor="text1" w:themeTint="F2"/>
           <w:sz w:val="22"/>
         </w:rPr>
         <w:t>PC</w:t>
@@ -2965,8 +2818,7 @@
       <w:r>
         <w:rPr>
           <w:rFonts w:ascii="Arial" w:hAnsi="Arial" w:cs="Arial" w:hint="eastAsia"/>
-          <w:b/>
-          <w:color w:val="FF0000"/>
+          <w:color w:val="0D0D0D" w:themeColor="text1" w:themeTint="F2"/>
           <w:sz w:val="22"/>
         </w:rPr>
         <w:t>计算器的值已经超出了某个变量的作用域，那么这个变量对应的</w:t>
@@ -2974,8 +2826,7 @@
       <w:r>
         <w:rPr>
           <w:rFonts w:ascii="Arial" w:hAnsi="Arial" w:cs="Arial" w:hint="eastAsia"/>
-          <w:b/>
-          <w:color w:val="FF0000"/>
+          <w:color w:val="0D0D0D" w:themeColor="text1" w:themeTint="F2"/>
           <w:sz w:val="22"/>
         </w:rPr>
         <w:t>Slot</w:t>
@@ -2983,8 +2834,7 @@
       <w:r>
         <w:rPr>
           <w:rFonts w:ascii="Arial" w:hAnsi="Arial" w:cs="Arial" w:hint="eastAsia"/>
-          <w:b/>
-          <w:color w:val="FF0000"/>
+          <w:color w:val="0D0D0D" w:themeColor="text1" w:themeTint="F2"/>
           <w:sz w:val="22"/>
         </w:rPr>
         <w:t>就可以交给其它变量使用。</w:t>
@@ -3003,7 +2853,7 @@
         <w:spacing w:before="0" w:beforeAutospacing="0" w:after="240" w:afterAutospacing="0" w:line="390" w:lineRule="atLeast"/>
         <w:jc w:val="both"/>
         <w:rPr>
-          <w:rFonts w:ascii="Arial" w:hAnsi="Arial" w:cs="Arial"/>
+          <w:rFonts w:ascii="Arial" w:hAnsi="Arial" w:cs="Arial" w:hint="eastAsia"/>
           <w:color w:val="0D0D0D" w:themeColor="text1" w:themeTint="F2"/>
           <w:sz w:val="22"/>
         </w:rPr>
@@ -3023,24 +2873,7 @@
           <w:color w:val="0D0D0D" w:themeColor="text1" w:themeTint="F2"/>
           <w:sz w:val="22"/>
         </w:rPr>
-        <w:t>局部变量不像前面介绍的类变量那样存在“准备阶段”。</w:t>
-      </w:r>
-      <w:r>
-        <w:rPr>
-          <w:rFonts w:ascii="Arial" w:hAnsi="Arial" w:cs="Arial" w:hint="eastAsia"/>
-          <w:b/>
-          <w:color w:val="FF0000"/>
-          <w:sz w:val="22"/>
-        </w:rPr>
-        <w:t>类变量有两次赋初始值的过程，一次在准备阶段，赋予系统初始值；另外一次在初始化阶段，赋予程序员定义的值</w:t>
-      </w:r>
-      <w:r>
-        <w:rPr>
-          <w:rFonts w:ascii="Arial" w:hAnsi="Arial" w:cs="Arial" w:hint="eastAsia"/>
-          <w:color w:val="0D0D0D" w:themeColor="text1" w:themeTint="F2"/>
-          <w:sz w:val="22"/>
-        </w:rPr>
-        <w:t>。因此即使在初始化阶段程序员没有为类变量赋值也没有关系，类变量仍然具有一个确定的初始值。但局部变量就不一样了，如果一个局部变量定义了但没有赋初始值是不能使用的。</w:t>
+        <w:t>局部变量不像前面介绍的类变量那样存在“准备阶段”。类变量有两次赋初始值的过程，一次在准备阶段，赋予系统初始值；另外一次在初始化阶段，赋予程序员定义的值。因此即使在初始化阶段程序员没有为类变量赋值也没有关系，类变量仍然具有一个确定的初始值。但局部变量就不一样了，如果一个局部变量定义了但没有赋初始值是不能使用的。</w:t>
       </w:r>
     </w:p>
     <w:p>
@@ -3055,7 +2888,7 @@
         <w:shd w:val="clear" w:color="auto" w:fill="FFFFFF"/>
         <w:spacing w:after="240" w:line="390" w:lineRule="atLeast"/>
         <w:rPr>
-          <w:rFonts w:ascii="Arial" w:hAnsi="Arial" w:cs="Arial"/>
+          <w:rFonts w:ascii="Arial" w:hAnsi="Arial" w:cs="Arial" w:hint="eastAsia"/>
           <w:color w:val="0D0D0D" w:themeColor="text1" w:themeTint="F2"/>
           <w:sz w:val="22"/>
         </w:rPr>
@@ -3074,29 +2907,8 @@
           <w:color w:val="0D0D0D" w:themeColor="text1" w:themeTint="F2"/>
           <w:sz w:val="22"/>
         </w:rPr>
-        <w:t>操作数</w:t>
-      </w:r>
-      <w:proofErr w:type="gramStart"/>
-      <w:r>
-        <w:rPr>
-          <w:rFonts w:ascii="Arial" w:hAnsi="Arial" w:cs="Arial" w:hint="eastAsia"/>
-          <w:color w:val="0D0D0D" w:themeColor="text1" w:themeTint="F2"/>
-          <w:sz w:val="22"/>
-        </w:rPr>
-        <w:t>栈</w:t>
-      </w:r>
-      <w:proofErr w:type="spellStart"/>
-      <w:proofErr w:type="gramEnd"/>
-      <w:r>
-        <w:rPr>
-          <w:rFonts w:ascii="Arial" w:hAnsi="Arial" w:cs="Arial" w:hint="eastAsia"/>
-          <w:b/>
-          <w:color w:val="FF0000"/>
-          <w:sz w:val="22"/>
-        </w:rPr>
-        <w:t>max_stacks</w:t>
-      </w:r>
-      <w:proofErr w:type="spellEnd"/>
+        <w:t>操作数栈</w:t>
+      </w:r>
     </w:p>
     <w:p>
       <w:pPr>
@@ -3110,9 +2922,8 @@
         <w:shd w:val="clear" w:color="auto" w:fill="FFFFFF"/>
         <w:spacing w:after="240" w:line="390" w:lineRule="atLeast"/>
         <w:rPr>
-          <w:rFonts w:ascii="Arial" w:hAnsi="Arial" w:cs="Arial"/>
-          <w:b/>
-          <w:color w:val="FF0000"/>
+          <w:rFonts w:ascii="Arial" w:hAnsi="Arial" w:cs="Arial" w:hint="eastAsia"/>
+          <w:color w:val="0D0D0D" w:themeColor="text1" w:themeTint="F2"/>
           <w:sz w:val="22"/>
         </w:rPr>
       </w:pPr>
@@ -3130,89 +2941,7 @@
           <w:color w:val="0D0D0D" w:themeColor="text1" w:themeTint="F2"/>
           <w:sz w:val="22"/>
         </w:rPr>
-        <w:t>操作数</w:t>
-      </w:r>
-      <w:proofErr w:type="gramStart"/>
-      <w:r>
-        <w:rPr>
-          <w:rFonts w:ascii="Arial" w:hAnsi="Arial" w:cs="Arial" w:hint="eastAsia"/>
-          <w:color w:val="0D0D0D" w:themeColor="text1" w:themeTint="F2"/>
-          <w:sz w:val="22"/>
-        </w:rPr>
-        <w:t>栈</w:t>
-      </w:r>
-      <w:proofErr w:type="gramEnd"/>
-      <w:r>
-        <w:rPr>
-          <w:rFonts w:ascii="Arial" w:hAnsi="Arial" w:cs="Arial" w:hint="eastAsia"/>
-          <w:color w:val="0D0D0D" w:themeColor="text1" w:themeTint="F2"/>
-          <w:sz w:val="22"/>
-        </w:rPr>
-        <w:t>也常被称为</w:t>
-      </w:r>
-      <w:r>
-        <w:rPr>
-          <w:rFonts w:ascii="Arial" w:hAnsi="Arial" w:cs="Arial" w:hint="eastAsia"/>
-          <w:b/>
-          <w:color w:val="FF0000"/>
-          <w:sz w:val="22"/>
-        </w:rPr>
-        <w:t>操作</w:t>
-      </w:r>
-      <w:proofErr w:type="gramStart"/>
-      <w:r>
-        <w:rPr>
-          <w:rFonts w:ascii="Arial" w:hAnsi="Arial" w:cs="Arial" w:hint="eastAsia"/>
-          <w:b/>
-          <w:color w:val="FF0000"/>
-          <w:sz w:val="22"/>
-        </w:rPr>
-        <w:t>栈</w:t>
-      </w:r>
-      <w:proofErr w:type="gramEnd"/>
-      <w:r>
-        <w:rPr>
-          <w:rFonts w:ascii="Arial" w:hAnsi="Arial" w:cs="Arial" w:hint="eastAsia"/>
-          <w:color w:val="0D0D0D" w:themeColor="text1" w:themeTint="F2"/>
-          <w:sz w:val="22"/>
-        </w:rPr>
-        <w:t>，它是一个后入先出</w:t>
-      </w:r>
-      <w:proofErr w:type="gramStart"/>
-      <w:r>
-        <w:rPr>
-          <w:rFonts w:ascii="Arial" w:hAnsi="Arial" w:cs="Arial" w:hint="eastAsia"/>
-          <w:color w:val="0D0D0D" w:themeColor="text1" w:themeTint="F2"/>
-          <w:sz w:val="22"/>
-        </w:rPr>
-        <w:t>栈</w:t>
-      </w:r>
-      <w:proofErr w:type="gramEnd"/>
-      <w:r>
-        <w:rPr>
-          <w:rFonts w:ascii="Arial" w:hAnsi="Arial" w:cs="Arial" w:hint="eastAsia"/>
-          <w:color w:val="0D0D0D" w:themeColor="text1" w:themeTint="F2"/>
-          <w:sz w:val="22"/>
-        </w:rPr>
-        <w:t>。同局部变量表一样，操作数</w:t>
-      </w:r>
-      <w:proofErr w:type="gramStart"/>
-      <w:r>
-        <w:rPr>
-          <w:rFonts w:ascii="Arial" w:hAnsi="Arial" w:cs="Arial" w:hint="eastAsia"/>
-          <w:color w:val="0D0D0D" w:themeColor="text1" w:themeTint="F2"/>
-          <w:sz w:val="22"/>
-        </w:rPr>
-        <w:t>栈</w:t>
-      </w:r>
-      <w:proofErr w:type="gramEnd"/>
-      <w:r>
-        <w:rPr>
-          <w:rFonts w:ascii="Arial" w:hAnsi="Arial" w:cs="Arial" w:hint="eastAsia"/>
-          <w:color w:val="0D0D0D" w:themeColor="text1" w:themeTint="F2"/>
-          <w:sz w:val="22"/>
-        </w:rPr>
-        <w:t>的最大深度也是编译的时候被写入到方法表的</w:t>
+        <w:t>操作数栈也常被称为操作栈，它是一个后入先出栈。同局部变量表一样，操作数栈的最大深度也是编译的时候被写入到方法表的</w:t>
       </w:r>
       <w:r>
         <w:rPr>
@@ -3233,8 +2962,7 @@
       <w:r>
         <w:rPr>
           <w:rFonts w:ascii="Arial" w:hAnsi="Arial" w:cs="Arial" w:hint="eastAsia"/>
-          <w:b/>
-          <w:color w:val="FF0000"/>
+          <w:color w:val="0D0D0D" w:themeColor="text1" w:themeTint="F2"/>
           <w:sz w:val="22"/>
         </w:rPr>
         <w:t>max_stacks</w:t>
@@ -3357,25 +3085,7 @@
           <w:color w:val="0D0D0D" w:themeColor="text1" w:themeTint="F2"/>
           <w:sz w:val="22"/>
         </w:rPr>
-        <w:t>。</w:t>
-      </w:r>
-      <w:proofErr w:type="gramStart"/>
-      <w:r>
-        <w:rPr>
-          <w:rFonts w:ascii="Arial" w:hAnsi="Arial" w:cs="Arial" w:hint="eastAsia"/>
-          <w:color w:val="0D0D0D" w:themeColor="text1" w:themeTint="F2"/>
-          <w:sz w:val="22"/>
-        </w:rPr>
-        <w:t>栈</w:t>
-      </w:r>
-      <w:proofErr w:type="gramEnd"/>
-      <w:r>
-        <w:rPr>
-          <w:rFonts w:ascii="Arial" w:hAnsi="Arial" w:cs="Arial" w:hint="eastAsia"/>
-          <w:color w:val="0D0D0D" w:themeColor="text1" w:themeTint="F2"/>
-          <w:sz w:val="22"/>
-        </w:rPr>
-        <w:t>容量的单位为“字宽”，对于</w:t>
+        <w:t>。栈容量的单位为“字宽”，对于</w:t>
       </w:r>
       <w:r>
         <w:rPr>
@@ -3391,25 +3101,7 @@
           <w:color w:val="0D0D0D" w:themeColor="text1" w:themeTint="F2"/>
           <w:sz w:val="22"/>
         </w:rPr>
-        <w:t>位虚拟机来说，一个</w:t>
-      </w:r>
-      <w:proofErr w:type="gramStart"/>
-      <w:r>
-        <w:rPr>
-          <w:rFonts w:ascii="Arial" w:hAnsi="Arial" w:cs="Arial" w:hint="eastAsia"/>
-          <w:color w:val="0D0D0D" w:themeColor="text1" w:themeTint="F2"/>
-          <w:sz w:val="22"/>
-        </w:rPr>
-        <w:t>”</w:t>
-      </w:r>
-      <w:proofErr w:type="gramEnd"/>
-      <w:r>
-        <w:rPr>
-          <w:rFonts w:ascii="Arial" w:hAnsi="Arial" w:cs="Arial" w:hint="eastAsia"/>
-          <w:color w:val="0D0D0D" w:themeColor="text1" w:themeTint="F2"/>
-          <w:sz w:val="22"/>
-        </w:rPr>
-        <w:t>字宽“占</w:t>
+        <w:t>位虚拟机来说，一个”字宽“占</w:t>
       </w:r>
       <w:r>
         <w:rPr>
@@ -3441,22 +3133,12 @@
           <w:color w:val="0D0D0D" w:themeColor="text1" w:themeTint="F2"/>
           <w:sz w:val="22"/>
         </w:rPr>
-        <w:t>位虚拟机来说，</w:t>
-      </w:r>
-      <w:r>
-        <w:rPr>
-          <w:rFonts w:ascii="Arial" w:hAnsi="Arial" w:cs="Arial" w:hint="eastAsia"/>
-          <w:b/>
-          <w:color w:val="FF0000"/>
-          <w:sz w:val="22"/>
-        </w:rPr>
-        <w:t>一个”字宽“占</w:t>
-      </w:r>
-      <w:r>
-        <w:rPr>
-          <w:rFonts w:ascii="Arial" w:hAnsi="Arial" w:cs="Arial" w:hint="eastAsia"/>
-          <w:b/>
-          <w:color w:val="FF0000"/>
+        <w:t>位虚拟机来说，一个”字宽“占</w:t>
+      </w:r>
+      <w:r>
+        <w:rPr>
+          <w:rFonts w:ascii="Arial" w:hAnsi="Arial" w:cs="Arial" w:hint="eastAsia"/>
+          <w:color w:val="0D0D0D" w:themeColor="text1" w:themeTint="F2"/>
           <w:sz w:val="22"/>
         </w:rPr>
         <w:t>8</w:t>
@@ -3464,8 +3146,7 @@
       <w:r>
         <w:rPr>
           <w:rFonts w:ascii="Arial" w:hAnsi="Arial" w:cs="Arial" w:hint="eastAsia"/>
-          <w:b/>
-          <w:color w:val="FF0000"/>
+          <w:color w:val="0D0D0D" w:themeColor="text1" w:themeTint="F2"/>
           <w:sz w:val="22"/>
         </w:rPr>
         <w:t>个字节。</w:t>
@@ -3483,7 +3164,7 @@
         <w:shd w:val="clear" w:color="auto" w:fill="FFFFFF"/>
         <w:spacing w:after="240" w:line="390" w:lineRule="atLeast"/>
         <w:rPr>
-          <w:rFonts w:ascii="Arial" w:hAnsi="Arial" w:cs="Arial"/>
+          <w:rFonts w:ascii="Arial" w:hAnsi="Arial" w:cs="Arial" w:hint="eastAsia"/>
           <w:color w:val="0D0D0D" w:themeColor="text1" w:themeTint="F2"/>
           <w:sz w:val="22"/>
         </w:rPr>
@@ -3502,102 +3183,7 @@
           <w:color w:val="0D0D0D" w:themeColor="text1" w:themeTint="F2"/>
           <w:sz w:val="22"/>
         </w:rPr>
-        <w:t>当一个方法刚刚执行的时候，这个方法的操作数</w:t>
-      </w:r>
-      <w:proofErr w:type="gramStart"/>
-      <w:r>
-        <w:rPr>
-          <w:rFonts w:ascii="Arial" w:hAnsi="Arial" w:cs="Arial" w:hint="eastAsia"/>
-          <w:color w:val="0D0D0D" w:themeColor="text1" w:themeTint="F2"/>
-          <w:sz w:val="22"/>
-        </w:rPr>
-        <w:t>栈</w:t>
-      </w:r>
-      <w:proofErr w:type="gramEnd"/>
-      <w:r>
-        <w:rPr>
-          <w:rFonts w:ascii="Arial" w:hAnsi="Arial" w:cs="Arial" w:hint="eastAsia"/>
-          <w:color w:val="0D0D0D" w:themeColor="text1" w:themeTint="F2"/>
-          <w:sz w:val="22"/>
-        </w:rPr>
-        <w:t>是空的，在方法执行的过程中，会有</w:t>
-      </w:r>
-      <w:r>
-        <w:rPr>
-          <w:rFonts w:ascii="Arial" w:hAnsi="Arial" w:cs="Arial" w:hint="eastAsia"/>
-          <w:b/>
-          <w:color w:val="FF0000"/>
-          <w:sz w:val="22"/>
-        </w:rPr>
-        <w:t>各种字节码指向操作数</w:t>
-      </w:r>
-      <w:proofErr w:type="gramStart"/>
-      <w:r>
-        <w:rPr>
-          <w:rFonts w:ascii="Arial" w:hAnsi="Arial" w:cs="Arial" w:hint="eastAsia"/>
-          <w:b/>
-          <w:color w:val="FF0000"/>
-          <w:sz w:val="22"/>
-        </w:rPr>
-        <w:t>栈</w:t>
-      </w:r>
-      <w:proofErr w:type="gramEnd"/>
-      <w:r>
-        <w:rPr>
-          <w:rFonts w:ascii="Arial" w:hAnsi="Arial" w:cs="Arial" w:hint="eastAsia"/>
-          <w:b/>
-          <w:color w:val="FF0000"/>
-          <w:sz w:val="22"/>
-        </w:rPr>
-        <w:t>中写入和提取值，也就是入</w:t>
-      </w:r>
-      <w:proofErr w:type="gramStart"/>
-      <w:r>
-        <w:rPr>
-          <w:rFonts w:ascii="Arial" w:hAnsi="Arial" w:cs="Arial" w:hint="eastAsia"/>
-          <w:b/>
-          <w:color w:val="FF0000"/>
-          <w:sz w:val="22"/>
-        </w:rPr>
-        <w:t>栈</w:t>
-      </w:r>
-      <w:proofErr w:type="gramEnd"/>
-      <w:r>
-        <w:rPr>
-          <w:rFonts w:ascii="Arial" w:hAnsi="Arial" w:cs="Arial" w:hint="eastAsia"/>
-          <w:b/>
-          <w:color w:val="FF0000"/>
-          <w:sz w:val="22"/>
-        </w:rPr>
-        <w:t>与出</w:t>
-      </w:r>
-      <w:proofErr w:type="gramStart"/>
-      <w:r>
-        <w:rPr>
-          <w:rFonts w:ascii="Arial" w:hAnsi="Arial" w:cs="Arial" w:hint="eastAsia"/>
-          <w:b/>
-          <w:color w:val="FF0000"/>
-          <w:sz w:val="22"/>
-        </w:rPr>
-        <w:t>栈</w:t>
-      </w:r>
-      <w:proofErr w:type="gramEnd"/>
-      <w:r>
-        <w:rPr>
-          <w:rFonts w:ascii="Arial" w:hAnsi="Arial" w:cs="Arial" w:hint="eastAsia"/>
-          <w:b/>
-          <w:color w:val="FF0000"/>
-          <w:sz w:val="22"/>
-        </w:rPr>
-        <w:t>操作。</w:t>
-      </w:r>
-      <w:r>
-        <w:rPr>
-          <w:rFonts w:ascii="Arial" w:hAnsi="Arial" w:cs="Arial" w:hint="eastAsia"/>
-          <w:color w:val="0D0D0D" w:themeColor="text1" w:themeTint="F2"/>
-          <w:sz w:val="22"/>
-        </w:rPr>
-        <w:t>例如，在做算术运算的时候就是通过操作数栈来进行的，又或者调用其它方法的时候是通过操作数栈来行参数传递的。</w:t>
+        <w:t>当一个方法刚刚执行的时候，这个方法的操作数栈是空的，在方法执行的过程中，会有各种字节码指向操作数栈中写入和提取值，也就是入栈与出栈操作。例如，在做算术运算的时候就是通过操作数栈来进行的，又或者调用其它方法的时候是通过操作数栈来行参数传递的。</w:t>
       </w:r>
     </w:p>
     <w:p>
@@ -3613,7 +3199,7 @@
         <w:spacing w:before="0" w:beforeAutospacing="0" w:after="240" w:afterAutospacing="0" w:line="390" w:lineRule="atLeast"/>
         <w:jc w:val="both"/>
         <w:rPr>
-          <w:rFonts w:ascii="Arial" w:hAnsi="Arial" w:cs="Arial"/>
+          <w:rFonts w:ascii="Arial" w:hAnsi="Arial" w:cs="Arial" w:hint="eastAsia"/>
           <w:color w:val="0D0D0D" w:themeColor="text1" w:themeTint="F2"/>
           <w:sz w:val="22"/>
         </w:rPr>
@@ -3648,15 +3234,14 @@
         <w:spacing w:before="0" w:beforeAutospacing="0" w:after="240" w:afterAutospacing="0" w:line="390" w:lineRule="atLeast"/>
         <w:jc w:val="center"/>
         <w:rPr>
-          <w:rFonts w:ascii="Arial" w:hAnsi="Arial" w:cs="Arial"/>
-          <w:color w:val="0D0D0D" w:themeColor="text1" w:themeTint="F2"/>
-          <w:sz w:val="22"/>
-        </w:rPr>
-      </w:pPr>
-      <w:r>
-        <w:rPr>
-          <w:rFonts w:ascii="Arial" w:hAnsi="Arial" w:cs="Arial"/>
-          <w:noProof/>
+          <w:rFonts w:ascii="Arial" w:hAnsi="Arial" w:cs="Arial" w:hint="eastAsia"/>
+          <w:color w:val="0D0D0D" w:themeColor="text1" w:themeTint="F2"/>
+          <w:sz w:val="22"/>
+        </w:rPr>
+      </w:pPr>
+      <w:r>
+        <w:rPr>
+          <w:rFonts w:ascii="Arial" w:hAnsi="Arial" w:cs="Arial"/>
           <w:color w:val="0D0D0D" w:themeColor="text1" w:themeTint="F2"/>
           <w:sz w:val="22"/>
         </w:rPr>
@@ -3715,7 +3300,7 @@
         <w:shd w:val="clear" w:color="auto" w:fill="FFFFFF"/>
         <w:spacing w:after="240" w:line="390" w:lineRule="atLeast"/>
         <w:rPr>
-          <w:rFonts w:ascii="Arial" w:hAnsi="Arial" w:cs="Arial"/>
+          <w:rFonts w:ascii="Arial" w:hAnsi="Arial" w:cs="Arial" w:hint="eastAsia"/>
           <w:color w:val="0D0D0D" w:themeColor="text1" w:themeTint="F2"/>
           <w:sz w:val="22"/>
         </w:rPr>
@@ -3757,7 +3342,7 @@
         <w:shd w:val="clear" w:color="auto" w:fill="FFFFFF"/>
         <w:spacing w:after="240" w:line="390" w:lineRule="atLeast"/>
         <w:rPr>
-          <w:rFonts w:ascii="Arial" w:hAnsi="Arial" w:cs="Arial"/>
+          <w:rFonts w:ascii="Arial" w:hAnsi="Arial" w:cs="Arial" w:hint="eastAsia"/>
           <w:color w:val="0D0D0D" w:themeColor="text1" w:themeTint="F2"/>
           <w:sz w:val="22"/>
         </w:rPr>
@@ -3794,24 +3379,7 @@
           <w:color w:val="0D0D0D" w:themeColor="text1" w:themeTint="F2"/>
           <w:sz w:val="22"/>
         </w:rPr>
-        <w:t>包含一个指向</w:t>
-      </w:r>
-      <w:r>
-        <w:rPr>
-          <w:rFonts w:ascii="Arial" w:hAnsi="Arial" w:cs="Arial" w:hint="eastAsia"/>
-          <w:b/>
-          <w:color w:val="FF0000"/>
-          <w:sz w:val="22"/>
-        </w:rPr>
-        <w:t>运行时常量池</w:t>
-      </w:r>
-      <w:r>
-        <w:rPr>
-          <w:rFonts w:ascii="Arial" w:hAnsi="Arial" w:cs="Arial" w:hint="eastAsia"/>
-          <w:color w:val="0D0D0D" w:themeColor="text1" w:themeTint="F2"/>
-          <w:sz w:val="22"/>
-        </w:rPr>
-        <w:t>中该</w:t>
+        <w:t>包含一个指向运行时常量池中该</w:t>
       </w:r>
       <w:proofErr w:type="gramStart"/>
       <w:r>
@@ -3845,24 +3413,7 @@
           <w:color w:val="0D0D0D" w:themeColor="text1" w:themeTint="F2"/>
           <w:sz w:val="22"/>
         </w:rPr>
-        <w:t>文件的常量池中存有大量的符号引用，字节码中的方法调用指令就以常量池中指向方法的符号引用为参数。这些符号引用一部分会在类加载阶段或第一次使用的时候转化为直接引用，这种转化称为静态解析。</w:t>
-      </w:r>
-      <w:r>
-        <w:rPr>
-          <w:rFonts w:ascii="Arial" w:hAnsi="Arial" w:cs="Arial" w:hint="eastAsia"/>
-          <w:b/>
-          <w:color w:val="FF0000"/>
-          <w:sz w:val="22"/>
-        </w:rPr>
-        <w:t>另外一部分将在每一次的运行期期间转化为直接引用，这部分称为动态连接</w:t>
-      </w:r>
-      <w:r>
-        <w:rPr>
-          <w:rFonts w:ascii="Arial" w:hAnsi="Arial" w:cs="Arial" w:hint="eastAsia"/>
-          <w:color w:val="0D0D0D" w:themeColor="text1" w:themeTint="F2"/>
-          <w:sz w:val="22"/>
-        </w:rPr>
-        <w:t>。</w:t>
+        <w:t>文件的常量池中存有大量的符号引用，字节码中的方法调用指令就以常量池中指向方法的符号引用为参数。这些符号引用一部分会在类加载阶段或第一次使用的时候转化为直接引用，这种转化称为静态解析。另外一部分将在每一次的运行期期间转化为直接引用，这部分称为动态连接。</w:t>
       </w:r>
     </w:p>
     <w:p>
@@ -3878,7 +3429,7 @@
         <w:spacing w:after="240" w:line="390" w:lineRule="atLeast"/>
         <w:jc w:val="center"/>
         <w:rPr>
-          <w:rFonts w:ascii="Arial" w:hAnsi="Arial" w:cs="Arial"/>
+          <w:rFonts w:ascii="Arial" w:hAnsi="Arial" w:cs="Arial" w:hint="eastAsia"/>
           <w:color w:val="0D0D0D" w:themeColor="text1" w:themeTint="F2"/>
           <w:sz w:val="22"/>
         </w:rPr>
@@ -3890,8 +3441,8 @@
         <w:lastRenderedPageBreak/>
         <w:drawing>
           <wp:inline distT="0" distB="0" distL="0" distR="0" wp14:anchorId="5E2C0D42" wp14:editId="7C35FB63">
-            <wp:extent cx="4206240" cy="3450866"/>
-            <wp:effectExtent l="0" t="0" r="3810" b="0"/>
+            <wp:extent cx="3048482" cy="3455652"/>
+            <wp:effectExtent l="0" t="0" r="0" b="0"/>
             <wp:docPr id="3" name="图片 3"/>
             <wp:cNvGraphicFramePr>
               <a:graphicFrameLocks xmlns:a="http://schemas.openxmlformats.org/drawingml/2006/main" noChangeAspect="1"/>
@@ -3912,7 +3463,7 @@
                   <pic:spPr>
                     <a:xfrm>
                       <a:off x="0" y="0"/>
-                      <a:ext cx="4211645" cy="3455300"/>
+                      <a:ext cx="3048172" cy="3455300"/>
                     </a:xfrm>
                     <a:prstGeom prst="rect">
                       <a:avLst/>
@@ -3961,6 +3512,7 @@
         </w:rPr>
         <w:t>链接：</w:t>
       </w:r>
+      <w:bookmarkStart w:id="6" w:name="_GoBack"/>
       <w:r>
         <w:rPr>
           <w:rFonts w:ascii="Arial" w:hAnsi="Arial" w:cs="Arial"/>
@@ -3970,6 +3522,7 @@
         </w:rPr>
         <w:t>https://www.zhihu.com/question/30300585</w:t>
       </w:r>
+      <w:bookmarkEnd w:id="6"/>
     </w:p>
     <w:p>
       <w:pPr>
@@ -3983,7 +3536,7 @@
         <w:shd w:val="clear" w:color="auto" w:fill="FFFFFF"/>
         <w:spacing w:after="240" w:line="390" w:lineRule="atLeast"/>
         <w:rPr>
-          <w:rFonts w:ascii="Arial" w:hAnsi="Arial" w:cs="Arial"/>
+          <w:rFonts w:ascii="Arial" w:hAnsi="Arial" w:cs="Arial" w:hint="eastAsia"/>
           <w:color w:val="0D0D0D" w:themeColor="text1" w:themeTint="F2"/>
           <w:sz w:val="22"/>
         </w:rPr>
@@ -4017,7 +3570,7 @@
         <w:shd w:val="clear" w:color="auto" w:fill="FFFFFF"/>
         <w:spacing w:after="240" w:line="390" w:lineRule="atLeast"/>
         <w:rPr>
-          <w:rFonts w:ascii="Arial" w:hAnsi="Arial" w:cs="Arial"/>
+          <w:rFonts w:ascii="Arial" w:hAnsi="Arial" w:cs="Arial" w:hint="eastAsia"/>
           <w:color w:val="0D0D0D" w:themeColor="text1" w:themeTint="F2"/>
           <w:sz w:val="22"/>
         </w:rPr>
@@ -4052,25 +3605,7 @@
           <w:color w:val="0D0D0D" w:themeColor="text1" w:themeTint="F2"/>
           <w:sz w:val="22"/>
         </w:rPr>
-        <w:t>调用当前方法的</w:t>
-      </w:r>
-      <w:proofErr w:type="gramStart"/>
-      <w:r>
-        <w:rPr>
-          <w:rFonts w:ascii="Arial" w:hAnsi="Arial" w:cs="Arial" w:hint="eastAsia"/>
-          <w:color w:val="0D0D0D" w:themeColor="text1" w:themeTint="F2"/>
-          <w:sz w:val="22"/>
-        </w:rPr>
-        <w:t>的</w:t>
-      </w:r>
-      <w:proofErr w:type="gramEnd"/>
-      <w:r>
-        <w:rPr>
-          <w:rFonts w:ascii="Arial" w:hAnsi="Arial" w:cs="Arial" w:hint="eastAsia"/>
-          <w:color w:val="0D0D0D" w:themeColor="text1" w:themeTint="F2"/>
-          <w:sz w:val="22"/>
-        </w:rPr>
-        <w:t>方法称为调用者</w:t>
+        <w:t>调用当前方法的的方法称为调用者</w:t>
       </w:r>
       <w:r>
         <w:rPr>
@@ -4086,16 +3621,7 @@
           <w:color w:val="0D0D0D" w:themeColor="text1" w:themeTint="F2"/>
           <w:sz w:val="22"/>
         </w:rPr>
-        <w:t>，是否有返回值和返回值的类型将根据遇到何种方法返回指令来决定，这种退出方法方式称为</w:t>
-      </w:r>
-      <w:r>
-        <w:rPr>
-          <w:rFonts w:ascii="Arial" w:hAnsi="Arial" w:cs="Arial" w:hint="eastAsia"/>
-          <w:b/>
-          <w:color w:val="FF0000"/>
-          <w:sz w:val="22"/>
-        </w:rPr>
-        <w:t>正常完成出口</w:t>
+        <w:t>，是否有返回值和返回值的类型将根据遇到何种方法返回指令来决定，这种退出方法方式称为正常完成出口</w:t>
       </w:r>
       <w:r>
         <w:rPr>
@@ -4126,7 +3652,7 @@
         <w:shd w:val="clear" w:color="auto" w:fill="FFFFFF"/>
         <w:spacing w:after="240" w:line="390" w:lineRule="atLeast"/>
         <w:rPr>
-          <w:rFonts w:ascii="Arial" w:hAnsi="Arial" w:cs="Arial"/>
+          <w:rFonts w:ascii="Arial" w:hAnsi="Arial" w:cs="Arial" w:hint="eastAsia"/>
           <w:color w:val="0D0D0D" w:themeColor="text1" w:themeTint="F2"/>
           <w:sz w:val="22"/>
         </w:rPr>
@@ -4177,16 +3703,7 @@
           <w:color w:val="0D0D0D" w:themeColor="text1" w:themeTint="F2"/>
           <w:sz w:val="22"/>
         </w:rPr>
-        <w:t>字节码指令产生的异常，只要在本方法的异常表中没有搜索到匹配的异常处理器，就会导致方法退出，这种退出方式称为</w:t>
-      </w:r>
-      <w:r>
-        <w:rPr>
-          <w:rFonts w:ascii="Arial" w:hAnsi="Arial" w:cs="Arial" w:hint="eastAsia"/>
-          <w:b/>
-          <w:color w:val="FF0000"/>
-          <w:sz w:val="22"/>
-        </w:rPr>
-        <w:t>异常完成出口</w:t>
+        <w:t>字节码指令产生的异常，只要在本方法的异常表中没有搜索到匹配的异常处理器，就会导致方法退出，这种退出方式称为异常完成出口</w:t>
       </w:r>
       <w:r>
         <w:rPr>
@@ -4202,16 +3719,7 @@
           <w:color w:val="0D0D0D" w:themeColor="text1" w:themeTint="F2"/>
           <w:sz w:val="22"/>
         </w:rPr>
-        <w:t>。一个方法使用异常完成出口的方式退出，</w:t>
-      </w:r>
-      <w:r>
-        <w:rPr>
-          <w:rFonts w:ascii="Arial" w:hAnsi="Arial" w:cs="Arial" w:hint="eastAsia"/>
-          <w:b/>
-          <w:color w:val="FF0000"/>
-          <w:sz w:val="22"/>
-        </w:rPr>
-        <w:t>是不会给它的调用都产生任何返回值的。</w:t>
+        <w:t>。一个方法使用异常完成出口的方式退出，是不会给它的调用都产生任何返回值的。</w:t>
       </w:r>
     </w:p>
     <w:p>
@@ -4226,7 +3734,7 @@
         <w:shd w:val="clear" w:color="auto" w:fill="FFFFFF"/>
         <w:spacing w:after="240" w:line="390" w:lineRule="atLeast"/>
         <w:rPr>
-          <w:rFonts w:ascii="Arial" w:hAnsi="Arial" w:cs="Arial"/>
+          <w:rFonts w:ascii="Arial" w:hAnsi="Arial" w:cs="Arial" w:hint="eastAsia"/>
           <w:color w:val="0D0D0D" w:themeColor="text1" w:themeTint="F2"/>
           <w:sz w:val="22"/>
         </w:rPr>
@@ -4245,25 +3753,23 @@
           <w:color w:val="0D0D0D" w:themeColor="text1" w:themeTint="F2"/>
           <w:sz w:val="22"/>
         </w:rPr>
-        <w:t>无论采用何种方式退出，在方法退出之前，都需要返回到方法被调用的位置，程序才能继续执行，方法返回时可能需要在</w:t>
-      </w:r>
-      <w:proofErr w:type="gramStart"/>
-      <w:r>
-        <w:rPr>
-          <w:rFonts w:ascii="Arial" w:hAnsi="Arial" w:cs="Arial" w:hint="eastAsia"/>
-          <w:color w:val="0D0D0D" w:themeColor="text1" w:themeTint="F2"/>
-          <w:sz w:val="22"/>
-        </w:rPr>
-        <w:t>栈帧中</w:t>
-      </w:r>
-      <w:proofErr w:type="gramEnd"/>
-      <w:r>
-        <w:rPr>
-          <w:rFonts w:ascii="Arial" w:hAnsi="Arial" w:cs="Arial" w:hint="eastAsia"/>
-          <w:color w:val="0D0D0D" w:themeColor="text1" w:themeTint="F2"/>
-          <w:sz w:val="22"/>
-        </w:rPr>
-        <w:t>保存一些信息，用来帮助恢复它的上层方法的执行状态。</w:t>
+        <w:t>无论采用何种方式退出，在方法退出之前，都需要返回到方法被调用的位置，程序才能继续执行，方法返回时可能需要在栈帧中保存一些信息，用来帮助恢复它的上层方法的执行状态。一般来说，方法正常退出时，调用者</w:t>
+      </w:r>
+      <w:r>
+        <w:rPr>
+          <w:rFonts w:ascii="Arial" w:hAnsi="Arial" w:cs="Arial" w:hint="eastAsia"/>
+          <w:color w:val="0D0D0D" w:themeColor="text1" w:themeTint="F2"/>
+          <w:sz w:val="22"/>
+        </w:rPr>
+        <w:t>PC</w:t>
+      </w:r>
+      <w:r>
+        <w:rPr>
+          <w:rFonts w:ascii="Arial" w:hAnsi="Arial" w:cs="Arial" w:hint="eastAsia"/>
+          <w:color w:val="0D0D0D" w:themeColor="text1" w:themeTint="F2"/>
+          <w:sz w:val="22"/>
+        </w:rPr>
+        <w:t>计数器的值就可以作为返回地址，栈帧中很可能会保存这个计数器值。而方法异常退出时，返回地址是要通过异常处理器来确定的，栈帧中一般不会保存这部分信息。</w:t>
       </w:r>
     </w:p>
     <w:p>
@@ -4279,34 +3785,153 @@
         <w:spacing w:after="240" w:line="390" w:lineRule="atLeast"/>
         <w:rPr>
           <w:rFonts w:ascii="Arial" w:hAnsi="Arial" w:cs="Arial"/>
-          <w:b/>
-          <w:color w:val="FF0000"/>
-          <w:sz w:val="22"/>
-        </w:rPr>
-      </w:pPr>
-      <w:r>
-        <w:rPr>
-          <w:rFonts w:ascii="Arial" w:hAnsi="Arial" w:cs="Arial" w:hint="eastAsia"/>
-          <w:b/>
-          <w:color w:val="FF0000"/>
-          <w:sz w:val="22"/>
-        </w:rPr>
-        <w:t>一</w:t>
-      </w:r>
-      <w:r>
-        <w:rPr>
-          <w:rFonts w:ascii="Arial" w:hAnsi="Arial" w:cs="Arial" w:hint="eastAsia"/>
-          <w:b/>
-          <w:color w:val="FF0000"/>
-          <w:sz w:val="22"/>
-        </w:rPr>
-        <w:t>般来说，方法正常退出时，调用者</w:t>
-      </w:r>
-      <w:r>
-        <w:rPr>
-          <w:rFonts w:ascii="Arial" w:hAnsi="Arial" w:cs="Arial" w:hint="eastAsia"/>
-          <w:b/>
-          <w:color w:val="FF0000"/>
+          <w:color w:val="0D0D0D" w:themeColor="text1" w:themeTint="F2"/>
+          <w:sz w:val="22"/>
+        </w:rPr>
+      </w:pPr>
+      <w:r>
+        <w:rPr>
+          <w:rFonts w:ascii="Arial" w:hAnsi="Arial" w:cs="Arial" w:hint="eastAsia"/>
+          <w:color w:val="0D0D0D" w:themeColor="text1" w:themeTint="F2"/>
+          <w:sz w:val="22"/>
+        </w:rPr>
+        <w:lastRenderedPageBreak/>
+        <w:t xml:space="preserve">   </w:t>
+      </w:r>
+      <w:r>
+        <w:rPr>
+          <w:rFonts w:ascii="Arial" w:hAnsi="Arial" w:cs="Arial" w:hint="eastAsia"/>
+          <w:color w:val="0D0D0D" w:themeColor="text1" w:themeTint="F2"/>
+          <w:sz w:val="22"/>
+        </w:rPr>
+        <w:t>方法退出的过程实际上等同于把当前</w:t>
+      </w:r>
+      <w:proofErr w:type="gramStart"/>
+      <w:r>
+        <w:rPr>
+          <w:rFonts w:ascii="Arial" w:hAnsi="Arial" w:cs="Arial" w:hint="eastAsia"/>
+          <w:color w:val="0D0D0D" w:themeColor="text1" w:themeTint="F2"/>
+          <w:sz w:val="22"/>
+        </w:rPr>
+        <w:t>栈</w:t>
+      </w:r>
+      <w:proofErr w:type="gramEnd"/>
+      <w:r>
+        <w:rPr>
+          <w:rFonts w:ascii="Arial" w:hAnsi="Arial" w:cs="Arial" w:hint="eastAsia"/>
+          <w:color w:val="0D0D0D" w:themeColor="text1" w:themeTint="F2"/>
+          <w:sz w:val="22"/>
+        </w:rPr>
+        <w:t>帧出</w:t>
+      </w:r>
+      <w:proofErr w:type="gramStart"/>
+      <w:r>
+        <w:rPr>
+          <w:rFonts w:ascii="Arial" w:hAnsi="Arial" w:cs="Arial" w:hint="eastAsia"/>
+          <w:color w:val="0D0D0D" w:themeColor="text1" w:themeTint="F2"/>
+          <w:sz w:val="22"/>
+        </w:rPr>
+        <w:t>栈</w:t>
+      </w:r>
+      <w:proofErr w:type="gramEnd"/>
+      <w:r>
+        <w:rPr>
+          <w:rFonts w:ascii="Arial" w:hAnsi="Arial" w:cs="Arial" w:hint="eastAsia"/>
+          <w:color w:val="0D0D0D" w:themeColor="text1" w:themeTint="F2"/>
+          <w:sz w:val="22"/>
+        </w:rPr>
+        <w:t>，因此退出时可能执行的操作有：恢复上层方法的局部变量表和操作数</w:t>
+      </w:r>
+      <w:proofErr w:type="gramStart"/>
+      <w:r>
+        <w:rPr>
+          <w:rFonts w:ascii="Arial" w:hAnsi="Arial" w:cs="Arial" w:hint="eastAsia"/>
+          <w:color w:val="0D0D0D" w:themeColor="text1" w:themeTint="F2"/>
+          <w:sz w:val="22"/>
+        </w:rPr>
+        <w:t>栈</w:t>
+      </w:r>
+      <w:proofErr w:type="gramEnd"/>
+      <w:r>
+        <w:rPr>
+          <w:rFonts w:ascii="Arial" w:hAnsi="Arial" w:cs="Arial" w:hint="eastAsia"/>
+          <w:color w:val="0D0D0D" w:themeColor="text1" w:themeTint="F2"/>
+          <w:sz w:val="22"/>
+        </w:rPr>
+        <w:t>，把返回值</w:t>
+      </w:r>
+      <w:r>
+        <w:rPr>
+          <w:rFonts w:ascii="Arial" w:hAnsi="Arial" w:cs="Arial" w:hint="eastAsia"/>
+          <w:color w:val="0D0D0D" w:themeColor="text1" w:themeTint="F2"/>
+          <w:sz w:val="22"/>
+        </w:rPr>
+        <w:t>(</w:t>
+      </w:r>
+      <w:r>
+        <w:rPr>
+          <w:rFonts w:ascii="Arial" w:hAnsi="Arial" w:cs="Arial" w:hint="eastAsia"/>
+          <w:color w:val="0D0D0D" w:themeColor="text1" w:themeTint="F2"/>
+          <w:sz w:val="22"/>
+        </w:rPr>
+        <w:t>如果有的话</w:t>
+      </w:r>
+      <w:r>
+        <w:rPr>
+          <w:rFonts w:ascii="Arial" w:hAnsi="Arial" w:cs="Arial" w:hint="eastAsia"/>
+          <w:color w:val="0D0D0D" w:themeColor="text1" w:themeTint="F2"/>
+          <w:sz w:val="22"/>
+        </w:rPr>
+        <w:t>)</w:t>
+      </w:r>
+      <w:r>
+        <w:rPr>
+          <w:rFonts w:ascii="Arial" w:hAnsi="Arial" w:cs="Arial" w:hint="eastAsia"/>
+          <w:color w:val="0D0D0D" w:themeColor="text1" w:themeTint="F2"/>
+          <w:sz w:val="22"/>
+        </w:rPr>
+        <w:t>压入调用都</w:t>
+      </w:r>
+      <w:proofErr w:type="gramStart"/>
+      <w:r>
+        <w:rPr>
+          <w:rFonts w:ascii="Arial" w:hAnsi="Arial" w:cs="Arial" w:hint="eastAsia"/>
+          <w:color w:val="0D0D0D" w:themeColor="text1" w:themeTint="F2"/>
+          <w:sz w:val="22"/>
+        </w:rPr>
+        <w:t>栈</w:t>
+      </w:r>
+      <w:proofErr w:type="gramEnd"/>
+      <w:r>
+        <w:rPr>
+          <w:rFonts w:ascii="Arial" w:hAnsi="Arial" w:cs="Arial" w:hint="eastAsia"/>
+          <w:color w:val="0D0D0D" w:themeColor="text1" w:themeTint="F2"/>
+          <w:sz w:val="22"/>
+        </w:rPr>
+        <w:t>帧的操作数</w:t>
+      </w:r>
+      <w:proofErr w:type="gramStart"/>
+      <w:r>
+        <w:rPr>
+          <w:rFonts w:ascii="Arial" w:hAnsi="Arial" w:cs="Arial" w:hint="eastAsia"/>
+          <w:color w:val="0D0D0D" w:themeColor="text1" w:themeTint="F2"/>
+          <w:sz w:val="22"/>
+        </w:rPr>
+        <w:t>栈</w:t>
+      </w:r>
+      <w:proofErr w:type="gramEnd"/>
+      <w:r>
+        <w:rPr>
+          <w:rFonts w:ascii="Arial" w:hAnsi="Arial" w:cs="Arial" w:hint="eastAsia"/>
+          <w:color w:val="0D0D0D" w:themeColor="text1" w:themeTint="F2"/>
+          <w:sz w:val="22"/>
+        </w:rPr>
+        <w:t>中，调用</w:t>
+      </w:r>
+      <w:r>
+        <w:rPr>
+          <w:rFonts w:ascii="Arial" w:hAnsi="Arial" w:cs="Arial" w:hint="eastAsia"/>
+          <w:color w:val="0D0D0D" w:themeColor="text1" w:themeTint="F2"/>
           <w:sz w:val="22"/>
         </w:rPr>
         <w:t>PC</w:t>
@@ -4314,31 +3939,10 @@
       <w:r>
         <w:rPr>
           <w:rFonts w:ascii="Arial" w:hAnsi="Arial" w:cs="Arial" w:hint="eastAsia"/>
-          <w:b/>
-          <w:color w:val="FF0000"/>
-          <w:sz w:val="22"/>
-        </w:rPr>
-        <w:t>计数器的值就可以作为返回地址，</w:t>
-      </w:r>
-      <w:proofErr w:type="gramStart"/>
-      <w:r>
-        <w:rPr>
-          <w:rFonts w:ascii="Arial" w:hAnsi="Arial" w:cs="Arial" w:hint="eastAsia"/>
-          <w:b/>
-          <w:color w:val="FF0000"/>
-          <w:sz w:val="22"/>
-        </w:rPr>
-        <w:t>栈帧中</w:t>
-      </w:r>
-      <w:proofErr w:type="gramEnd"/>
-      <w:r>
-        <w:rPr>
-          <w:rFonts w:ascii="Arial" w:hAnsi="Arial" w:cs="Arial" w:hint="eastAsia"/>
-          <w:b/>
-          <w:color w:val="FF0000"/>
-          <w:sz w:val="22"/>
-        </w:rPr>
-        <w:t>很可能会保存这个计数器值。</w:t>
+          <w:color w:val="0D0D0D" w:themeColor="text1" w:themeTint="F2"/>
+          <w:sz w:val="22"/>
+        </w:rPr>
+        <w:t>计数器的值以指向方法调用指令后面的一条指令等。</w:t>
       </w:r>
     </w:p>
     <w:p>
@@ -4353,40 +3957,26 @@
         <w:shd w:val="clear" w:color="auto" w:fill="FFFFFF"/>
         <w:spacing w:after="240" w:line="390" w:lineRule="atLeast"/>
         <w:rPr>
-          <w:rFonts w:ascii="Arial" w:hAnsi="Arial" w:cs="Arial"/>
-          <w:color w:val="0D0D0D" w:themeColor="text1" w:themeTint="F2"/>
-          <w:sz w:val="22"/>
-        </w:rPr>
-      </w:pPr>
-      <w:r>
-        <w:rPr>
-          <w:rFonts w:ascii="Arial" w:hAnsi="Arial" w:cs="Arial" w:hint="eastAsia"/>
-          <w:b/>
-          <w:color w:val="FF0000"/>
-          <w:sz w:val="22"/>
-        </w:rPr>
-        <w:lastRenderedPageBreak/>
-        <w:t>而方法异常退出时，返回地址是要通过异常处理器来确定的，</w:t>
-      </w:r>
-      <w:proofErr w:type="gramStart"/>
-      <w:r>
-        <w:rPr>
-          <w:rFonts w:ascii="Arial" w:hAnsi="Arial" w:cs="Arial" w:hint="eastAsia"/>
-          <w:b/>
-          <w:color w:val="FF0000"/>
-          <w:sz w:val="22"/>
-        </w:rPr>
-        <w:t>栈帧中</w:t>
-      </w:r>
-      <w:proofErr w:type="gramEnd"/>
-      <w:r>
-        <w:rPr>
-          <w:rFonts w:ascii="Arial" w:hAnsi="Arial" w:cs="Arial" w:hint="eastAsia"/>
-          <w:b/>
-          <w:color w:val="FF0000"/>
-          <w:sz w:val="22"/>
-        </w:rPr>
-        <w:t>一般不会保存这部分信息。</w:t>
+          <w:rFonts w:ascii="Arial" w:hAnsi="Arial" w:cs="Arial" w:hint="eastAsia"/>
+          <w:color w:val="0D0D0D" w:themeColor="text1" w:themeTint="F2"/>
+          <w:sz w:val="22"/>
+        </w:rPr>
+      </w:pPr>
+      <w:r>
+        <w:rPr>
+          <w:rFonts w:ascii="Arial" w:hAnsi="Arial" w:cs="Arial" w:hint="eastAsia"/>
+          <w:color w:val="0D0D0D" w:themeColor="text1" w:themeTint="F2"/>
+          <w:sz w:val="22"/>
+        </w:rPr>
+        <w:t xml:space="preserve">5. </w:t>
+      </w:r>
+      <w:r>
+        <w:rPr>
+          <w:rFonts w:ascii="Arial" w:hAnsi="Arial" w:cs="Arial" w:hint="eastAsia"/>
+          <w:color w:val="0D0D0D" w:themeColor="text1" w:themeTint="F2"/>
+          <w:sz w:val="22"/>
+        </w:rPr>
+        <w:t>附加信息</w:t>
       </w:r>
     </w:p>
     <w:p>
@@ -4399,166 +3989,28 @@
           <w:right w:val="single" w:sz="4" w:space="4" w:color="auto"/>
         </w:pBdr>
         <w:shd w:val="clear" w:color="auto" w:fill="FFFFFF"/>
-        <w:spacing w:after="240" w:line="390" w:lineRule="atLeast"/>
-        <w:rPr>
-          <w:rFonts w:ascii="Arial" w:hAnsi="Arial" w:cs="Arial"/>
-          <w:color w:val="0D0D0D" w:themeColor="text1" w:themeTint="F2"/>
-          <w:sz w:val="22"/>
-        </w:rPr>
-      </w:pPr>
-      <w:r>
-        <w:rPr>
-          <w:rFonts w:ascii="Arial" w:hAnsi="Arial" w:cs="Arial" w:hint="eastAsia"/>
-          <w:color w:val="0D0D0D" w:themeColor="text1" w:themeTint="F2"/>
-          <w:sz w:val="22"/>
-        </w:rPr>
-        <w:t xml:space="preserve">   </w:t>
-      </w:r>
-      <w:r>
-        <w:rPr>
-          <w:rFonts w:ascii="Arial" w:hAnsi="Arial" w:cs="Arial" w:hint="eastAsia"/>
-          <w:color w:val="0D0D0D" w:themeColor="text1" w:themeTint="F2"/>
-          <w:sz w:val="22"/>
-        </w:rPr>
-        <w:t>方法退出的过程实际上等同于把当前</w:t>
-      </w:r>
-      <w:proofErr w:type="gramStart"/>
-      <w:r>
-        <w:rPr>
-          <w:rFonts w:ascii="Arial" w:hAnsi="Arial" w:cs="Arial" w:hint="eastAsia"/>
-          <w:color w:val="0D0D0D" w:themeColor="text1" w:themeTint="F2"/>
-          <w:sz w:val="22"/>
-        </w:rPr>
-        <w:t>栈</w:t>
-      </w:r>
-      <w:proofErr w:type="gramEnd"/>
-      <w:r>
-        <w:rPr>
-          <w:rFonts w:ascii="Arial" w:hAnsi="Arial" w:cs="Arial" w:hint="eastAsia"/>
-          <w:color w:val="0D0D0D" w:themeColor="text1" w:themeTint="F2"/>
-          <w:sz w:val="22"/>
-        </w:rPr>
-        <w:t>帧出</w:t>
-      </w:r>
-      <w:proofErr w:type="gramStart"/>
-      <w:r>
-        <w:rPr>
-          <w:rFonts w:ascii="Arial" w:hAnsi="Arial" w:cs="Arial" w:hint="eastAsia"/>
-          <w:color w:val="0D0D0D" w:themeColor="text1" w:themeTint="F2"/>
-          <w:sz w:val="22"/>
-        </w:rPr>
-        <w:t>栈</w:t>
-      </w:r>
-      <w:proofErr w:type="gramEnd"/>
-      <w:r>
-        <w:rPr>
-          <w:rFonts w:ascii="Arial" w:hAnsi="Arial" w:cs="Arial" w:hint="eastAsia"/>
-          <w:color w:val="0D0D0D" w:themeColor="text1" w:themeTint="F2"/>
-          <w:sz w:val="22"/>
-        </w:rPr>
-        <w:t>，因此退出时可能执行的操作有：恢复上层方法的局部变量表和操作数</w:t>
-      </w:r>
-      <w:proofErr w:type="gramStart"/>
-      <w:r>
-        <w:rPr>
-          <w:rFonts w:ascii="Arial" w:hAnsi="Arial" w:cs="Arial" w:hint="eastAsia"/>
-          <w:color w:val="0D0D0D" w:themeColor="text1" w:themeTint="F2"/>
-          <w:sz w:val="22"/>
-        </w:rPr>
-        <w:t>栈</w:t>
-      </w:r>
-      <w:proofErr w:type="gramEnd"/>
-      <w:r>
-        <w:rPr>
-          <w:rFonts w:ascii="Arial" w:hAnsi="Arial" w:cs="Arial" w:hint="eastAsia"/>
-          <w:color w:val="0D0D0D" w:themeColor="text1" w:themeTint="F2"/>
-          <w:sz w:val="22"/>
-        </w:rPr>
-        <w:t>，把返回值</w:t>
-      </w:r>
-      <w:r>
-        <w:rPr>
-          <w:rFonts w:ascii="Arial" w:hAnsi="Arial" w:cs="Arial" w:hint="eastAsia"/>
-          <w:color w:val="0D0D0D" w:themeColor="text1" w:themeTint="F2"/>
-          <w:sz w:val="22"/>
-        </w:rPr>
-        <w:t>(</w:t>
-      </w:r>
-      <w:r>
-        <w:rPr>
-          <w:rFonts w:ascii="Arial" w:hAnsi="Arial" w:cs="Arial" w:hint="eastAsia"/>
-          <w:color w:val="0D0D0D" w:themeColor="text1" w:themeTint="F2"/>
-          <w:sz w:val="22"/>
-        </w:rPr>
-        <w:t>如果有的话</w:t>
-      </w:r>
-      <w:r>
-        <w:rPr>
-          <w:rFonts w:ascii="Arial" w:hAnsi="Arial" w:cs="Arial" w:hint="eastAsia"/>
-          <w:color w:val="0D0D0D" w:themeColor="text1" w:themeTint="F2"/>
-          <w:sz w:val="22"/>
-        </w:rPr>
-        <w:t>)</w:t>
-      </w:r>
-      <w:r>
-        <w:rPr>
-          <w:rFonts w:ascii="Arial" w:hAnsi="Arial" w:cs="Arial" w:hint="eastAsia"/>
-          <w:color w:val="0D0D0D" w:themeColor="text1" w:themeTint="F2"/>
-          <w:sz w:val="22"/>
-        </w:rPr>
-        <w:t>压入调用都</w:t>
-      </w:r>
-      <w:proofErr w:type="gramStart"/>
-      <w:r>
-        <w:rPr>
-          <w:rFonts w:ascii="Arial" w:hAnsi="Arial" w:cs="Arial" w:hint="eastAsia"/>
-          <w:color w:val="0D0D0D" w:themeColor="text1" w:themeTint="F2"/>
-          <w:sz w:val="22"/>
-        </w:rPr>
-        <w:t>栈</w:t>
-      </w:r>
-      <w:proofErr w:type="gramEnd"/>
-      <w:r>
-        <w:rPr>
-          <w:rFonts w:ascii="Arial" w:hAnsi="Arial" w:cs="Arial" w:hint="eastAsia"/>
-          <w:color w:val="0D0D0D" w:themeColor="text1" w:themeTint="F2"/>
-          <w:sz w:val="22"/>
-        </w:rPr>
-        <w:t>帧的操作数</w:t>
-      </w:r>
-      <w:proofErr w:type="gramStart"/>
-      <w:r>
-        <w:rPr>
-          <w:rFonts w:ascii="Arial" w:hAnsi="Arial" w:cs="Arial" w:hint="eastAsia"/>
-          <w:color w:val="0D0D0D" w:themeColor="text1" w:themeTint="F2"/>
-          <w:sz w:val="22"/>
-        </w:rPr>
-        <w:t>栈</w:t>
-      </w:r>
-      <w:proofErr w:type="gramEnd"/>
-      <w:r>
-        <w:rPr>
-          <w:rFonts w:ascii="Arial" w:hAnsi="Arial" w:cs="Arial" w:hint="eastAsia"/>
-          <w:color w:val="0D0D0D" w:themeColor="text1" w:themeTint="F2"/>
-          <w:sz w:val="22"/>
-        </w:rPr>
-        <w:t>中，调用</w:t>
-      </w:r>
-      <w:r>
-        <w:rPr>
-          <w:rFonts w:ascii="Arial" w:hAnsi="Arial" w:cs="Arial" w:hint="eastAsia"/>
-          <w:color w:val="0D0D0D" w:themeColor="text1" w:themeTint="F2"/>
-          <w:sz w:val="22"/>
-        </w:rPr>
-        <w:t>PC</w:t>
-      </w:r>
-      <w:r>
-        <w:rPr>
-          <w:rFonts w:ascii="Arial" w:hAnsi="Arial" w:cs="Arial" w:hint="eastAsia"/>
-          <w:color w:val="0D0D0D" w:themeColor="text1" w:themeTint="F2"/>
-          <w:sz w:val="22"/>
-        </w:rPr>
-        <w:t>计数器的值以指向方法调用指令后面的一条指令等。</w:t>
+        <w:spacing w:before="0" w:beforeAutospacing="0" w:after="240" w:afterAutospacing="0" w:line="390" w:lineRule="atLeast"/>
+        <w:rPr>
+          <w:rFonts w:ascii="Arial" w:hAnsi="Arial" w:cs="Arial" w:hint="eastAsia"/>
+          <w:color w:val="0D0D0D" w:themeColor="text1" w:themeTint="F2"/>
+          <w:sz w:val="22"/>
+        </w:rPr>
+      </w:pPr>
+      <w:r>
+        <w:rPr>
+          <w:rFonts w:ascii="Arial" w:hAnsi="Arial" w:cs="Arial" w:hint="eastAsia"/>
+          <w:color w:val="0D0D0D" w:themeColor="text1" w:themeTint="F2"/>
+          <w:sz w:val="22"/>
+        </w:rPr>
+        <w:t xml:space="preserve">  </w:t>
+      </w:r>
+      <w:r>
+        <w:rPr>
+          <w:rFonts w:ascii="Arial" w:hAnsi="Arial" w:cs="Arial" w:hint="eastAsia"/>
+          <w:color w:val="0D0D0D" w:themeColor="text1" w:themeTint="F2"/>
+          <w:sz w:val="22"/>
+        </w:rPr>
+        <w:t>虚拟机规范允许具体的虚拟机实现增加一些规范里没有描述的信息到栈帧中，例如与高度相关的信息，这部分信息完全取决于具体的虚拟机实现。在实际开发中，一般会把动态连接，方法返回地址与其它附加信息全部归为一类，称为栈帧信息。</w:t>
       </w:r>
     </w:p>
     <w:p>
@@ -4571,103 +4023,6 @@
           <w:right w:val="single" w:sz="4" w:space="4" w:color="auto"/>
         </w:pBdr>
         <w:shd w:val="clear" w:color="auto" w:fill="FFFFFF"/>
-        <w:spacing w:after="240" w:line="390" w:lineRule="atLeast"/>
-        <w:rPr>
-          <w:rFonts w:ascii="Arial" w:hAnsi="Arial" w:cs="Arial"/>
-          <w:color w:val="0D0D0D" w:themeColor="text1" w:themeTint="F2"/>
-          <w:sz w:val="22"/>
-        </w:rPr>
-      </w:pPr>
-      <w:r>
-        <w:rPr>
-          <w:rFonts w:ascii="Arial" w:hAnsi="Arial" w:cs="Arial" w:hint="eastAsia"/>
-          <w:color w:val="0D0D0D" w:themeColor="text1" w:themeTint="F2"/>
-          <w:sz w:val="22"/>
-        </w:rPr>
-        <w:t xml:space="preserve">5. </w:t>
-      </w:r>
-      <w:r>
-        <w:rPr>
-          <w:rFonts w:ascii="Arial" w:hAnsi="Arial" w:cs="Arial" w:hint="eastAsia"/>
-          <w:color w:val="0D0D0D" w:themeColor="text1" w:themeTint="F2"/>
-          <w:sz w:val="22"/>
-        </w:rPr>
-        <w:t>附加信息</w:t>
-      </w:r>
-    </w:p>
-    <w:p>
-      <w:pPr>
-        <w:pStyle w:val="a4"/>
-        <w:pBdr>
-          <w:top w:val="single" w:sz="4" w:space="1" w:color="auto"/>
-          <w:left w:val="single" w:sz="4" w:space="4" w:color="auto"/>
-          <w:bottom w:val="single" w:sz="4" w:space="1" w:color="auto"/>
-          <w:right w:val="single" w:sz="4" w:space="4" w:color="auto"/>
-        </w:pBdr>
-        <w:shd w:val="clear" w:color="auto" w:fill="FFFFFF"/>
-        <w:spacing w:before="0" w:beforeAutospacing="0" w:after="240" w:afterAutospacing="0" w:line="390" w:lineRule="atLeast"/>
-        <w:rPr>
-          <w:rFonts w:ascii="Arial" w:hAnsi="Arial" w:cs="Arial"/>
-          <w:color w:val="0D0D0D" w:themeColor="text1" w:themeTint="F2"/>
-          <w:sz w:val="22"/>
-        </w:rPr>
-      </w:pPr>
-      <w:r>
-        <w:rPr>
-          <w:rFonts w:ascii="Arial" w:hAnsi="Arial" w:cs="Arial" w:hint="eastAsia"/>
-          <w:color w:val="0D0D0D" w:themeColor="text1" w:themeTint="F2"/>
-          <w:sz w:val="22"/>
-        </w:rPr>
-        <w:t xml:space="preserve">  </w:t>
-      </w:r>
-      <w:r>
-        <w:rPr>
-          <w:rFonts w:ascii="Arial" w:hAnsi="Arial" w:cs="Arial" w:hint="eastAsia"/>
-          <w:color w:val="0D0D0D" w:themeColor="text1" w:themeTint="F2"/>
-          <w:sz w:val="22"/>
-        </w:rPr>
-        <w:t>虚拟机规范允许具体的虚拟机实现增加一些规范里没有描述的信息到栈帧中，例如与高度相关的信息，这部分信息完全取决于具体的虚拟机实现。</w:t>
-      </w:r>
-      <w:r>
-        <w:rPr>
-          <w:rFonts w:ascii="Arial" w:hAnsi="Arial" w:cs="Arial" w:hint="eastAsia"/>
-          <w:b/>
-          <w:color w:val="FF0000"/>
-          <w:sz w:val="22"/>
-        </w:rPr>
-        <w:t>在实际开发中，一般会把动态连接，方法返回地址与其它附加信息全部归为一类，称为</w:t>
-      </w:r>
-      <w:proofErr w:type="gramStart"/>
-      <w:r>
-        <w:rPr>
-          <w:rFonts w:ascii="Arial" w:hAnsi="Arial" w:cs="Arial" w:hint="eastAsia"/>
-          <w:b/>
-          <w:color w:val="FF0000"/>
-          <w:sz w:val="22"/>
-        </w:rPr>
-        <w:t>栈</w:t>
-      </w:r>
-      <w:proofErr w:type="gramEnd"/>
-      <w:r>
-        <w:rPr>
-          <w:rFonts w:ascii="Arial" w:hAnsi="Arial" w:cs="Arial" w:hint="eastAsia"/>
-          <w:b/>
-          <w:color w:val="FF0000"/>
-          <w:sz w:val="22"/>
-        </w:rPr>
-        <w:t>帧信息。</w:t>
-      </w:r>
-    </w:p>
-    <w:p>
-      <w:pPr>
-        <w:pStyle w:val="a4"/>
-        <w:pBdr>
-          <w:top w:val="single" w:sz="4" w:space="1" w:color="auto"/>
-          <w:left w:val="single" w:sz="4" w:space="4" w:color="auto"/>
-          <w:bottom w:val="single" w:sz="4" w:space="1" w:color="auto"/>
-          <w:right w:val="single" w:sz="4" w:space="4" w:color="auto"/>
-        </w:pBdr>
-        <w:shd w:val="clear" w:color="auto" w:fill="FFFFFF"/>
         <w:spacing w:before="0" w:beforeAutospacing="0" w:after="240" w:afterAutospacing="0" w:line="390" w:lineRule="atLeast"/>
         <w:jc w:val="both"/>
         <w:rPr>
@@ -5322,8 +4677,7 @@
       <w:r>
         <w:rPr>
           <w:rFonts w:ascii="Arial" w:hAnsi="Arial" w:cs="Arial"/>
-          <w:b/>
-          <w:color w:val="FF0000"/>
+          <w:color w:val="0D0D0D" w:themeColor="text1" w:themeTint="F2"/>
         </w:rPr>
         <w:t>栈</w:t>
       </w:r>
@@ -5331,17 +4685,9 @@
       <w:r>
         <w:rPr>
           <w:rFonts w:ascii="Arial" w:hAnsi="Arial" w:cs="Arial"/>
-          <w:b/>
-          <w:color w:val="FF0000"/>
-        </w:rPr>
-        <w:t>的最大深度</w:t>
-      </w:r>
-      <w:r>
-        <w:rPr>
-          <w:rFonts w:ascii="Arial" w:hAnsi="Arial" w:cs="Arial"/>
-          <w:color w:val="0D0D0D" w:themeColor="text1" w:themeTint="F2"/>
-        </w:rPr>
-        <w:t>，但内存空间可能还有很多。</w:t>
+          <w:color w:val="0D0D0D" w:themeColor="text1" w:themeTint="F2"/>
+        </w:rPr>
+        <w:t>的最大深度，但内存空间可能还有很多。</w:t>
       </w:r>
       <w:r>
         <w:rPr>
@@ -6823,22 +6169,7 @@
           <w:rFonts w:ascii="Arial" w:hAnsi="Arial" w:cs="Arial"/>
           <w:color w:val="0D0D0D" w:themeColor="text1" w:themeTint="F2"/>
         </w:rPr>
-        <w:t>和堆一样，</w:t>
-      </w:r>
-      <w:r>
-        <w:rPr>
-          <w:rFonts w:ascii="Arial" w:hAnsi="Arial" w:cs="Arial"/>
-          <w:b/>
-          <w:color w:val="FF0000"/>
-        </w:rPr>
-        <w:t>允许固定大小，也允许可扩展的大小，还允许不实现垃圾回收</w:t>
-      </w:r>
-      <w:r>
-        <w:rPr>
-          <w:rFonts w:ascii="Arial" w:hAnsi="Arial" w:cs="Arial"/>
-          <w:color w:val="0D0D0D" w:themeColor="text1" w:themeTint="F2"/>
-        </w:rPr>
-        <w:t>。</w:t>
+        <w:t>和堆一样，允许固定大小，也允许可扩展的大小，还允许不实现垃圾回收。</w:t>
       </w:r>
       <w:r>
         <w:rPr>
@@ -9189,18 +8520,6 @@
       <w:szCs w:val="18"/>
     </w:rPr>
   </w:style>
-  <w:style w:type="character" w:styleId="a7">
-    <w:name w:val="FollowedHyperlink"/>
-    <w:basedOn w:val="a0"/>
-    <w:uiPriority w:val="99"/>
-    <w:semiHidden/>
-    <w:unhideWhenUsed/>
-    <w:rsid w:val="00E42E71"/>
-    <w:rPr>
-      <w:color w:val="800080" w:themeColor="followedHyperlink"/>
-      <w:u w:val="single"/>
-    </w:rPr>
-  </w:style>
 </w:styles>
 </file>
 
@@ -9581,18 +8900,6 @@
       <w:szCs w:val="18"/>
     </w:rPr>
   </w:style>
-  <w:style w:type="character" w:styleId="a7">
-    <w:name w:val="FollowedHyperlink"/>
-    <w:basedOn w:val="a0"/>
-    <w:uiPriority w:val="99"/>
-    <w:semiHidden/>
-    <w:unhideWhenUsed/>
-    <w:rsid w:val="00E42E71"/>
-    <w:rPr>
-      <w:color w:val="800080" w:themeColor="followedHyperlink"/>
-      <w:u w:val="single"/>
-    </w:rPr>
-  </w:style>
 </w:styles>
 </file>
 

--- a/深入理解JVM(一)——JVM内存模型.docx
+++ b/深入理解JVM(一)——JVM内存模型.docx
@@ -1288,7 +1288,7 @@
         <w:spacing w:before="0" w:beforeAutospacing="0" w:after="240" w:afterAutospacing="0" w:line="390" w:lineRule="atLeast"/>
         <w:jc w:val="both"/>
         <w:rPr>
-          <w:rFonts w:ascii="Arial" w:hAnsi="Arial" w:cs="Arial" w:hint="eastAsia"/>
+          <w:rFonts w:ascii="Arial" w:hAnsi="Arial" w:cs="Arial"/>
           <w:color w:val="0D0D0D" w:themeColor="text1" w:themeTint="F2"/>
         </w:rPr>
       </w:pPr>
@@ -1552,7 +1552,7 @@
         <w:jc w:val="both"/>
         <w:rPr>
           <w:rStyle w:val="apple-converted-space"/>
-          <w:rFonts w:ascii="Arial" w:hAnsi="Arial" w:cs="Arial" w:hint="eastAsia"/>
+          <w:rFonts w:ascii="Arial" w:hAnsi="Arial" w:cs="Arial"/>
           <w:color w:val="0D0D0D" w:themeColor="text1" w:themeTint="F2"/>
         </w:rPr>
       </w:pPr>
@@ -1865,7 +1865,7 @@
         <w:spacing w:before="0" w:beforeAutospacing="0" w:after="240" w:afterAutospacing="0" w:line="390" w:lineRule="atLeast"/>
         <w:jc w:val="both"/>
         <w:rPr>
-          <w:rFonts w:ascii="Arial" w:hAnsi="Arial" w:cs="Arial" w:hint="eastAsia"/>
+          <w:rFonts w:ascii="Arial" w:hAnsi="Arial" w:cs="Arial"/>
           <w:b/>
           <w:color w:val="FF0000"/>
           <w:sz w:val="32"/>
@@ -1879,16 +1879,7 @@
           <w:sz w:val="32"/>
         </w:rPr>
         <w:lastRenderedPageBreak/>
-        <w:t>补充：</w:t>
-      </w:r>
-      <w:r>
-        <w:rPr>
-          <w:rFonts w:ascii="Arial" w:hAnsi="Arial" w:cs="Arial" w:hint="eastAsia"/>
-          <w:b/>
-          <w:color w:val="FF0000"/>
-          <w:sz w:val="32"/>
-        </w:rPr>
-        <w:t>运行时</w:t>
+        <w:t>补充：运行时</w:t>
       </w:r>
       <w:proofErr w:type="gramStart"/>
       <w:r>
@@ -1924,7 +1915,7 @@
         <w:spacing w:after="240" w:line="390" w:lineRule="atLeast"/>
         <w:ind w:firstLine="420"/>
         <w:rPr>
-          <w:rFonts w:ascii="Arial" w:hAnsi="Arial" w:cs="Arial" w:hint="eastAsia"/>
+          <w:rFonts w:ascii="Arial" w:hAnsi="Arial" w:cs="Arial"/>
           <w:color w:val="0D0D0D" w:themeColor="text1" w:themeTint="F2"/>
           <w:sz w:val="22"/>
         </w:rPr>
@@ -2128,7 +2119,7 @@
         <w:shd w:val="clear" w:color="auto" w:fill="FFFFFF"/>
         <w:spacing w:after="240" w:line="390" w:lineRule="atLeast"/>
         <w:rPr>
-          <w:rFonts w:ascii="Arial" w:hAnsi="Arial" w:cs="Arial" w:hint="eastAsia"/>
+          <w:rFonts w:ascii="Arial" w:hAnsi="Arial" w:cs="Arial"/>
           <w:color w:val="0D0D0D" w:themeColor="text1" w:themeTint="F2"/>
           <w:sz w:val="22"/>
         </w:rPr>
@@ -2269,7 +2260,7 @@
         <w:spacing w:before="0" w:beforeAutospacing="0" w:after="240" w:afterAutospacing="0" w:line="390" w:lineRule="atLeast"/>
         <w:jc w:val="both"/>
         <w:rPr>
-          <w:rFonts w:ascii="Arial" w:hAnsi="Arial" w:cs="Arial" w:hint="eastAsia"/>
+          <w:rFonts w:ascii="Arial" w:hAnsi="Arial" w:cs="Arial"/>
           <w:color w:val="0D0D0D" w:themeColor="text1" w:themeTint="F2"/>
           <w:sz w:val="22"/>
         </w:rPr>
@@ -2342,13 +2333,23 @@
           <w:color w:val="0D0D0D" w:themeColor="text1" w:themeTint="F2"/>
           <w:sz w:val="22"/>
         </w:rPr>
-        <w:t>帧才是有效的，称为当前</w:t>
-      </w:r>
-      <w:proofErr w:type="gramStart"/>
-      <w:r>
-        <w:rPr>
-          <w:rFonts w:ascii="Arial" w:hAnsi="Arial" w:cs="Arial" w:hint="eastAsia"/>
-          <w:color w:val="0D0D0D" w:themeColor="text1" w:themeTint="F2"/>
+        <w:t>帧才是有效的，称为</w:t>
+      </w:r>
+      <w:r>
+        <w:rPr>
+          <w:rFonts w:ascii="Arial" w:hAnsi="Arial" w:cs="Arial" w:hint="eastAsia"/>
+          <w:b/>
+          <w:color w:val="FF0000"/>
+          <w:sz w:val="22"/>
+        </w:rPr>
+        <w:t>当前</w:t>
+      </w:r>
+      <w:proofErr w:type="gramStart"/>
+      <w:r>
+        <w:rPr>
+          <w:rFonts w:ascii="Arial" w:hAnsi="Arial" w:cs="Arial" w:hint="eastAsia"/>
+          <w:b/>
+          <w:color w:val="FF0000"/>
           <w:sz w:val="22"/>
         </w:rPr>
         <w:t>栈</w:t>
@@ -2357,7 +2358,8 @@
       <w:r>
         <w:rPr>
           <w:rFonts w:ascii="Arial" w:hAnsi="Arial" w:cs="Arial" w:hint="eastAsia"/>
-          <w:color w:val="0D0D0D" w:themeColor="text1" w:themeTint="F2"/>
+          <w:b/>
+          <w:color w:val="FF0000"/>
           <w:sz w:val="22"/>
         </w:rPr>
         <w:t>帧</w:t>
@@ -2365,7 +2367,8 @@
       <w:r>
         <w:rPr>
           <w:rFonts w:ascii="Arial" w:hAnsi="Arial" w:cs="Arial" w:hint="eastAsia"/>
-          <w:color w:val="0D0D0D" w:themeColor="text1" w:themeTint="F2"/>
+          <w:b/>
+          <w:color w:val="FF0000"/>
           <w:sz w:val="22"/>
         </w:rPr>
         <w:t>(Current Stack Frame)</w:t>
@@ -2462,7 +2465,6 @@
         <w:spacing w:before="0" w:beforeAutospacing="0" w:after="240" w:afterAutospacing="0" w:line="390" w:lineRule="atLeast"/>
         <w:jc w:val="both"/>
         <w:rPr>
-          <w:rFonts w:hint="eastAsia"/>
           <w:noProof/>
           <w:sz w:val="22"/>
         </w:rPr>
@@ -2542,7 +2544,7 @@
         <w:shd w:val="clear" w:color="auto" w:fill="FFFFFF"/>
         <w:spacing w:after="240" w:line="390" w:lineRule="atLeast"/>
         <w:rPr>
-          <w:rFonts w:ascii="Arial" w:hAnsi="Arial" w:cs="Arial" w:hint="eastAsia"/>
+          <w:rFonts w:ascii="Arial" w:hAnsi="Arial" w:cs="Arial"/>
           <w:color w:val="0D0D0D" w:themeColor="text1" w:themeTint="F2"/>
           <w:sz w:val="22"/>
         </w:rPr>
@@ -2563,6 +2565,17 @@
         </w:rPr>
         <w:t>局部变量表</w:t>
       </w:r>
+      <w:proofErr w:type="spellStart"/>
+      <w:r>
+        <w:rPr>
+          <w:rFonts w:ascii="Arial" w:hAnsi="Arial" w:cs="Arial" w:hint="eastAsia"/>
+          <w:b/>
+          <w:color w:val="FF0000"/>
+          <w:sz w:val="22"/>
+        </w:rPr>
+        <w:t>max_locals</w:t>
+      </w:r>
+      <w:proofErr w:type="spellEnd"/>
     </w:p>
     <w:p>
       <w:pPr>
@@ -2576,7 +2589,7 @@
         <w:shd w:val="clear" w:color="auto" w:fill="FFFFFF"/>
         <w:spacing w:after="240" w:line="390" w:lineRule="atLeast"/>
         <w:rPr>
-          <w:rFonts w:ascii="Arial" w:hAnsi="Arial" w:cs="Arial" w:hint="eastAsia"/>
+          <w:rFonts w:ascii="Arial" w:hAnsi="Arial" w:cs="Arial"/>
           <w:color w:val="0D0D0D" w:themeColor="text1" w:themeTint="F2"/>
           <w:sz w:val="22"/>
         </w:rPr>
@@ -2595,7 +2608,41 @@
           <w:color w:val="0D0D0D" w:themeColor="text1" w:themeTint="F2"/>
           <w:sz w:val="22"/>
         </w:rPr>
-        <w:t>局部变量表是一组变量值存储空间，用于存放方法参数和方法内部定义的局部变量。在</w:t>
+        <w:t>局部变量表是一组变量值存储空间，用于存放</w:t>
+      </w:r>
+      <w:r>
+        <w:rPr>
+          <w:rFonts w:ascii="Arial" w:hAnsi="Arial" w:cs="Arial" w:hint="eastAsia"/>
+          <w:b/>
+          <w:color w:val="FF0000"/>
+          <w:sz w:val="22"/>
+        </w:rPr>
+        <w:t>方法参数</w:t>
+      </w:r>
+      <w:r>
+        <w:rPr>
+          <w:rFonts w:ascii="Arial" w:hAnsi="Arial" w:cs="Arial" w:hint="eastAsia"/>
+          <w:color w:val="0D0D0D" w:themeColor="text1" w:themeTint="F2"/>
+          <w:sz w:val="22"/>
+        </w:rPr>
+        <w:t>和方法内部定义的</w:t>
+      </w:r>
+      <w:r>
+        <w:rPr>
+          <w:rFonts w:ascii="Arial" w:hAnsi="Arial" w:cs="Arial" w:hint="eastAsia"/>
+          <w:b/>
+          <w:color w:val="FF0000"/>
+          <w:sz w:val="22"/>
+        </w:rPr>
+        <w:t>局部变量</w:t>
+      </w:r>
+      <w:r>
+        <w:rPr>
+          <w:rFonts w:ascii="Arial" w:hAnsi="Arial" w:cs="Arial" w:hint="eastAsia"/>
+          <w:color w:val="0D0D0D" w:themeColor="text1" w:themeTint="F2"/>
+          <w:sz w:val="22"/>
+        </w:rPr>
+        <w:t>。在</w:t>
       </w:r>
       <w:r>
         <w:rPr>
@@ -2648,7 +2695,8 @@
       <w:r>
         <w:rPr>
           <w:rFonts w:ascii="Arial" w:hAnsi="Arial" w:cs="Arial" w:hint="eastAsia"/>
-          <w:color w:val="0D0D0D" w:themeColor="text1" w:themeTint="F2"/>
+          <w:b/>
+          <w:color w:val="FF0000"/>
           <w:sz w:val="22"/>
         </w:rPr>
         <w:t>max_locals</w:t>
@@ -2674,7 +2722,7 @@
         <w:shd w:val="clear" w:color="auto" w:fill="FFFFFF"/>
         <w:spacing w:after="240" w:line="390" w:lineRule="atLeast"/>
         <w:rPr>
-          <w:rFonts w:ascii="Arial" w:hAnsi="Arial" w:cs="Arial" w:hint="eastAsia"/>
+          <w:rFonts w:ascii="Arial" w:hAnsi="Arial" w:cs="Arial"/>
           <w:color w:val="0D0D0D" w:themeColor="text1" w:themeTint="F2"/>
           <w:sz w:val="22"/>
         </w:rPr>
@@ -2693,12 +2741,57 @@
           <w:color w:val="0D0D0D" w:themeColor="text1" w:themeTint="F2"/>
           <w:sz w:val="22"/>
         </w:rPr>
-        <w:t>在方法执行时，虚拟机是使用局部变量表完成参数变量列表的传递过程，如果是实例方法，那么局部变量表中的每</w:t>
-      </w:r>
-      <w:r>
-        <w:rPr>
-          <w:rFonts w:ascii="Arial" w:hAnsi="Arial" w:cs="Arial" w:hint="eastAsia"/>
-          <w:color w:val="0D0D0D" w:themeColor="text1" w:themeTint="F2"/>
+        <w:t>在方法执行时，虚拟机是使用局部变量</w:t>
+      </w:r>
+      <w:proofErr w:type="gramStart"/>
+      <w:r>
+        <w:rPr>
+          <w:rFonts w:ascii="Arial" w:hAnsi="Arial" w:cs="Arial" w:hint="eastAsia"/>
+          <w:color w:val="0D0D0D" w:themeColor="text1" w:themeTint="F2"/>
+          <w:sz w:val="22"/>
+        </w:rPr>
+        <w:t>表完成</w:t>
+      </w:r>
+      <w:proofErr w:type="gramEnd"/>
+      <w:r>
+        <w:rPr>
+          <w:rFonts w:ascii="Arial" w:hAnsi="Arial" w:cs="Arial" w:hint="eastAsia"/>
+          <w:color w:val="0D0D0D" w:themeColor="text1" w:themeTint="F2"/>
+          <w:sz w:val="22"/>
+        </w:rPr>
+        <w:t>参数变量列表的传递过程，如果是</w:t>
+      </w:r>
+      <w:r>
+        <w:rPr>
+          <w:rFonts w:ascii="Arial" w:hAnsi="Arial" w:cs="Arial" w:hint="eastAsia"/>
+          <w:b/>
+          <w:color w:val="FF0000"/>
+          <w:sz w:val="22"/>
+        </w:rPr>
+        <w:t>实例方法</w:t>
+      </w:r>
+      <w:r>
+        <w:rPr>
+          <w:rFonts w:ascii="Arial" w:hAnsi="Arial" w:cs="Arial" w:hint="eastAsia"/>
+          <w:color w:val="0D0D0D" w:themeColor="text1" w:themeTint="F2"/>
+          <w:sz w:val="22"/>
+        </w:rPr>
+        <w:t>，那么局部变量表中的</w:t>
+      </w:r>
+      <w:r>
+        <w:rPr>
+          <w:rFonts w:ascii="Arial" w:hAnsi="Arial" w:cs="Arial" w:hint="eastAsia"/>
+          <w:b/>
+          <w:color w:val="FF0000"/>
+          <w:sz w:val="22"/>
+        </w:rPr>
+        <w:t>每</w:t>
+      </w:r>
+      <w:r>
+        <w:rPr>
+          <w:rFonts w:ascii="Arial" w:hAnsi="Arial" w:cs="Arial" w:hint="eastAsia"/>
+          <w:b/>
+          <w:color w:val="FF0000"/>
           <w:sz w:val="22"/>
         </w:rPr>
         <w:t>0</w:t>
@@ -2706,7 +2799,8 @@
       <w:r>
         <w:rPr>
           <w:rFonts w:ascii="Arial" w:hAnsi="Arial" w:cs="Arial" w:hint="eastAsia"/>
-          <w:color w:val="0D0D0D" w:themeColor="text1" w:themeTint="F2"/>
+          <w:b/>
+          <w:color w:val="FF0000"/>
           <w:sz w:val="22"/>
         </w:rPr>
         <w:t>位索引的</w:t>
@@ -2714,7 +2808,8 @@
       <w:r>
         <w:rPr>
           <w:rFonts w:ascii="Arial" w:hAnsi="Arial" w:cs="Arial" w:hint="eastAsia"/>
-          <w:color w:val="0D0D0D" w:themeColor="text1" w:themeTint="F2"/>
+          <w:b/>
+          <w:color w:val="FF0000"/>
           <w:sz w:val="22"/>
         </w:rPr>
         <w:t>Slot</w:t>
@@ -2722,7 +2817,8 @@
       <w:r>
         <w:rPr>
           <w:rFonts w:ascii="Arial" w:hAnsi="Arial" w:cs="Arial" w:hint="eastAsia"/>
-          <w:color w:val="0D0D0D" w:themeColor="text1" w:themeTint="F2"/>
+          <w:b/>
+          <w:color w:val="FF0000"/>
           <w:sz w:val="22"/>
         </w:rPr>
         <w:t>默认是用于传递方法所属对象实例的引用，在方法中可以通过关键字“</w:t>
@@ -2730,7 +2826,8 @@
       <w:r>
         <w:rPr>
           <w:rFonts w:ascii="Arial" w:hAnsi="Arial" w:cs="Arial" w:hint="eastAsia"/>
-          <w:color w:val="0D0D0D" w:themeColor="text1" w:themeTint="F2"/>
+          <w:b/>
+          <w:color w:val="FF0000"/>
           <w:sz w:val="22"/>
         </w:rPr>
         <w:t>this</w:t>
@@ -2738,10 +2835,19 @@
       <w:r>
         <w:rPr>
           <w:rFonts w:ascii="Arial" w:hAnsi="Arial" w:cs="Arial" w:hint="eastAsia"/>
-          <w:color w:val="0D0D0D" w:themeColor="text1" w:themeTint="F2"/>
-          <w:sz w:val="22"/>
-        </w:rPr>
-        <w:t>”来访问这个隐含的参数，其余参数则按照参数列表的顺序来排列，占用从</w:t>
+          <w:b/>
+          <w:color w:val="FF0000"/>
+          <w:sz w:val="22"/>
+        </w:rPr>
+        <w:t>”来访问这个隐含的参数</w:t>
+      </w:r>
+      <w:r>
+        <w:rPr>
+          <w:rFonts w:ascii="Arial" w:hAnsi="Arial" w:cs="Arial" w:hint="eastAsia"/>
+          <w:color w:val="0D0D0D" w:themeColor="text1" w:themeTint="F2"/>
+          <w:sz w:val="22"/>
+        </w:rPr>
+        <w:t>，其余参数则按照参数列表的顺序来排列，占用从</w:t>
       </w:r>
       <w:r>
         <w:rPr>
@@ -2773,7 +2879,25 @@
           <w:color w:val="0D0D0D" w:themeColor="text1" w:themeTint="F2"/>
           <w:sz w:val="22"/>
         </w:rPr>
-        <w:t>，参数表分配完毕后，再根据方法体内部定义的变量顺序和作用域来分配其余的</w:t>
+        <w:t>，参数</w:t>
+      </w:r>
+      <w:proofErr w:type="gramStart"/>
+      <w:r>
+        <w:rPr>
+          <w:rFonts w:ascii="Arial" w:hAnsi="Arial" w:cs="Arial" w:hint="eastAsia"/>
+          <w:color w:val="0D0D0D" w:themeColor="text1" w:themeTint="F2"/>
+          <w:sz w:val="22"/>
+        </w:rPr>
+        <w:t>表分配</w:t>
+      </w:r>
+      <w:proofErr w:type="gramEnd"/>
+      <w:r>
+        <w:rPr>
+          <w:rFonts w:ascii="Arial" w:hAnsi="Arial" w:cs="Arial" w:hint="eastAsia"/>
+          <w:color w:val="0D0D0D" w:themeColor="text1" w:themeTint="F2"/>
+          <w:sz w:val="22"/>
+        </w:rPr>
+        <w:t>完毕后，再根据方法体内部定义的变量顺序和作用域来分配其余的</w:t>
       </w:r>
       <w:r>
         <w:rPr>
@@ -2789,12 +2913,22 @@
           <w:color w:val="0D0D0D" w:themeColor="text1" w:themeTint="F2"/>
           <w:sz w:val="22"/>
         </w:rPr>
-        <w:t>。局部变量表中的</w:t>
-      </w:r>
-      <w:r>
-        <w:rPr>
-          <w:rFonts w:ascii="Arial" w:hAnsi="Arial" w:cs="Arial" w:hint="eastAsia"/>
-          <w:color w:val="0D0D0D" w:themeColor="text1" w:themeTint="F2"/>
+        <w:t>。</w:t>
+      </w:r>
+      <w:r>
+        <w:rPr>
+          <w:rFonts w:ascii="Arial" w:hAnsi="Arial" w:cs="Arial" w:hint="eastAsia"/>
+          <w:b/>
+          <w:color w:val="FF0000"/>
+          <w:sz w:val="22"/>
+        </w:rPr>
+        <w:t>局部变量表中的</w:t>
+      </w:r>
+      <w:r>
+        <w:rPr>
+          <w:rFonts w:ascii="Arial" w:hAnsi="Arial" w:cs="Arial" w:hint="eastAsia"/>
+          <w:b/>
+          <w:color w:val="FF0000"/>
           <w:sz w:val="22"/>
         </w:rPr>
         <w:t>Slot</w:t>
@@ -2802,7 +2936,8 @@
       <w:r>
         <w:rPr>
           <w:rFonts w:ascii="Arial" w:hAnsi="Arial" w:cs="Arial" w:hint="eastAsia"/>
-          <w:color w:val="0D0D0D" w:themeColor="text1" w:themeTint="F2"/>
+          <w:b/>
+          <w:color w:val="FF0000"/>
           <w:sz w:val="22"/>
         </w:rPr>
         <w:t>是可重用的，方法体中定义的变量，其作用域并不一定会覆盖整个方法，如果当前字节码</w:t>
@@ -2810,7 +2945,8 @@
       <w:r>
         <w:rPr>
           <w:rFonts w:ascii="Arial" w:hAnsi="Arial" w:cs="Arial" w:hint="eastAsia"/>
-          <w:color w:val="0D0D0D" w:themeColor="text1" w:themeTint="F2"/>
+          <w:b/>
+          <w:color w:val="FF0000"/>
           <w:sz w:val="22"/>
         </w:rPr>
         <w:t>PC</w:t>
@@ -2818,7 +2954,8 @@
       <w:r>
         <w:rPr>
           <w:rFonts w:ascii="Arial" w:hAnsi="Arial" w:cs="Arial" w:hint="eastAsia"/>
-          <w:color w:val="0D0D0D" w:themeColor="text1" w:themeTint="F2"/>
+          <w:b/>
+          <w:color w:val="FF0000"/>
           <w:sz w:val="22"/>
         </w:rPr>
         <w:t>计算器的值已经超出了某个变量的作用域，那么这个变量对应的</w:t>
@@ -2826,7 +2963,8 @@
       <w:r>
         <w:rPr>
           <w:rFonts w:ascii="Arial" w:hAnsi="Arial" w:cs="Arial" w:hint="eastAsia"/>
-          <w:color w:val="0D0D0D" w:themeColor="text1" w:themeTint="F2"/>
+          <w:b/>
+          <w:color w:val="FF0000"/>
           <w:sz w:val="22"/>
         </w:rPr>
         <w:t>Slot</w:t>
@@ -2834,11 +2972,1736 @@
       <w:r>
         <w:rPr>
           <w:rFonts w:ascii="Arial" w:hAnsi="Arial" w:cs="Arial" w:hint="eastAsia"/>
-          <w:color w:val="0D0D0D" w:themeColor="text1" w:themeTint="F2"/>
+          <w:b/>
+          <w:color w:val="FF0000"/>
           <w:sz w:val="22"/>
         </w:rPr>
         <w:t>就可以交给其它变量使用。</w:t>
       </w:r>
+    </w:p>
+    <w:p>
+      <w:pPr>
+        <w:pStyle w:val="a4"/>
+        <w:pBdr>
+          <w:top w:val="single" w:sz="4" w:space="1" w:color="auto"/>
+          <w:left w:val="single" w:sz="4" w:space="3" w:color="auto"/>
+          <w:bottom w:val="single" w:sz="4" w:space="1" w:color="auto"/>
+          <w:right w:val="single" w:sz="4" w:space="4" w:color="auto"/>
+        </w:pBdr>
+        <w:shd w:val="clear" w:color="auto" w:fill="FFFFFF"/>
+        <w:spacing w:before="0" w:beforeAutospacing="0" w:after="240" w:afterAutospacing="0" w:line="390" w:lineRule="atLeast"/>
+        <w:jc w:val="both"/>
+        <w:rPr>
+          <w:rFonts w:ascii="Arial" w:hAnsi="Arial" w:cs="Arial"/>
+          <w:color w:val="0D0D0D" w:themeColor="text1" w:themeTint="F2"/>
+          <w:sz w:val="22"/>
+        </w:rPr>
+      </w:pPr>
+      <w:r>
+        <w:rPr>
+          <w:rFonts w:ascii="Arial" w:hAnsi="Arial" w:cs="Arial" w:hint="eastAsia"/>
+          <w:color w:val="0D0D0D" w:themeColor="text1" w:themeTint="F2"/>
+          <w:sz w:val="22"/>
+        </w:rPr>
+        <w:lastRenderedPageBreak/>
+        <w:t xml:space="preserve">   </w:t>
+      </w:r>
+      <w:r>
+        <w:rPr>
+          <w:rFonts w:ascii="Arial" w:hAnsi="Arial" w:cs="Arial" w:hint="eastAsia"/>
+          <w:color w:val="0D0D0D" w:themeColor="text1" w:themeTint="F2"/>
+          <w:sz w:val="22"/>
+        </w:rPr>
+        <w:t>局部变量不像前面介绍的类变量那样存在“准备阶段”。</w:t>
+      </w:r>
+      <w:r>
+        <w:rPr>
+          <w:rFonts w:ascii="Arial" w:hAnsi="Arial" w:cs="Arial" w:hint="eastAsia"/>
+          <w:b/>
+          <w:color w:val="FF0000"/>
+          <w:sz w:val="22"/>
+        </w:rPr>
+        <w:t>类变量有两次赋初始值的过程，一次在准备阶段，赋予系统初始值；另外一次在初始化阶段，赋予程序员定义的值</w:t>
+      </w:r>
+      <w:r>
+        <w:rPr>
+          <w:rFonts w:ascii="Arial" w:hAnsi="Arial" w:cs="Arial" w:hint="eastAsia"/>
+          <w:color w:val="0D0D0D" w:themeColor="text1" w:themeTint="F2"/>
+          <w:sz w:val="22"/>
+        </w:rPr>
+        <w:t>。因此即使在初始化阶段程序员没有为类变量赋值也没有关系，类变量仍然具有一个确定的初始值。但局部变量就不一样了，如果一个局部变量定义了但没有赋初始值是不能使用的。</w:t>
+      </w:r>
+    </w:p>
+    <w:p>
+      <w:pPr>
+        <w:pStyle w:val="a4"/>
+        <w:pBdr>
+          <w:top w:val="single" w:sz="4" w:space="1" w:color="auto"/>
+          <w:left w:val="single" w:sz="4" w:space="3" w:color="auto"/>
+          <w:bottom w:val="single" w:sz="4" w:space="1" w:color="auto"/>
+          <w:right w:val="single" w:sz="4" w:space="4" w:color="auto"/>
+        </w:pBdr>
+        <w:shd w:val="clear" w:color="auto" w:fill="FFFFFF"/>
+        <w:spacing w:after="240" w:line="390" w:lineRule="atLeast"/>
+        <w:rPr>
+          <w:rFonts w:ascii="Arial" w:hAnsi="Arial" w:cs="Arial"/>
+          <w:color w:val="0D0D0D" w:themeColor="text1" w:themeTint="F2"/>
+          <w:sz w:val="22"/>
+        </w:rPr>
+      </w:pPr>
+      <w:r>
+        <w:rPr>
+          <w:rFonts w:ascii="Arial" w:hAnsi="Arial" w:cs="Arial" w:hint="eastAsia"/>
+          <w:color w:val="0D0D0D" w:themeColor="text1" w:themeTint="F2"/>
+          <w:sz w:val="22"/>
+        </w:rPr>
+        <w:t>2.</w:t>
+      </w:r>
+      <w:r>
+        <w:rPr>
+          <w:rFonts w:ascii="Arial" w:hAnsi="Arial" w:cs="Arial" w:hint="eastAsia"/>
+          <w:color w:val="0D0D0D" w:themeColor="text1" w:themeTint="F2"/>
+          <w:sz w:val="22"/>
+        </w:rPr>
+        <w:t>操作数</w:t>
+      </w:r>
+      <w:proofErr w:type="gramStart"/>
+      <w:r>
+        <w:rPr>
+          <w:rFonts w:ascii="Arial" w:hAnsi="Arial" w:cs="Arial" w:hint="eastAsia"/>
+          <w:color w:val="0D0D0D" w:themeColor="text1" w:themeTint="F2"/>
+          <w:sz w:val="22"/>
+        </w:rPr>
+        <w:t>栈</w:t>
+      </w:r>
+      <w:proofErr w:type="spellStart"/>
+      <w:proofErr w:type="gramEnd"/>
+      <w:r>
+        <w:rPr>
+          <w:rFonts w:ascii="Arial" w:hAnsi="Arial" w:cs="Arial" w:hint="eastAsia"/>
+          <w:b/>
+          <w:color w:val="FF0000"/>
+          <w:sz w:val="22"/>
+        </w:rPr>
+        <w:t>max_stacks</w:t>
+      </w:r>
+      <w:proofErr w:type="spellEnd"/>
+    </w:p>
+    <w:p>
+      <w:pPr>
+        <w:pStyle w:val="a4"/>
+        <w:pBdr>
+          <w:top w:val="single" w:sz="4" w:space="1" w:color="auto"/>
+          <w:left w:val="single" w:sz="4" w:space="3" w:color="auto"/>
+          <w:bottom w:val="single" w:sz="4" w:space="1" w:color="auto"/>
+          <w:right w:val="single" w:sz="4" w:space="4" w:color="auto"/>
+        </w:pBdr>
+        <w:shd w:val="clear" w:color="auto" w:fill="FFFFFF"/>
+        <w:spacing w:after="240" w:line="390" w:lineRule="atLeast"/>
+        <w:rPr>
+          <w:rFonts w:ascii="Arial" w:hAnsi="Arial" w:cs="Arial"/>
+          <w:b/>
+          <w:color w:val="FF0000"/>
+          <w:sz w:val="22"/>
+        </w:rPr>
+      </w:pPr>
+      <w:r>
+        <w:rPr>
+          <w:rFonts w:ascii="Arial" w:hAnsi="Arial" w:cs="Arial" w:hint="eastAsia"/>
+          <w:color w:val="0D0D0D" w:themeColor="text1" w:themeTint="F2"/>
+          <w:sz w:val="22"/>
+        </w:rPr>
+        <w:t xml:space="preserve">   </w:t>
+      </w:r>
+      <w:r>
+        <w:rPr>
+          <w:rFonts w:ascii="Arial" w:hAnsi="Arial" w:cs="Arial" w:hint="eastAsia"/>
+          <w:color w:val="0D0D0D" w:themeColor="text1" w:themeTint="F2"/>
+          <w:sz w:val="22"/>
+        </w:rPr>
+        <w:t>操作数</w:t>
+      </w:r>
+      <w:proofErr w:type="gramStart"/>
+      <w:r>
+        <w:rPr>
+          <w:rFonts w:ascii="Arial" w:hAnsi="Arial" w:cs="Arial" w:hint="eastAsia"/>
+          <w:color w:val="0D0D0D" w:themeColor="text1" w:themeTint="F2"/>
+          <w:sz w:val="22"/>
+        </w:rPr>
+        <w:t>栈</w:t>
+      </w:r>
+      <w:proofErr w:type="gramEnd"/>
+      <w:r>
+        <w:rPr>
+          <w:rFonts w:ascii="Arial" w:hAnsi="Arial" w:cs="Arial" w:hint="eastAsia"/>
+          <w:color w:val="0D0D0D" w:themeColor="text1" w:themeTint="F2"/>
+          <w:sz w:val="22"/>
+        </w:rPr>
+        <w:t>也常被称为</w:t>
+      </w:r>
+      <w:r>
+        <w:rPr>
+          <w:rFonts w:ascii="Arial" w:hAnsi="Arial" w:cs="Arial" w:hint="eastAsia"/>
+          <w:b/>
+          <w:color w:val="FF0000"/>
+          <w:sz w:val="22"/>
+        </w:rPr>
+        <w:t>操作</w:t>
+      </w:r>
+      <w:proofErr w:type="gramStart"/>
+      <w:r>
+        <w:rPr>
+          <w:rFonts w:ascii="Arial" w:hAnsi="Arial" w:cs="Arial" w:hint="eastAsia"/>
+          <w:b/>
+          <w:color w:val="FF0000"/>
+          <w:sz w:val="22"/>
+        </w:rPr>
+        <w:t>栈</w:t>
+      </w:r>
+      <w:proofErr w:type="gramEnd"/>
+      <w:r>
+        <w:rPr>
+          <w:rFonts w:ascii="Arial" w:hAnsi="Arial" w:cs="Arial" w:hint="eastAsia"/>
+          <w:color w:val="0D0D0D" w:themeColor="text1" w:themeTint="F2"/>
+          <w:sz w:val="22"/>
+        </w:rPr>
+        <w:t>，它是一个后入先出</w:t>
+      </w:r>
+      <w:proofErr w:type="gramStart"/>
+      <w:r>
+        <w:rPr>
+          <w:rFonts w:ascii="Arial" w:hAnsi="Arial" w:cs="Arial" w:hint="eastAsia"/>
+          <w:color w:val="0D0D0D" w:themeColor="text1" w:themeTint="F2"/>
+          <w:sz w:val="22"/>
+        </w:rPr>
+        <w:t>栈</w:t>
+      </w:r>
+      <w:proofErr w:type="gramEnd"/>
+      <w:r>
+        <w:rPr>
+          <w:rFonts w:ascii="Arial" w:hAnsi="Arial" w:cs="Arial" w:hint="eastAsia"/>
+          <w:color w:val="0D0D0D" w:themeColor="text1" w:themeTint="F2"/>
+          <w:sz w:val="22"/>
+        </w:rPr>
+        <w:t>。同局部变量表一样，操作数</w:t>
+      </w:r>
+      <w:proofErr w:type="gramStart"/>
+      <w:r>
+        <w:rPr>
+          <w:rFonts w:ascii="Arial" w:hAnsi="Arial" w:cs="Arial" w:hint="eastAsia"/>
+          <w:color w:val="0D0D0D" w:themeColor="text1" w:themeTint="F2"/>
+          <w:sz w:val="22"/>
+        </w:rPr>
+        <w:t>栈</w:t>
+      </w:r>
+      <w:proofErr w:type="gramEnd"/>
+      <w:r>
+        <w:rPr>
+          <w:rFonts w:ascii="Arial" w:hAnsi="Arial" w:cs="Arial" w:hint="eastAsia"/>
+          <w:color w:val="0D0D0D" w:themeColor="text1" w:themeTint="F2"/>
+          <w:sz w:val="22"/>
+        </w:rPr>
+        <w:t>的最大深度也是编译的时候被写入到方法表的</w:t>
+      </w:r>
+      <w:r>
+        <w:rPr>
+          <w:rFonts w:ascii="Arial" w:hAnsi="Arial" w:cs="Arial" w:hint="eastAsia"/>
+          <w:color w:val="0D0D0D" w:themeColor="text1" w:themeTint="F2"/>
+          <w:sz w:val="22"/>
+        </w:rPr>
+        <w:t>Code</w:t>
+      </w:r>
+      <w:r>
+        <w:rPr>
+          <w:rFonts w:ascii="Arial" w:hAnsi="Arial" w:cs="Arial" w:hint="eastAsia"/>
+          <w:color w:val="0D0D0D" w:themeColor="text1" w:themeTint="F2"/>
+          <w:sz w:val="22"/>
+        </w:rPr>
+        <w:t>属性的</w:t>
+      </w:r>
+      <w:r>
+        <w:rPr>
+          <w:rFonts w:ascii="Arial" w:hAnsi="Arial" w:cs="Arial" w:hint="eastAsia"/>
+          <w:b/>
+          <w:color w:val="FF0000"/>
+          <w:sz w:val="22"/>
+        </w:rPr>
+        <w:t>max_stacks</w:t>
+      </w:r>
+      <w:r>
+        <w:rPr>
+          <w:rFonts w:ascii="Arial" w:hAnsi="Arial" w:cs="Arial" w:hint="eastAsia"/>
+          <w:color w:val="0D0D0D" w:themeColor="text1" w:themeTint="F2"/>
+          <w:sz w:val="22"/>
+        </w:rPr>
+        <w:t>数据项中。操作数栈的每一个元素可以是任意</w:t>
+      </w:r>
+      <w:r>
+        <w:rPr>
+          <w:rFonts w:ascii="Arial" w:hAnsi="Arial" w:cs="Arial" w:hint="eastAsia"/>
+          <w:color w:val="0D0D0D" w:themeColor="text1" w:themeTint="F2"/>
+          <w:sz w:val="22"/>
+        </w:rPr>
+        <w:t>Java</w:t>
+      </w:r>
+      <w:r>
+        <w:rPr>
+          <w:rFonts w:ascii="Arial" w:hAnsi="Arial" w:cs="Arial" w:hint="eastAsia"/>
+          <w:color w:val="0D0D0D" w:themeColor="text1" w:themeTint="F2"/>
+          <w:sz w:val="22"/>
+        </w:rPr>
+        <w:t>数据类型，包括</w:t>
+      </w:r>
+      <w:r>
+        <w:rPr>
+          <w:rFonts w:ascii="Arial" w:hAnsi="Arial" w:cs="Arial" w:hint="eastAsia"/>
+          <w:color w:val="0D0D0D" w:themeColor="text1" w:themeTint="F2"/>
+          <w:sz w:val="22"/>
+        </w:rPr>
+        <w:t>long</w:t>
+      </w:r>
+      <w:r>
+        <w:rPr>
+          <w:rFonts w:ascii="Arial" w:hAnsi="Arial" w:cs="Arial" w:hint="eastAsia"/>
+          <w:color w:val="0D0D0D" w:themeColor="text1" w:themeTint="F2"/>
+          <w:sz w:val="22"/>
+        </w:rPr>
+        <w:t>和</w:t>
+      </w:r>
+      <w:r>
+        <w:rPr>
+          <w:rFonts w:ascii="Arial" w:hAnsi="Arial" w:cs="Arial" w:hint="eastAsia"/>
+          <w:color w:val="0D0D0D" w:themeColor="text1" w:themeTint="F2"/>
+          <w:sz w:val="22"/>
+        </w:rPr>
+        <w:t>double</w:t>
+      </w:r>
+      <w:r>
+        <w:rPr>
+          <w:rFonts w:ascii="Arial" w:hAnsi="Arial" w:cs="Arial" w:hint="eastAsia"/>
+          <w:color w:val="0D0D0D" w:themeColor="text1" w:themeTint="F2"/>
+          <w:sz w:val="22"/>
+        </w:rPr>
+        <w:t>。</w:t>
+      </w:r>
+      <w:r>
+        <w:rPr>
+          <w:rFonts w:ascii="Arial" w:hAnsi="Arial" w:cs="Arial" w:hint="eastAsia"/>
+          <w:color w:val="0D0D0D" w:themeColor="text1" w:themeTint="F2"/>
+          <w:sz w:val="22"/>
+        </w:rPr>
+        <w:t>32</w:t>
+      </w:r>
+      <w:r>
+        <w:rPr>
+          <w:rFonts w:ascii="Arial" w:hAnsi="Arial" w:cs="Arial" w:hint="eastAsia"/>
+          <w:color w:val="0D0D0D" w:themeColor="text1" w:themeTint="F2"/>
+          <w:sz w:val="22"/>
+        </w:rPr>
+        <w:t>位数据类型所占的栈容量为</w:t>
+      </w:r>
+      <w:r>
+        <w:rPr>
+          <w:rFonts w:ascii="Arial" w:hAnsi="Arial" w:cs="Arial" w:hint="eastAsia"/>
+          <w:color w:val="0D0D0D" w:themeColor="text1" w:themeTint="F2"/>
+          <w:sz w:val="22"/>
+        </w:rPr>
+        <w:t>1</w:t>
+      </w:r>
+      <w:r>
+        <w:rPr>
+          <w:rFonts w:ascii="Arial" w:hAnsi="Arial" w:cs="Arial" w:hint="eastAsia"/>
+          <w:color w:val="0D0D0D" w:themeColor="text1" w:themeTint="F2"/>
+          <w:sz w:val="22"/>
+        </w:rPr>
+        <w:t>，</w:t>
+      </w:r>
+      <w:r>
+        <w:rPr>
+          <w:rFonts w:ascii="Arial" w:hAnsi="Arial" w:cs="Arial" w:hint="eastAsia"/>
+          <w:color w:val="0D0D0D" w:themeColor="text1" w:themeTint="F2"/>
+          <w:sz w:val="22"/>
+        </w:rPr>
+        <w:t>64</w:t>
+      </w:r>
+      <w:r>
+        <w:rPr>
+          <w:rFonts w:ascii="Arial" w:hAnsi="Arial" w:cs="Arial" w:hint="eastAsia"/>
+          <w:color w:val="0D0D0D" w:themeColor="text1" w:themeTint="F2"/>
+          <w:sz w:val="22"/>
+        </w:rPr>
+        <w:t>位数据类型所占的栈容量为</w:t>
+      </w:r>
+      <w:r>
+        <w:rPr>
+          <w:rFonts w:ascii="Arial" w:hAnsi="Arial" w:cs="Arial" w:hint="eastAsia"/>
+          <w:color w:val="0D0D0D" w:themeColor="text1" w:themeTint="F2"/>
+          <w:sz w:val="22"/>
+        </w:rPr>
+        <w:t>2</w:t>
+      </w:r>
+      <w:r>
+        <w:rPr>
+          <w:rFonts w:ascii="Arial" w:hAnsi="Arial" w:cs="Arial" w:hint="eastAsia"/>
+          <w:color w:val="0D0D0D" w:themeColor="text1" w:themeTint="F2"/>
+          <w:sz w:val="22"/>
+        </w:rPr>
+        <w:t>。</w:t>
+      </w:r>
+      <w:proofErr w:type="gramStart"/>
+      <w:r>
+        <w:rPr>
+          <w:rFonts w:ascii="Arial" w:hAnsi="Arial" w:cs="Arial" w:hint="eastAsia"/>
+          <w:color w:val="0D0D0D" w:themeColor="text1" w:themeTint="F2"/>
+          <w:sz w:val="22"/>
+        </w:rPr>
+        <w:t>栈</w:t>
+      </w:r>
+      <w:proofErr w:type="gramEnd"/>
+      <w:r>
+        <w:rPr>
+          <w:rFonts w:ascii="Arial" w:hAnsi="Arial" w:cs="Arial" w:hint="eastAsia"/>
+          <w:color w:val="0D0D0D" w:themeColor="text1" w:themeTint="F2"/>
+          <w:sz w:val="22"/>
+        </w:rPr>
+        <w:t>容量的单位为“字宽”，对于</w:t>
+      </w:r>
+      <w:r>
+        <w:rPr>
+          <w:rFonts w:ascii="Arial" w:hAnsi="Arial" w:cs="Arial" w:hint="eastAsia"/>
+          <w:color w:val="0D0D0D" w:themeColor="text1" w:themeTint="F2"/>
+          <w:sz w:val="22"/>
+        </w:rPr>
+        <w:t>32</w:t>
+      </w:r>
+      <w:r>
+        <w:rPr>
+          <w:rFonts w:ascii="Arial" w:hAnsi="Arial" w:cs="Arial" w:hint="eastAsia"/>
+          <w:color w:val="0D0D0D" w:themeColor="text1" w:themeTint="F2"/>
+          <w:sz w:val="22"/>
+        </w:rPr>
+        <w:t>位虚拟机来说，一个</w:t>
+      </w:r>
+      <w:proofErr w:type="gramStart"/>
+      <w:r>
+        <w:rPr>
+          <w:rFonts w:ascii="Arial" w:hAnsi="Arial" w:cs="Arial" w:hint="eastAsia"/>
+          <w:color w:val="0D0D0D" w:themeColor="text1" w:themeTint="F2"/>
+          <w:sz w:val="22"/>
+        </w:rPr>
+        <w:t>”</w:t>
+      </w:r>
+      <w:proofErr w:type="gramEnd"/>
+      <w:r>
+        <w:rPr>
+          <w:rFonts w:ascii="Arial" w:hAnsi="Arial" w:cs="Arial" w:hint="eastAsia"/>
+          <w:color w:val="0D0D0D" w:themeColor="text1" w:themeTint="F2"/>
+          <w:sz w:val="22"/>
+        </w:rPr>
+        <w:t>字宽“占</w:t>
+      </w:r>
+      <w:r>
+        <w:rPr>
+          <w:rFonts w:ascii="Arial" w:hAnsi="Arial" w:cs="Arial" w:hint="eastAsia"/>
+          <w:color w:val="0D0D0D" w:themeColor="text1" w:themeTint="F2"/>
+          <w:sz w:val="22"/>
+        </w:rPr>
+        <w:t>4</w:t>
+      </w:r>
+      <w:r>
+        <w:rPr>
+          <w:rFonts w:ascii="Arial" w:hAnsi="Arial" w:cs="Arial" w:hint="eastAsia"/>
+          <w:color w:val="0D0D0D" w:themeColor="text1" w:themeTint="F2"/>
+          <w:sz w:val="22"/>
+        </w:rPr>
+        <w:t>个字节，对于</w:t>
+      </w:r>
+      <w:r>
+        <w:rPr>
+          <w:rFonts w:ascii="Arial" w:hAnsi="Arial" w:cs="Arial" w:hint="eastAsia"/>
+          <w:color w:val="0D0D0D" w:themeColor="text1" w:themeTint="F2"/>
+          <w:sz w:val="22"/>
+        </w:rPr>
+        <w:t>64</w:t>
+      </w:r>
+      <w:r>
+        <w:rPr>
+          <w:rFonts w:ascii="Arial" w:hAnsi="Arial" w:cs="Arial" w:hint="eastAsia"/>
+          <w:color w:val="0D0D0D" w:themeColor="text1" w:themeTint="F2"/>
+          <w:sz w:val="22"/>
+        </w:rPr>
+        <w:t>位虚拟机来说，</w:t>
+      </w:r>
+      <w:r>
+        <w:rPr>
+          <w:rFonts w:ascii="Arial" w:hAnsi="Arial" w:cs="Arial" w:hint="eastAsia"/>
+          <w:b/>
+          <w:color w:val="FF0000"/>
+          <w:sz w:val="22"/>
+        </w:rPr>
+        <w:t>一个”字宽“占</w:t>
+      </w:r>
+      <w:r>
+        <w:rPr>
+          <w:rFonts w:ascii="Arial" w:hAnsi="Arial" w:cs="Arial" w:hint="eastAsia"/>
+          <w:b/>
+          <w:color w:val="FF0000"/>
+          <w:sz w:val="22"/>
+        </w:rPr>
+        <w:t>8</w:t>
+      </w:r>
+      <w:r>
+        <w:rPr>
+          <w:rFonts w:ascii="Arial" w:hAnsi="Arial" w:cs="Arial" w:hint="eastAsia"/>
+          <w:b/>
+          <w:color w:val="FF0000"/>
+          <w:sz w:val="22"/>
+        </w:rPr>
+        <w:t>个字节。</w:t>
+      </w:r>
+    </w:p>
+    <w:p>
+      <w:pPr>
+        <w:pStyle w:val="a4"/>
+        <w:pBdr>
+          <w:top w:val="single" w:sz="4" w:space="1" w:color="auto"/>
+          <w:left w:val="single" w:sz="4" w:space="3" w:color="auto"/>
+          <w:bottom w:val="single" w:sz="4" w:space="1" w:color="auto"/>
+          <w:right w:val="single" w:sz="4" w:space="4" w:color="auto"/>
+        </w:pBdr>
+        <w:shd w:val="clear" w:color="auto" w:fill="FFFFFF"/>
+        <w:spacing w:after="240" w:line="390" w:lineRule="atLeast"/>
+        <w:rPr>
+          <w:rFonts w:ascii="Arial" w:hAnsi="Arial" w:cs="Arial" w:hint="eastAsia"/>
+          <w:color w:val="0D0D0D" w:themeColor="text1" w:themeTint="F2"/>
+          <w:sz w:val="22"/>
+        </w:rPr>
+      </w:pPr>
+      <w:r>
+        <w:rPr>
+          <w:rFonts w:ascii="Arial" w:hAnsi="Arial" w:cs="Arial" w:hint="eastAsia"/>
+          <w:color w:val="0D0D0D" w:themeColor="text1" w:themeTint="F2"/>
+          <w:sz w:val="22"/>
+        </w:rPr>
+        <w:t xml:space="preserve">   </w:t>
+      </w:r>
+      <w:r>
+        <w:rPr>
+          <w:rFonts w:ascii="Arial" w:hAnsi="Arial" w:cs="Arial" w:hint="eastAsia"/>
+          <w:color w:val="0D0D0D" w:themeColor="text1" w:themeTint="F2"/>
+          <w:sz w:val="22"/>
+        </w:rPr>
+        <w:t>当一个方法刚刚执行的时候，这个方法的操作数</w:t>
+      </w:r>
+      <w:proofErr w:type="gramStart"/>
+      <w:r>
+        <w:rPr>
+          <w:rFonts w:ascii="Arial" w:hAnsi="Arial" w:cs="Arial" w:hint="eastAsia"/>
+          <w:color w:val="0D0D0D" w:themeColor="text1" w:themeTint="F2"/>
+          <w:sz w:val="22"/>
+        </w:rPr>
+        <w:t>栈</w:t>
+      </w:r>
+      <w:proofErr w:type="gramEnd"/>
+      <w:r>
+        <w:rPr>
+          <w:rFonts w:ascii="Arial" w:hAnsi="Arial" w:cs="Arial" w:hint="eastAsia"/>
+          <w:color w:val="0D0D0D" w:themeColor="text1" w:themeTint="F2"/>
+          <w:sz w:val="22"/>
+        </w:rPr>
+        <w:t>是空的，在方法执行的过程中，会有</w:t>
+      </w:r>
+      <w:r>
+        <w:rPr>
+          <w:rFonts w:ascii="Arial" w:hAnsi="Arial" w:cs="Arial" w:hint="eastAsia"/>
+          <w:b/>
+          <w:color w:val="FF0000"/>
+          <w:sz w:val="22"/>
+        </w:rPr>
+        <w:t>各种字节码指向操作数</w:t>
+      </w:r>
+      <w:proofErr w:type="gramStart"/>
+      <w:r>
+        <w:rPr>
+          <w:rFonts w:ascii="Arial" w:hAnsi="Arial" w:cs="Arial" w:hint="eastAsia"/>
+          <w:b/>
+          <w:color w:val="FF0000"/>
+          <w:sz w:val="22"/>
+        </w:rPr>
+        <w:t>栈</w:t>
+      </w:r>
+      <w:proofErr w:type="gramEnd"/>
+      <w:r>
+        <w:rPr>
+          <w:rFonts w:ascii="Arial" w:hAnsi="Arial" w:cs="Arial" w:hint="eastAsia"/>
+          <w:b/>
+          <w:color w:val="FF0000"/>
+          <w:sz w:val="22"/>
+        </w:rPr>
+        <w:t>中写入和提取值，也就是入</w:t>
+      </w:r>
+      <w:proofErr w:type="gramStart"/>
+      <w:r>
+        <w:rPr>
+          <w:rFonts w:ascii="Arial" w:hAnsi="Arial" w:cs="Arial" w:hint="eastAsia"/>
+          <w:b/>
+          <w:color w:val="FF0000"/>
+          <w:sz w:val="22"/>
+        </w:rPr>
+        <w:t>栈</w:t>
+      </w:r>
+      <w:proofErr w:type="gramEnd"/>
+      <w:r>
+        <w:rPr>
+          <w:rFonts w:ascii="Arial" w:hAnsi="Arial" w:cs="Arial" w:hint="eastAsia"/>
+          <w:b/>
+          <w:color w:val="FF0000"/>
+          <w:sz w:val="22"/>
+        </w:rPr>
+        <w:t>与出</w:t>
+      </w:r>
+      <w:proofErr w:type="gramStart"/>
+      <w:r>
+        <w:rPr>
+          <w:rFonts w:ascii="Arial" w:hAnsi="Arial" w:cs="Arial" w:hint="eastAsia"/>
+          <w:b/>
+          <w:color w:val="FF0000"/>
+          <w:sz w:val="22"/>
+        </w:rPr>
+        <w:t>栈</w:t>
+      </w:r>
+      <w:proofErr w:type="gramEnd"/>
+      <w:r>
+        <w:rPr>
+          <w:rFonts w:ascii="Arial" w:hAnsi="Arial" w:cs="Arial" w:hint="eastAsia"/>
+          <w:b/>
+          <w:color w:val="FF0000"/>
+          <w:sz w:val="22"/>
+        </w:rPr>
+        <w:t>操作。</w:t>
+      </w:r>
+      <w:r>
+        <w:rPr>
+          <w:rFonts w:ascii="Arial" w:hAnsi="Arial" w:cs="Arial" w:hint="eastAsia"/>
+          <w:color w:val="0D0D0D" w:themeColor="text1" w:themeTint="F2"/>
+          <w:sz w:val="22"/>
+        </w:rPr>
+        <w:t>例如，在做算术运算的时候就是通过操作数</w:t>
+      </w:r>
+      <w:proofErr w:type="gramStart"/>
+      <w:r>
+        <w:rPr>
+          <w:rFonts w:ascii="Arial" w:hAnsi="Arial" w:cs="Arial" w:hint="eastAsia"/>
+          <w:color w:val="0D0D0D" w:themeColor="text1" w:themeTint="F2"/>
+          <w:sz w:val="22"/>
+        </w:rPr>
+        <w:t>栈</w:t>
+      </w:r>
+      <w:proofErr w:type="gramEnd"/>
+      <w:r>
+        <w:rPr>
+          <w:rFonts w:ascii="Arial" w:hAnsi="Arial" w:cs="Arial" w:hint="eastAsia"/>
+          <w:color w:val="0D0D0D" w:themeColor="text1" w:themeTint="F2"/>
+          <w:sz w:val="22"/>
+        </w:rPr>
+        <w:t>来进行的，又或者调用其它方法的时候是通过操作数</w:t>
+      </w:r>
+      <w:proofErr w:type="gramStart"/>
+      <w:r>
+        <w:rPr>
+          <w:rFonts w:ascii="Arial" w:hAnsi="Arial" w:cs="Arial" w:hint="eastAsia"/>
+          <w:color w:val="0D0D0D" w:themeColor="text1" w:themeTint="F2"/>
+          <w:sz w:val="22"/>
+        </w:rPr>
+        <w:t>栈</w:t>
+      </w:r>
+      <w:proofErr w:type="gramEnd"/>
+      <w:r>
+        <w:rPr>
+          <w:rFonts w:ascii="Arial" w:hAnsi="Arial" w:cs="Arial" w:hint="eastAsia"/>
+          <w:color w:val="0D0D0D" w:themeColor="text1" w:themeTint="F2"/>
+          <w:sz w:val="22"/>
+        </w:rPr>
+        <w:t>来行参数传递的。</w:t>
+      </w:r>
+    </w:p>
+    <w:p>
+      <w:pPr>
+        <w:pStyle w:val="a4"/>
+        <w:pBdr>
+          <w:top w:val="single" w:sz="4" w:space="1" w:color="auto"/>
+          <w:left w:val="single" w:sz="4" w:space="3" w:color="auto"/>
+          <w:bottom w:val="single" w:sz="4" w:space="1" w:color="auto"/>
+          <w:right w:val="single" w:sz="4" w:space="4" w:color="auto"/>
+        </w:pBdr>
+        <w:shd w:val="clear" w:color="auto" w:fill="FFFFFF"/>
+        <w:spacing w:after="240" w:line="390" w:lineRule="atLeast"/>
+        <w:rPr>
+          <w:rFonts w:ascii="Arial" w:hAnsi="Arial" w:cs="Arial"/>
+          <w:color w:val="0D0D0D" w:themeColor="text1" w:themeTint="F2"/>
+          <w:sz w:val="22"/>
+        </w:rPr>
+      </w:pPr>
+      <w:r>
+        <w:rPr>
+          <w:rFonts w:ascii="Arial" w:hAnsi="Arial" w:cs="Arial" w:hint="eastAsia"/>
+          <w:color w:val="0D0D0D" w:themeColor="text1" w:themeTint="F2"/>
+          <w:sz w:val="22"/>
+        </w:rPr>
+        <w:t>和局部变量区一样，操作数</w:t>
+      </w:r>
+      <w:proofErr w:type="gramStart"/>
+      <w:r>
+        <w:rPr>
+          <w:rFonts w:ascii="Arial" w:hAnsi="Arial" w:cs="Arial" w:hint="eastAsia"/>
+          <w:color w:val="0D0D0D" w:themeColor="text1" w:themeTint="F2"/>
+          <w:sz w:val="22"/>
+        </w:rPr>
+        <w:t>栈</w:t>
+      </w:r>
+      <w:proofErr w:type="gramEnd"/>
+      <w:r>
+        <w:rPr>
+          <w:rFonts w:ascii="Arial" w:hAnsi="Arial" w:cs="Arial" w:hint="eastAsia"/>
+          <w:color w:val="0D0D0D" w:themeColor="text1" w:themeTint="F2"/>
+          <w:sz w:val="22"/>
+        </w:rPr>
+        <w:t>也是被组织成一个以字长为单位的数组。但是和前者不同的是，它不是通过索引来访问，而是通过标准的</w:t>
+      </w:r>
+      <w:proofErr w:type="gramStart"/>
+      <w:r>
+        <w:rPr>
+          <w:rFonts w:ascii="Arial" w:hAnsi="Arial" w:cs="Arial" w:hint="eastAsia"/>
+          <w:color w:val="0D0D0D" w:themeColor="text1" w:themeTint="F2"/>
+          <w:sz w:val="22"/>
+        </w:rPr>
+        <w:t>栈</w:t>
+      </w:r>
+      <w:proofErr w:type="gramEnd"/>
+      <w:r>
+        <w:rPr>
+          <w:rFonts w:ascii="Arial" w:hAnsi="Arial" w:cs="Arial" w:hint="eastAsia"/>
+          <w:color w:val="0D0D0D" w:themeColor="text1" w:themeTint="F2"/>
+          <w:sz w:val="22"/>
+        </w:rPr>
+        <w:t>操作——压</w:t>
+      </w:r>
+      <w:proofErr w:type="gramStart"/>
+      <w:r>
+        <w:rPr>
+          <w:rFonts w:ascii="Arial" w:hAnsi="Arial" w:cs="Arial" w:hint="eastAsia"/>
+          <w:color w:val="0D0D0D" w:themeColor="text1" w:themeTint="F2"/>
+          <w:sz w:val="22"/>
+        </w:rPr>
+        <w:t>栈</w:t>
+      </w:r>
+      <w:proofErr w:type="gramEnd"/>
+      <w:r>
+        <w:rPr>
+          <w:rFonts w:ascii="Arial" w:hAnsi="Arial" w:cs="Arial" w:hint="eastAsia"/>
+          <w:color w:val="0D0D0D" w:themeColor="text1" w:themeTint="F2"/>
+          <w:sz w:val="22"/>
+        </w:rPr>
+        <w:t>和出</w:t>
+      </w:r>
+      <w:proofErr w:type="gramStart"/>
+      <w:r>
+        <w:rPr>
+          <w:rFonts w:ascii="Arial" w:hAnsi="Arial" w:cs="Arial" w:hint="eastAsia"/>
+          <w:color w:val="0D0D0D" w:themeColor="text1" w:themeTint="F2"/>
+          <w:sz w:val="22"/>
+        </w:rPr>
+        <w:t>栈—来</w:t>
+      </w:r>
+      <w:proofErr w:type="gramEnd"/>
+      <w:r>
+        <w:rPr>
+          <w:rFonts w:ascii="Arial" w:hAnsi="Arial" w:cs="Arial" w:hint="eastAsia"/>
+          <w:color w:val="0D0D0D" w:themeColor="text1" w:themeTint="F2"/>
+          <w:sz w:val="22"/>
+        </w:rPr>
+        <w:t>访问的。比如，如果某个指令把一个值压入到操作数</w:t>
+      </w:r>
+      <w:proofErr w:type="gramStart"/>
+      <w:r>
+        <w:rPr>
+          <w:rFonts w:ascii="Arial" w:hAnsi="Arial" w:cs="Arial" w:hint="eastAsia"/>
+          <w:color w:val="0D0D0D" w:themeColor="text1" w:themeTint="F2"/>
+          <w:sz w:val="22"/>
+        </w:rPr>
+        <w:t>栈</w:t>
+      </w:r>
+      <w:proofErr w:type="gramEnd"/>
+      <w:r>
+        <w:rPr>
+          <w:rFonts w:ascii="Arial" w:hAnsi="Arial" w:cs="Arial" w:hint="eastAsia"/>
+          <w:color w:val="0D0D0D" w:themeColor="text1" w:themeTint="F2"/>
+          <w:sz w:val="22"/>
+        </w:rPr>
+        <w:t>中，稍后另一个指令就可以弹出这个值来使用。</w:t>
+      </w:r>
+    </w:p>
+    <w:p>
+      <w:pPr>
+        <w:pStyle w:val="a4"/>
+        <w:pBdr>
+          <w:top w:val="single" w:sz="4" w:space="1" w:color="auto"/>
+          <w:left w:val="single" w:sz="4" w:space="3" w:color="auto"/>
+          <w:bottom w:val="single" w:sz="4" w:space="1" w:color="auto"/>
+          <w:right w:val="single" w:sz="4" w:space="4" w:color="auto"/>
+        </w:pBdr>
+        <w:shd w:val="clear" w:color="auto" w:fill="FFFFFF"/>
+        <w:spacing w:after="240" w:line="390" w:lineRule="atLeast"/>
+        <w:rPr>
+          <w:rFonts w:ascii="Arial" w:hAnsi="Arial" w:cs="Arial"/>
+          <w:color w:val="0D0D0D" w:themeColor="text1" w:themeTint="F2"/>
+          <w:sz w:val="22"/>
+        </w:rPr>
+      </w:pPr>
+      <w:r>
+        <w:rPr>
+          <w:rFonts w:ascii="Arial" w:hAnsi="Arial" w:cs="Arial" w:hint="eastAsia"/>
+          <w:color w:val="0D0D0D" w:themeColor="text1" w:themeTint="F2"/>
+          <w:sz w:val="22"/>
+        </w:rPr>
+        <w:t>虚拟机在操作数</w:t>
+      </w:r>
+      <w:proofErr w:type="gramStart"/>
+      <w:r>
+        <w:rPr>
+          <w:rFonts w:ascii="Arial" w:hAnsi="Arial" w:cs="Arial" w:hint="eastAsia"/>
+          <w:color w:val="0D0D0D" w:themeColor="text1" w:themeTint="F2"/>
+          <w:sz w:val="22"/>
+        </w:rPr>
+        <w:t>栈</w:t>
+      </w:r>
+      <w:proofErr w:type="gramEnd"/>
+      <w:r>
+        <w:rPr>
+          <w:rFonts w:ascii="Arial" w:hAnsi="Arial" w:cs="Arial" w:hint="eastAsia"/>
+          <w:color w:val="0D0D0D" w:themeColor="text1" w:themeTint="F2"/>
+          <w:sz w:val="22"/>
+        </w:rPr>
+        <w:t>中存储数据的方式和在局部变量区中是一样的：如</w:t>
+      </w:r>
+      <w:proofErr w:type="spellStart"/>
+      <w:r>
+        <w:rPr>
+          <w:rFonts w:ascii="Arial" w:hAnsi="Arial" w:cs="Arial" w:hint="eastAsia"/>
+          <w:color w:val="0D0D0D" w:themeColor="text1" w:themeTint="F2"/>
+          <w:sz w:val="22"/>
+        </w:rPr>
+        <w:t>int</w:t>
+      </w:r>
+      <w:proofErr w:type="spellEnd"/>
+      <w:r>
+        <w:rPr>
+          <w:rFonts w:ascii="Arial" w:hAnsi="Arial" w:cs="Arial" w:hint="eastAsia"/>
+          <w:color w:val="0D0D0D" w:themeColor="text1" w:themeTint="F2"/>
+          <w:sz w:val="22"/>
+        </w:rPr>
+        <w:t>、</w:t>
+      </w:r>
+      <w:r>
+        <w:rPr>
+          <w:rFonts w:ascii="Arial" w:hAnsi="Arial" w:cs="Arial" w:hint="eastAsia"/>
+          <w:color w:val="0D0D0D" w:themeColor="text1" w:themeTint="F2"/>
+          <w:sz w:val="22"/>
+        </w:rPr>
+        <w:t>long</w:t>
+      </w:r>
+      <w:r>
+        <w:rPr>
+          <w:rFonts w:ascii="Arial" w:hAnsi="Arial" w:cs="Arial" w:hint="eastAsia"/>
+          <w:color w:val="0D0D0D" w:themeColor="text1" w:themeTint="F2"/>
+          <w:sz w:val="22"/>
+        </w:rPr>
+        <w:t>、</w:t>
+      </w:r>
+      <w:r>
+        <w:rPr>
+          <w:rFonts w:ascii="Arial" w:hAnsi="Arial" w:cs="Arial" w:hint="eastAsia"/>
+          <w:color w:val="0D0D0D" w:themeColor="text1" w:themeTint="F2"/>
+          <w:sz w:val="22"/>
+        </w:rPr>
+        <w:t>float</w:t>
+      </w:r>
+      <w:r>
+        <w:rPr>
+          <w:rFonts w:ascii="Arial" w:hAnsi="Arial" w:cs="Arial" w:hint="eastAsia"/>
+          <w:color w:val="0D0D0D" w:themeColor="text1" w:themeTint="F2"/>
+          <w:sz w:val="22"/>
+        </w:rPr>
+        <w:t>、</w:t>
+      </w:r>
+      <w:r>
+        <w:rPr>
+          <w:rFonts w:ascii="Arial" w:hAnsi="Arial" w:cs="Arial" w:hint="eastAsia"/>
+          <w:color w:val="0D0D0D" w:themeColor="text1" w:themeTint="F2"/>
+          <w:sz w:val="22"/>
+        </w:rPr>
+        <w:t>double</w:t>
+      </w:r>
+      <w:r>
+        <w:rPr>
+          <w:rFonts w:ascii="Arial" w:hAnsi="Arial" w:cs="Arial" w:hint="eastAsia"/>
+          <w:color w:val="0D0D0D" w:themeColor="text1" w:themeTint="F2"/>
+          <w:sz w:val="22"/>
+        </w:rPr>
+        <w:t>、</w:t>
+      </w:r>
+      <w:r>
+        <w:rPr>
+          <w:rFonts w:ascii="Arial" w:hAnsi="Arial" w:cs="Arial" w:hint="eastAsia"/>
+          <w:color w:val="0D0D0D" w:themeColor="text1" w:themeTint="F2"/>
+          <w:sz w:val="22"/>
+        </w:rPr>
+        <w:t>reference</w:t>
+      </w:r>
+      <w:r>
+        <w:rPr>
+          <w:rFonts w:ascii="Arial" w:hAnsi="Arial" w:cs="Arial" w:hint="eastAsia"/>
+          <w:color w:val="0D0D0D" w:themeColor="text1" w:themeTint="F2"/>
+          <w:sz w:val="22"/>
+        </w:rPr>
+        <w:t>和</w:t>
+      </w:r>
+      <w:proofErr w:type="spellStart"/>
+      <w:r>
+        <w:rPr>
+          <w:rFonts w:ascii="Arial" w:hAnsi="Arial" w:cs="Arial" w:hint="eastAsia"/>
+          <w:color w:val="0D0D0D" w:themeColor="text1" w:themeTint="F2"/>
+          <w:sz w:val="22"/>
+        </w:rPr>
+        <w:t>returnType</w:t>
+      </w:r>
+      <w:proofErr w:type="spellEnd"/>
+      <w:r>
+        <w:rPr>
+          <w:rFonts w:ascii="Arial" w:hAnsi="Arial" w:cs="Arial" w:hint="eastAsia"/>
+          <w:color w:val="0D0D0D" w:themeColor="text1" w:themeTint="F2"/>
+          <w:sz w:val="22"/>
+        </w:rPr>
+        <w:t>的存储。对于</w:t>
+      </w:r>
+      <w:r>
+        <w:rPr>
+          <w:rFonts w:ascii="Arial" w:hAnsi="Arial" w:cs="Arial" w:hint="eastAsia"/>
+          <w:color w:val="0D0D0D" w:themeColor="text1" w:themeTint="F2"/>
+          <w:sz w:val="22"/>
+        </w:rPr>
+        <w:t>byte</w:t>
+      </w:r>
+      <w:r>
+        <w:rPr>
+          <w:rFonts w:ascii="Arial" w:hAnsi="Arial" w:cs="Arial" w:hint="eastAsia"/>
+          <w:color w:val="0D0D0D" w:themeColor="text1" w:themeTint="F2"/>
+          <w:sz w:val="22"/>
+        </w:rPr>
+        <w:t>、</w:t>
+      </w:r>
+      <w:r>
+        <w:rPr>
+          <w:rFonts w:ascii="Arial" w:hAnsi="Arial" w:cs="Arial" w:hint="eastAsia"/>
+          <w:color w:val="0D0D0D" w:themeColor="text1" w:themeTint="F2"/>
+          <w:sz w:val="22"/>
+        </w:rPr>
+        <w:t>short</w:t>
+      </w:r>
+      <w:r>
+        <w:rPr>
+          <w:rFonts w:ascii="Arial" w:hAnsi="Arial" w:cs="Arial" w:hint="eastAsia"/>
+          <w:color w:val="0D0D0D" w:themeColor="text1" w:themeTint="F2"/>
+          <w:sz w:val="22"/>
+        </w:rPr>
+        <w:t>以及</w:t>
+      </w:r>
+      <w:r>
+        <w:rPr>
+          <w:rFonts w:ascii="Arial" w:hAnsi="Arial" w:cs="Arial" w:hint="eastAsia"/>
+          <w:color w:val="0D0D0D" w:themeColor="text1" w:themeTint="F2"/>
+          <w:sz w:val="22"/>
+        </w:rPr>
+        <w:t>char</w:t>
+      </w:r>
+      <w:r>
+        <w:rPr>
+          <w:rFonts w:ascii="Arial" w:hAnsi="Arial" w:cs="Arial" w:hint="eastAsia"/>
+          <w:color w:val="0D0D0D" w:themeColor="text1" w:themeTint="F2"/>
+          <w:sz w:val="22"/>
+        </w:rPr>
+        <w:t>类型的值在压入到操作数</w:t>
+      </w:r>
+      <w:proofErr w:type="gramStart"/>
+      <w:r>
+        <w:rPr>
+          <w:rFonts w:ascii="Arial" w:hAnsi="Arial" w:cs="Arial" w:hint="eastAsia"/>
+          <w:color w:val="0D0D0D" w:themeColor="text1" w:themeTint="F2"/>
+          <w:sz w:val="22"/>
+        </w:rPr>
+        <w:t>栈</w:t>
+      </w:r>
+      <w:proofErr w:type="gramEnd"/>
+      <w:r>
+        <w:rPr>
+          <w:rFonts w:ascii="Arial" w:hAnsi="Arial" w:cs="Arial" w:hint="eastAsia"/>
+          <w:color w:val="0D0D0D" w:themeColor="text1" w:themeTint="F2"/>
+          <w:sz w:val="22"/>
+        </w:rPr>
+        <w:t>之前，也会被转换为</w:t>
+      </w:r>
+      <w:proofErr w:type="spellStart"/>
+      <w:r>
+        <w:rPr>
+          <w:rFonts w:ascii="Arial" w:hAnsi="Arial" w:cs="Arial" w:hint="eastAsia"/>
+          <w:color w:val="0D0D0D" w:themeColor="text1" w:themeTint="F2"/>
+          <w:sz w:val="22"/>
+        </w:rPr>
+        <w:t>int</w:t>
+      </w:r>
+      <w:proofErr w:type="spellEnd"/>
+      <w:r>
+        <w:rPr>
+          <w:rFonts w:ascii="Arial" w:hAnsi="Arial" w:cs="Arial" w:hint="eastAsia"/>
+          <w:color w:val="0D0D0D" w:themeColor="text1" w:themeTint="F2"/>
+          <w:sz w:val="22"/>
+        </w:rPr>
+        <w:t>。</w:t>
+      </w:r>
+    </w:p>
+    <w:p>
+      <w:pPr>
+        <w:pStyle w:val="a4"/>
+        <w:pBdr>
+          <w:top w:val="single" w:sz="4" w:space="1" w:color="auto"/>
+          <w:left w:val="single" w:sz="4" w:space="3" w:color="auto"/>
+          <w:bottom w:val="single" w:sz="4" w:space="1" w:color="auto"/>
+          <w:right w:val="single" w:sz="4" w:space="4" w:color="auto"/>
+        </w:pBdr>
+        <w:shd w:val="clear" w:color="auto" w:fill="FFFFFF"/>
+        <w:spacing w:after="240" w:line="390" w:lineRule="atLeast"/>
+        <w:rPr>
+          <w:rFonts w:ascii="Arial" w:hAnsi="Arial" w:cs="Arial" w:hint="eastAsia"/>
+          <w:color w:val="0D0D0D" w:themeColor="text1" w:themeTint="F2"/>
+          <w:sz w:val="22"/>
+        </w:rPr>
+      </w:pPr>
+      <w:r>
+        <w:rPr>
+          <w:rFonts w:ascii="Arial" w:hAnsi="Arial" w:cs="Arial" w:hint="eastAsia"/>
+          <w:color w:val="0D0D0D" w:themeColor="text1" w:themeTint="F2"/>
+          <w:sz w:val="22"/>
+        </w:rPr>
+        <w:t>虚拟机把操作数</w:t>
+      </w:r>
+      <w:proofErr w:type="gramStart"/>
+      <w:r>
+        <w:rPr>
+          <w:rFonts w:ascii="Arial" w:hAnsi="Arial" w:cs="Arial" w:hint="eastAsia"/>
+          <w:color w:val="0D0D0D" w:themeColor="text1" w:themeTint="F2"/>
+          <w:sz w:val="22"/>
+        </w:rPr>
+        <w:t>栈</w:t>
+      </w:r>
+      <w:proofErr w:type="gramEnd"/>
+      <w:r>
+        <w:rPr>
+          <w:rFonts w:ascii="Arial" w:hAnsi="Arial" w:cs="Arial" w:hint="eastAsia"/>
+          <w:color w:val="0D0D0D" w:themeColor="text1" w:themeTint="F2"/>
+          <w:sz w:val="22"/>
+        </w:rPr>
+        <w:t>作为它的工作区——大多数指令都要从这里弹出数据，执行运算，然后把结果压回操作数</w:t>
+      </w:r>
+      <w:proofErr w:type="gramStart"/>
+      <w:r>
+        <w:rPr>
+          <w:rFonts w:ascii="Arial" w:hAnsi="Arial" w:cs="Arial" w:hint="eastAsia"/>
+          <w:color w:val="0D0D0D" w:themeColor="text1" w:themeTint="F2"/>
+          <w:sz w:val="22"/>
+        </w:rPr>
+        <w:t>栈</w:t>
+      </w:r>
+      <w:proofErr w:type="gramEnd"/>
+      <w:r>
+        <w:rPr>
+          <w:rFonts w:ascii="Arial" w:hAnsi="Arial" w:cs="Arial" w:hint="eastAsia"/>
+          <w:color w:val="0D0D0D" w:themeColor="text1" w:themeTint="F2"/>
+          <w:sz w:val="22"/>
+        </w:rPr>
+        <w:t>。比如，</w:t>
+      </w:r>
+      <w:proofErr w:type="spellStart"/>
+      <w:r>
+        <w:rPr>
+          <w:rFonts w:ascii="Arial" w:hAnsi="Arial" w:cs="Arial" w:hint="eastAsia"/>
+          <w:color w:val="0D0D0D" w:themeColor="text1" w:themeTint="F2"/>
+          <w:sz w:val="22"/>
+        </w:rPr>
+        <w:t>iadd</w:t>
+      </w:r>
+      <w:proofErr w:type="spellEnd"/>
+      <w:r>
+        <w:rPr>
+          <w:rFonts w:ascii="Arial" w:hAnsi="Arial" w:cs="Arial" w:hint="eastAsia"/>
+          <w:color w:val="0D0D0D" w:themeColor="text1" w:themeTint="F2"/>
+          <w:sz w:val="22"/>
+        </w:rPr>
+        <w:t>指令就要从操作数</w:t>
+      </w:r>
+      <w:proofErr w:type="gramStart"/>
+      <w:r>
+        <w:rPr>
+          <w:rFonts w:ascii="Arial" w:hAnsi="Arial" w:cs="Arial" w:hint="eastAsia"/>
+          <w:color w:val="0D0D0D" w:themeColor="text1" w:themeTint="F2"/>
+          <w:sz w:val="22"/>
+        </w:rPr>
+        <w:t>栈</w:t>
+      </w:r>
+      <w:proofErr w:type="gramEnd"/>
+      <w:r>
+        <w:rPr>
+          <w:rFonts w:ascii="Arial" w:hAnsi="Arial" w:cs="Arial" w:hint="eastAsia"/>
+          <w:color w:val="0D0D0D" w:themeColor="text1" w:themeTint="F2"/>
+          <w:sz w:val="22"/>
+        </w:rPr>
+        <w:t>中弹出两个整数，执行加法运算，其结果又压回到操作数</w:t>
+      </w:r>
+      <w:proofErr w:type="gramStart"/>
+      <w:r>
+        <w:rPr>
+          <w:rFonts w:ascii="Arial" w:hAnsi="Arial" w:cs="Arial" w:hint="eastAsia"/>
+          <w:color w:val="0D0D0D" w:themeColor="text1" w:themeTint="F2"/>
+          <w:sz w:val="22"/>
+        </w:rPr>
+        <w:t>栈</w:t>
+      </w:r>
+      <w:proofErr w:type="gramEnd"/>
+      <w:r>
+        <w:rPr>
+          <w:rFonts w:ascii="Arial" w:hAnsi="Arial" w:cs="Arial" w:hint="eastAsia"/>
+          <w:color w:val="0D0D0D" w:themeColor="text1" w:themeTint="F2"/>
+          <w:sz w:val="22"/>
+        </w:rPr>
+        <w:t>中，看看下面的示例，它演示了虚拟机是如何把两个</w:t>
+      </w:r>
+      <w:proofErr w:type="spellStart"/>
+      <w:r>
+        <w:rPr>
+          <w:rFonts w:ascii="Arial" w:hAnsi="Arial" w:cs="Arial" w:hint="eastAsia"/>
+          <w:color w:val="0D0D0D" w:themeColor="text1" w:themeTint="F2"/>
+          <w:sz w:val="22"/>
+        </w:rPr>
+        <w:t>int</w:t>
+      </w:r>
+      <w:proofErr w:type="spellEnd"/>
+      <w:r>
+        <w:rPr>
+          <w:rFonts w:ascii="Arial" w:hAnsi="Arial" w:cs="Arial" w:hint="eastAsia"/>
+          <w:color w:val="0D0D0D" w:themeColor="text1" w:themeTint="F2"/>
+          <w:sz w:val="22"/>
+        </w:rPr>
+        <w:t>类型的局部变量相加，再把结果保存到第三个局部变量的：</w:t>
+      </w:r>
+    </w:p>
+    <w:p>
+      <w:pPr>
+        <w:pStyle w:val="a4"/>
+        <w:pBdr>
+          <w:top w:val="single" w:sz="4" w:space="1" w:color="auto"/>
+          <w:left w:val="single" w:sz="4" w:space="3" w:color="auto"/>
+          <w:bottom w:val="single" w:sz="4" w:space="1" w:color="auto"/>
+          <w:right w:val="single" w:sz="4" w:space="4" w:color="auto"/>
+        </w:pBdr>
+        <w:shd w:val="clear" w:color="auto" w:fill="FFFFFF"/>
+        <w:spacing w:after="240" w:line="390" w:lineRule="atLeast"/>
+        <w:rPr>
+          <w:rFonts w:ascii="Arial" w:hAnsi="Arial" w:cs="Arial"/>
+          <w:color w:val="0D0D0D" w:themeColor="text1" w:themeTint="F2"/>
+          <w:sz w:val="22"/>
+        </w:rPr>
+      </w:pPr>
+      <w:proofErr w:type="gramStart"/>
+      <w:r>
+        <w:rPr>
+          <w:rFonts w:ascii="Arial" w:hAnsi="Arial" w:cs="Arial"/>
+          <w:color w:val="0D0D0D" w:themeColor="text1" w:themeTint="F2"/>
+          <w:sz w:val="22"/>
+        </w:rPr>
+        <w:t>begin</w:t>
+      </w:r>
+      <w:proofErr w:type="gramEnd"/>
+      <w:r>
+        <w:rPr>
+          <w:rFonts w:ascii="Arial" w:hAnsi="Arial" w:cs="Arial"/>
+          <w:color w:val="0D0D0D" w:themeColor="text1" w:themeTint="F2"/>
+          <w:sz w:val="22"/>
+        </w:rPr>
+        <w:t xml:space="preserve">  </w:t>
+      </w:r>
+    </w:p>
+    <w:p>
+      <w:pPr>
+        <w:pStyle w:val="a4"/>
+        <w:pBdr>
+          <w:top w:val="single" w:sz="4" w:space="1" w:color="auto"/>
+          <w:left w:val="single" w:sz="4" w:space="4" w:color="auto"/>
+          <w:bottom w:val="single" w:sz="4" w:space="1" w:color="auto"/>
+          <w:right w:val="single" w:sz="4" w:space="4" w:color="auto"/>
+        </w:pBdr>
+        <w:shd w:val="clear" w:color="auto" w:fill="FFFFFF"/>
+        <w:spacing w:after="240" w:line="390" w:lineRule="atLeast"/>
+        <w:rPr>
+          <w:rFonts w:ascii="Arial" w:hAnsi="Arial" w:cs="Arial"/>
+          <w:color w:val="0D0D0D" w:themeColor="text1" w:themeTint="F2"/>
+          <w:sz w:val="22"/>
+        </w:rPr>
+      </w:pPr>
+      <w:r>
+        <w:rPr>
+          <w:rFonts w:ascii="Arial" w:hAnsi="Arial" w:cs="Arial"/>
+          <w:color w:val="0D0D0D" w:themeColor="text1" w:themeTint="F2"/>
+          <w:sz w:val="22"/>
+        </w:rPr>
+        <w:t xml:space="preserve">iload_0    // push the </w:t>
+      </w:r>
+      <w:proofErr w:type="spellStart"/>
+      <w:r>
+        <w:rPr>
+          <w:rFonts w:ascii="Arial" w:hAnsi="Arial" w:cs="Arial"/>
+          <w:color w:val="0D0D0D" w:themeColor="text1" w:themeTint="F2"/>
+          <w:sz w:val="22"/>
+        </w:rPr>
+        <w:t>int</w:t>
+      </w:r>
+      <w:proofErr w:type="spellEnd"/>
+      <w:r>
+        <w:rPr>
+          <w:rFonts w:ascii="Arial" w:hAnsi="Arial" w:cs="Arial"/>
+          <w:color w:val="0D0D0D" w:themeColor="text1" w:themeTint="F2"/>
+          <w:sz w:val="22"/>
+        </w:rPr>
+        <w:t xml:space="preserve"> in local variable 0 </w:t>
+      </w:r>
+      <w:proofErr w:type="spellStart"/>
+      <w:r>
+        <w:rPr>
+          <w:rFonts w:ascii="Arial" w:hAnsi="Arial" w:cs="Arial"/>
+          <w:color w:val="0D0D0D" w:themeColor="text1" w:themeTint="F2"/>
+          <w:sz w:val="22"/>
+        </w:rPr>
+        <w:t>ontothe</w:t>
+      </w:r>
+      <w:proofErr w:type="spellEnd"/>
+      <w:r>
+        <w:rPr>
+          <w:rFonts w:ascii="Arial" w:hAnsi="Arial" w:cs="Arial"/>
+          <w:color w:val="0D0D0D" w:themeColor="text1" w:themeTint="F2"/>
+          <w:sz w:val="22"/>
+        </w:rPr>
+        <w:t xml:space="preserve"> stack  </w:t>
+      </w:r>
+    </w:p>
+    <w:p>
+      <w:pPr>
+        <w:pStyle w:val="a4"/>
+        <w:pBdr>
+          <w:top w:val="single" w:sz="4" w:space="1" w:color="auto"/>
+          <w:left w:val="single" w:sz="4" w:space="4" w:color="auto"/>
+          <w:bottom w:val="single" w:sz="4" w:space="1" w:color="auto"/>
+          <w:right w:val="single" w:sz="4" w:space="4" w:color="auto"/>
+        </w:pBdr>
+        <w:shd w:val="clear" w:color="auto" w:fill="FFFFFF"/>
+        <w:spacing w:after="240" w:line="390" w:lineRule="atLeast"/>
+        <w:rPr>
+          <w:rFonts w:ascii="Arial" w:hAnsi="Arial" w:cs="Arial"/>
+          <w:color w:val="0D0D0D" w:themeColor="text1" w:themeTint="F2"/>
+          <w:sz w:val="22"/>
+        </w:rPr>
+      </w:pPr>
+      <w:r>
+        <w:rPr>
+          <w:rFonts w:ascii="Arial" w:hAnsi="Arial" w:cs="Arial"/>
+          <w:color w:val="0D0D0D" w:themeColor="text1" w:themeTint="F2"/>
+          <w:sz w:val="22"/>
+        </w:rPr>
+        <w:lastRenderedPageBreak/>
+        <w:t xml:space="preserve">iload_1    //push the </w:t>
+      </w:r>
+      <w:proofErr w:type="spellStart"/>
+      <w:r>
+        <w:rPr>
+          <w:rFonts w:ascii="Arial" w:hAnsi="Arial" w:cs="Arial"/>
+          <w:color w:val="0D0D0D" w:themeColor="text1" w:themeTint="F2"/>
+          <w:sz w:val="22"/>
+        </w:rPr>
+        <w:t>int</w:t>
+      </w:r>
+      <w:proofErr w:type="spellEnd"/>
+      <w:r>
+        <w:rPr>
+          <w:rFonts w:ascii="Arial" w:hAnsi="Arial" w:cs="Arial"/>
+          <w:color w:val="0D0D0D" w:themeColor="text1" w:themeTint="F2"/>
+          <w:sz w:val="22"/>
+        </w:rPr>
+        <w:t xml:space="preserve"> in local variable 1 onto the stack  </w:t>
+      </w:r>
+    </w:p>
+    <w:p>
+      <w:pPr>
+        <w:pStyle w:val="a4"/>
+        <w:pBdr>
+          <w:top w:val="single" w:sz="4" w:space="1" w:color="auto"/>
+          <w:left w:val="single" w:sz="4" w:space="4" w:color="auto"/>
+          <w:bottom w:val="single" w:sz="4" w:space="1" w:color="auto"/>
+          <w:right w:val="single" w:sz="4" w:space="4" w:color="auto"/>
+        </w:pBdr>
+        <w:shd w:val="clear" w:color="auto" w:fill="FFFFFF"/>
+        <w:spacing w:after="240" w:line="390" w:lineRule="atLeast"/>
+        <w:rPr>
+          <w:rFonts w:ascii="Arial" w:hAnsi="Arial" w:cs="Arial"/>
+          <w:color w:val="0D0D0D" w:themeColor="text1" w:themeTint="F2"/>
+          <w:sz w:val="22"/>
+        </w:rPr>
+      </w:pPr>
+      <w:proofErr w:type="spellStart"/>
+      <w:proofErr w:type="gramStart"/>
+      <w:r>
+        <w:rPr>
+          <w:rFonts w:ascii="Arial" w:hAnsi="Arial" w:cs="Arial"/>
+          <w:color w:val="0D0D0D" w:themeColor="text1" w:themeTint="F2"/>
+          <w:sz w:val="22"/>
+        </w:rPr>
+        <w:t>iadd</w:t>
+      </w:r>
+      <w:proofErr w:type="spellEnd"/>
+      <w:proofErr w:type="gramEnd"/>
+      <w:r>
+        <w:rPr>
+          <w:rFonts w:ascii="Arial" w:hAnsi="Arial" w:cs="Arial"/>
+          <w:color w:val="0D0D0D" w:themeColor="text1" w:themeTint="F2"/>
+          <w:sz w:val="22"/>
+        </w:rPr>
+        <w:t xml:space="preserve">       // pop two </w:t>
+      </w:r>
+      <w:proofErr w:type="spellStart"/>
+      <w:r>
+        <w:rPr>
+          <w:rFonts w:ascii="Arial" w:hAnsi="Arial" w:cs="Arial"/>
+          <w:color w:val="0D0D0D" w:themeColor="text1" w:themeTint="F2"/>
+          <w:sz w:val="22"/>
+        </w:rPr>
+        <w:t>ints</w:t>
+      </w:r>
+      <w:proofErr w:type="spellEnd"/>
+      <w:r>
+        <w:rPr>
+          <w:rFonts w:ascii="Arial" w:hAnsi="Arial" w:cs="Arial"/>
+          <w:color w:val="0D0D0D" w:themeColor="text1" w:themeTint="F2"/>
+          <w:sz w:val="22"/>
+        </w:rPr>
+        <w:t xml:space="preserve">, add them, push result  </w:t>
+      </w:r>
+    </w:p>
+    <w:p>
+      <w:pPr>
+        <w:pStyle w:val="a4"/>
+        <w:pBdr>
+          <w:top w:val="single" w:sz="4" w:space="1" w:color="auto"/>
+          <w:left w:val="single" w:sz="4" w:space="4" w:color="auto"/>
+          <w:bottom w:val="single" w:sz="4" w:space="1" w:color="auto"/>
+          <w:right w:val="single" w:sz="4" w:space="4" w:color="auto"/>
+        </w:pBdr>
+        <w:shd w:val="clear" w:color="auto" w:fill="FFFFFF"/>
+        <w:spacing w:after="240" w:line="390" w:lineRule="atLeast"/>
+        <w:rPr>
+          <w:rFonts w:ascii="Arial" w:hAnsi="Arial" w:cs="Arial"/>
+          <w:color w:val="0D0D0D" w:themeColor="text1" w:themeTint="F2"/>
+          <w:sz w:val="22"/>
+        </w:rPr>
+      </w:pPr>
+      <w:r>
+        <w:rPr>
+          <w:rFonts w:ascii="Arial" w:hAnsi="Arial" w:cs="Arial"/>
+          <w:color w:val="0D0D0D" w:themeColor="text1" w:themeTint="F2"/>
+          <w:sz w:val="22"/>
+        </w:rPr>
+        <w:t xml:space="preserve">istore_2   // pop </w:t>
+      </w:r>
+      <w:proofErr w:type="spellStart"/>
+      <w:r>
+        <w:rPr>
+          <w:rFonts w:ascii="Arial" w:hAnsi="Arial" w:cs="Arial"/>
+          <w:color w:val="0D0D0D" w:themeColor="text1" w:themeTint="F2"/>
+          <w:sz w:val="22"/>
+        </w:rPr>
+        <w:t>int</w:t>
+      </w:r>
+      <w:proofErr w:type="spellEnd"/>
+      <w:r>
+        <w:rPr>
+          <w:rFonts w:ascii="Arial" w:hAnsi="Arial" w:cs="Arial"/>
+          <w:color w:val="0D0D0D" w:themeColor="text1" w:themeTint="F2"/>
+          <w:sz w:val="22"/>
+        </w:rPr>
+        <w:t xml:space="preserve">, store into local variable 2  </w:t>
+      </w:r>
+    </w:p>
+    <w:p>
+      <w:pPr>
+        <w:pStyle w:val="a4"/>
+        <w:pBdr>
+          <w:top w:val="single" w:sz="4" w:space="1" w:color="auto"/>
+          <w:left w:val="single" w:sz="4" w:space="4" w:color="auto"/>
+          <w:bottom w:val="single" w:sz="4" w:space="1" w:color="auto"/>
+          <w:right w:val="single" w:sz="4" w:space="4" w:color="auto"/>
+        </w:pBdr>
+        <w:shd w:val="clear" w:color="auto" w:fill="FFFFFF"/>
+        <w:spacing w:after="240" w:line="390" w:lineRule="atLeast"/>
+        <w:rPr>
+          <w:rFonts w:ascii="Arial" w:hAnsi="Arial" w:cs="Arial"/>
+          <w:color w:val="0D0D0D" w:themeColor="text1" w:themeTint="F2"/>
+          <w:sz w:val="22"/>
+        </w:rPr>
+      </w:pPr>
+      <w:proofErr w:type="gramStart"/>
+      <w:r>
+        <w:rPr>
+          <w:rFonts w:ascii="Arial" w:hAnsi="Arial" w:cs="Arial"/>
+          <w:color w:val="0D0D0D" w:themeColor="text1" w:themeTint="F2"/>
+          <w:sz w:val="22"/>
+        </w:rPr>
+        <w:t>end</w:t>
+      </w:r>
+      <w:proofErr w:type="gramEnd"/>
+      <w:r>
+        <w:rPr>
+          <w:rFonts w:ascii="Arial" w:hAnsi="Arial" w:cs="Arial"/>
+          <w:color w:val="0D0D0D" w:themeColor="text1" w:themeTint="F2"/>
+          <w:sz w:val="22"/>
+        </w:rPr>
+        <w:t xml:space="preserve">  </w:t>
+      </w:r>
+    </w:p>
+    <w:p>
+      <w:pPr>
+        <w:pStyle w:val="a4"/>
+        <w:pBdr>
+          <w:top w:val="single" w:sz="4" w:space="1" w:color="auto"/>
+          <w:left w:val="single" w:sz="4" w:space="4" w:color="auto"/>
+          <w:bottom w:val="single" w:sz="4" w:space="1" w:color="auto"/>
+          <w:right w:val="single" w:sz="4" w:space="4" w:color="auto"/>
+        </w:pBdr>
+        <w:shd w:val="clear" w:color="auto" w:fill="FFFFFF"/>
+        <w:spacing w:after="240" w:line="390" w:lineRule="atLeast"/>
+        <w:rPr>
+          <w:rFonts w:ascii="Arial" w:hAnsi="Arial" w:cs="Arial" w:hint="eastAsia"/>
+          <w:color w:val="0D0D0D" w:themeColor="text1" w:themeTint="F2"/>
+          <w:sz w:val="22"/>
+        </w:rPr>
+      </w:pPr>
+      <w:r>
+        <w:rPr>
+          <w:rFonts w:ascii="Arial" w:hAnsi="Arial" w:cs="Arial" w:hint="eastAsia"/>
+          <w:color w:val="0D0D0D" w:themeColor="text1" w:themeTint="F2"/>
+          <w:sz w:val="22"/>
+        </w:rPr>
+        <w:t>在这个字节码序列里，前两个指令</w:t>
+      </w:r>
+      <w:r>
+        <w:rPr>
+          <w:rFonts w:ascii="Arial" w:hAnsi="Arial" w:cs="Arial" w:hint="eastAsia"/>
+          <w:color w:val="0D0D0D" w:themeColor="text1" w:themeTint="F2"/>
+          <w:sz w:val="22"/>
+        </w:rPr>
+        <w:t>iload_0</w:t>
+      </w:r>
+      <w:r>
+        <w:rPr>
+          <w:rFonts w:ascii="Arial" w:hAnsi="Arial" w:cs="Arial" w:hint="eastAsia"/>
+          <w:color w:val="0D0D0D" w:themeColor="text1" w:themeTint="F2"/>
+          <w:sz w:val="22"/>
+        </w:rPr>
+        <w:t>和</w:t>
+      </w:r>
+      <w:r>
+        <w:rPr>
+          <w:rFonts w:ascii="Arial" w:hAnsi="Arial" w:cs="Arial" w:hint="eastAsia"/>
+          <w:color w:val="0D0D0D" w:themeColor="text1" w:themeTint="F2"/>
+          <w:sz w:val="22"/>
+        </w:rPr>
+        <w:t>iload_1</w:t>
+      </w:r>
+      <w:r>
+        <w:rPr>
+          <w:rFonts w:ascii="Arial" w:hAnsi="Arial" w:cs="Arial" w:hint="eastAsia"/>
+          <w:color w:val="0D0D0D" w:themeColor="text1" w:themeTint="F2"/>
+          <w:sz w:val="22"/>
+        </w:rPr>
+        <w:t>将存储在局部变量中索引为</w:t>
+      </w:r>
+      <w:r>
+        <w:rPr>
+          <w:rFonts w:ascii="Arial" w:hAnsi="Arial" w:cs="Arial" w:hint="eastAsia"/>
+          <w:color w:val="0D0D0D" w:themeColor="text1" w:themeTint="F2"/>
+          <w:sz w:val="22"/>
+        </w:rPr>
+        <w:t>0</w:t>
+      </w:r>
+      <w:r>
+        <w:rPr>
+          <w:rFonts w:ascii="Arial" w:hAnsi="Arial" w:cs="Arial" w:hint="eastAsia"/>
+          <w:color w:val="0D0D0D" w:themeColor="text1" w:themeTint="F2"/>
+          <w:sz w:val="22"/>
+        </w:rPr>
+        <w:t>和</w:t>
+      </w:r>
+      <w:r>
+        <w:rPr>
+          <w:rFonts w:ascii="Arial" w:hAnsi="Arial" w:cs="Arial" w:hint="eastAsia"/>
+          <w:color w:val="0D0D0D" w:themeColor="text1" w:themeTint="F2"/>
+          <w:sz w:val="22"/>
+        </w:rPr>
+        <w:t>1</w:t>
+      </w:r>
+      <w:r>
+        <w:rPr>
+          <w:rFonts w:ascii="Arial" w:hAnsi="Arial" w:cs="Arial" w:hint="eastAsia"/>
+          <w:color w:val="0D0D0D" w:themeColor="text1" w:themeTint="F2"/>
+          <w:sz w:val="22"/>
+        </w:rPr>
+        <w:t>的整数压入操作数</w:t>
+      </w:r>
+      <w:proofErr w:type="gramStart"/>
+      <w:r>
+        <w:rPr>
+          <w:rFonts w:ascii="Arial" w:hAnsi="Arial" w:cs="Arial" w:hint="eastAsia"/>
+          <w:color w:val="0D0D0D" w:themeColor="text1" w:themeTint="F2"/>
+          <w:sz w:val="22"/>
+        </w:rPr>
+        <w:t>栈</w:t>
+      </w:r>
+      <w:proofErr w:type="gramEnd"/>
+      <w:r>
+        <w:rPr>
+          <w:rFonts w:ascii="Arial" w:hAnsi="Arial" w:cs="Arial" w:hint="eastAsia"/>
+          <w:color w:val="0D0D0D" w:themeColor="text1" w:themeTint="F2"/>
+          <w:sz w:val="22"/>
+        </w:rPr>
+        <w:t>中，其后</w:t>
+      </w:r>
+      <w:proofErr w:type="spellStart"/>
+      <w:r>
+        <w:rPr>
+          <w:rFonts w:ascii="Arial" w:hAnsi="Arial" w:cs="Arial" w:hint="eastAsia"/>
+          <w:color w:val="0D0D0D" w:themeColor="text1" w:themeTint="F2"/>
+          <w:sz w:val="22"/>
+        </w:rPr>
+        <w:t>iadd</w:t>
+      </w:r>
+      <w:proofErr w:type="spellEnd"/>
+      <w:r>
+        <w:rPr>
+          <w:rFonts w:ascii="Arial" w:hAnsi="Arial" w:cs="Arial" w:hint="eastAsia"/>
+          <w:color w:val="0D0D0D" w:themeColor="text1" w:themeTint="F2"/>
+          <w:sz w:val="22"/>
+        </w:rPr>
+        <w:t>指令从操作数</w:t>
+      </w:r>
+      <w:proofErr w:type="gramStart"/>
+      <w:r>
+        <w:rPr>
+          <w:rFonts w:ascii="Arial" w:hAnsi="Arial" w:cs="Arial" w:hint="eastAsia"/>
+          <w:color w:val="0D0D0D" w:themeColor="text1" w:themeTint="F2"/>
+          <w:sz w:val="22"/>
+        </w:rPr>
+        <w:t>栈</w:t>
+      </w:r>
+      <w:proofErr w:type="gramEnd"/>
+      <w:r>
+        <w:rPr>
+          <w:rFonts w:ascii="Arial" w:hAnsi="Arial" w:cs="Arial" w:hint="eastAsia"/>
+          <w:color w:val="0D0D0D" w:themeColor="text1" w:themeTint="F2"/>
+          <w:sz w:val="22"/>
+        </w:rPr>
+        <w:t>中弹出那两个整数相加，再将结果压入操作数</w:t>
+      </w:r>
+      <w:proofErr w:type="gramStart"/>
+      <w:r>
+        <w:rPr>
+          <w:rFonts w:ascii="Arial" w:hAnsi="Arial" w:cs="Arial" w:hint="eastAsia"/>
+          <w:color w:val="0D0D0D" w:themeColor="text1" w:themeTint="F2"/>
+          <w:sz w:val="22"/>
+        </w:rPr>
+        <w:t>栈</w:t>
+      </w:r>
+      <w:proofErr w:type="gramEnd"/>
+      <w:r>
+        <w:rPr>
+          <w:rFonts w:ascii="Arial" w:hAnsi="Arial" w:cs="Arial" w:hint="eastAsia"/>
+          <w:color w:val="0D0D0D" w:themeColor="text1" w:themeTint="F2"/>
+          <w:sz w:val="22"/>
+        </w:rPr>
+        <w:t>。第四条指令</w:t>
+      </w:r>
+      <w:r>
+        <w:rPr>
+          <w:rFonts w:ascii="Arial" w:hAnsi="Arial" w:cs="Arial" w:hint="eastAsia"/>
+          <w:color w:val="0D0D0D" w:themeColor="text1" w:themeTint="F2"/>
+          <w:sz w:val="22"/>
+        </w:rPr>
+        <w:t>istore_2</w:t>
+      </w:r>
+      <w:r>
+        <w:rPr>
+          <w:rFonts w:ascii="Arial" w:hAnsi="Arial" w:cs="Arial" w:hint="eastAsia"/>
+          <w:color w:val="0D0D0D" w:themeColor="text1" w:themeTint="F2"/>
+          <w:sz w:val="22"/>
+        </w:rPr>
+        <w:t>则从操作数</w:t>
+      </w:r>
+      <w:proofErr w:type="gramStart"/>
+      <w:r>
+        <w:rPr>
+          <w:rFonts w:ascii="Arial" w:hAnsi="Arial" w:cs="Arial" w:hint="eastAsia"/>
+          <w:color w:val="0D0D0D" w:themeColor="text1" w:themeTint="F2"/>
+          <w:sz w:val="22"/>
+        </w:rPr>
+        <w:t>栈</w:t>
+      </w:r>
+      <w:proofErr w:type="gramEnd"/>
+      <w:r>
+        <w:rPr>
+          <w:rFonts w:ascii="Arial" w:hAnsi="Arial" w:cs="Arial" w:hint="eastAsia"/>
+          <w:color w:val="0D0D0D" w:themeColor="text1" w:themeTint="F2"/>
+          <w:sz w:val="22"/>
+        </w:rPr>
+        <w:t>中弹出结果，并把它存储到局部变量区索引为</w:t>
+      </w:r>
+      <w:r>
+        <w:rPr>
+          <w:rFonts w:ascii="Arial" w:hAnsi="Arial" w:cs="Arial" w:hint="eastAsia"/>
+          <w:color w:val="0D0D0D" w:themeColor="text1" w:themeTint="F2"/>
+          <w:sz w:val="22"/>
+        </w:rPr>
+        <w:t>2</w:t>
+      </w:r>
+      <w:r>
+        <w:rPr>
+          <w:rFonts w:ascii="Arial" w:hAnsi="Arial" w:cs="Arial" w:hint="eastAsia"/>
+          <w:color w:val="0D0D0D" w:themeColor="text1" w:themeTint="F2"/>
+          <w:sz w:val="22"/>
+        </w:rPr>
+        <w:t>的位置。下图详细表述了这个过程中局部变量和操作数</w:t>
+      </w:r>
+      <w:proofErr w:type="gramStart"/>
+      <w:r>
+        <w:rPr>
+          <w:rFonts w:ascii="Arial" w:hAnsi="Arial" w:cs="Arial" w:hint="eastAsia"/>
+          <w:color w:val="0D0D0D" w:themeColor="text1" w:themeTint="F2"/>
+          <w:sz w:val="22"/>
+        </w:rPr>
+        <w:t>栈</w:t>
+      </w:r>
+      <w:proofErr w:type="gramEnd"/>
+      <w:r>
+        <w:rPr>
+          <w:rFonts w:ascii="Arial" w:hAnsi="Arial" w:cs="Arial" w:hint="eastAsia"/>
+          <w:color w:val="0D0D0D" w:themeColor="text1" w:themeTint="F2"/>
+          <w:sz w:val="22"/>
+        </w:rPr>
+        <w:t>的状态变化，图中没有使用的局部变量区和操作数</w:t>
+      </w:r>
+      <w:proofErr w:type="gramStart"/>
+      <w:r>
+        <w:rPr>
+          <w:rFonts w:ascii="Arial" w:hAnsi="Arial" w:cs="Arial" w:hint="eastAsia"/>
+          <w:color w:val="0D0D0D" w:themeColor="text1" w:themeTint="F2"/>
+          <w:sz w:val="22"/>
+        </w:rPr>
+        <w:t>栈</w:t>
+      </w:r>
+      <w:proofErr w:type="gramEnd"/>
+      <w:r>
+        <w:rPr>
+          <w:rFonts w:ascii="Arial" w:hAnsi="Arial" w:cs="Arial" w:hint="eastAsia"/>
+          <w:color w:val="0D0D0D" w:themeColor="text1" w:themeTint="F2"/>
+          <w:sz w:val="22"/>
+        </w:rPr>
+        <w:t>区域以空白表示。</w:t>
+      </w:r>
+    </w:p>
+    <w:p>
+      <w:pPr>
+        <w:pStyle w:val="a4"/>
+        <w:pBdr>
+          <w:top w:val="single" w:sz="4" w:space="1" w:color="auto"/>
+          <w:left w:val="single" w:sz="4" w:space="4" w:color="auto"/>
+          <w:bottom w:val="single" w:sz="4" w:space="1" w:color="auto"/>
+          <w:right w:val="single" w:sz="4" w:space="4" w:color="auto"/>
+        </w:pBdr>
+        <w:shd w:val="clear" w:color="auto" w:fill="FFFFFF"/>
+        <w:spacing w:after="240" w:line="390" w:lineRule="atLeast"/>
+        <w:rPr>
+          <w:rFonts w:ascii="Arial" w:hAnsi="Arial" w:cs="Arial"/>
+          <w:color w:val="0D0D0D" w:themeColor="text1" w:themeTint="F2"/>
+          <w:sz w:val="22"/>
+        </w:rPr>
+      </w:pPr>
+      <w:r>
+        <w:rPr>
+          <w:noProof/>
+        </w:rPr>
+        <w:drawing>
+          <wp:inline distT="0" distB="0" distL="0" distR="0">
+            <wp:extent cx="4953635" cy="2321560"/>
+            <wp:effectExtent l="0" t="0" r="0" b="2540"/>
+            <wp:docPr id="4" name="图片 4" descr="https://img-blog.csdn.net/20150720152951864?watermark/2/text/aHR0cDovL2Jsb2cuY3Nkbi5uZXQv/font/5a6L5L2T/fontsize/400/fill/I0JBQkFCMA==/dissolve/70/gravity/Center"/>
+            <wp:cNvGraphicFramePr>
+              <a:graphicFrameLocks xmlns:a="http://schemas.openxmlformats.org/drawingml/2006/main" noChangeAspect="1"/>
+            </wp:cNvGraphicFramePr>
+            <a:graphic xmlns:a="http://schemas.openxmlformats.org/drawingml/2006/main">
+              <a:graphicData uri="http://schemas.openxmlformats.org/drawingml/2006/picture">
+                <pic:pic xmlns:pic="http://schemas.openxmlformats.org/drawingml/2006/picture">
+                  <pic:nvPicPr>
+                    <pic:cNvPr id="0" name="Picture 1" descr="https://img-blog.csdn.net/20150720152951864?watermark/2/text/aHR0cDovL2Jsb2cuY3Nkbi5uZXQv/font/5a6L5L2T/fontsize/400/fill/I0JBQkFCMA==/dissolve/70/gravity/Center"/>
+                    <pic:cNvPicPr>
+                      <a:picLocks noChangeAspect="1" noChangeArrowheads="1"/>
+                    </pic:cNvPicPr>
+                  </pic:nvPicPr>
+                  <pic:blipFill>
+                    <a:blip r:embed="rId8">
+                      <a:extLst>
+                        <a:ext uri="{28A0092B-C50C-407E-A947-70E740481C1C}">
+                          <a14:useLocalDpi xmlns:a14="http://schemas.microsoft.com/office/drawing/2010/main" val="0"/>
+                        </a:ext>
+                      </a:extLst>
+                    </a:blip>
+                    <a:srcRect/>
+                    <a:stretch>
+                      <a:fillRect/>
+                    </a:stretch>
+                  </pic:blipFill>
+                  <pic:spPr bwMode="auto">
+                    <a:xfrm>
+                      <a:off x="0" y="0"/>
+                      <a:ext cx="4953635" cy="2321560"/>
+                    </a:xfrm>
+                    <a:prstGeom prst="rect">
+                      <a:avLst/>
+                    </a:prstGeom>
+                    <a:noFill/>
+                    <a:ln>
+                      <a:noFill/>
+                    </a:ln>
+                  </pic:spPr>
+                </pic:pic>
+              </a:graphicData>
+            </a:graphic>
+          </wp:inline>
+        </w:drawing>
+      </w:r>
+      <w:bookmarkStart w:id="6" w:name="_GoBack"/>
+      <w:bookmarkEnd w:id="6"/>
     </w:p>
     <w:p>
       <w:pPr>
@@ -2853,18 +4716,17 @@
         <w:spacing w:before="0" w:beforeAutospacing="0" w:after="240" w:afterAutospacing="0" w:line="390" w:lineRule="atLeast"/>
         <w:jc w:val="both"/>
         <w:rPr>
-          <w:rFonts w:ascii="Arial" w:hAnsi="Arial" w:cs="Arial" w:hint="eastAsia"/>
-          <w:color w:val="0D0D0D" w:themeColor="text1" w:themeTint="F2"/>
-          <w:sz w:val="22"/>
-        </w:rPr>
-      </w:pPr>
-      <w:r>
-        <w:rPr>
-          <w:rFonts w:ascii="Arial" w:hAnsi="Arial" w:cs="Arial" w:hint="eastAsia"/>
-          <w:color w:val="0D0D0D" w:themeColor="text1" w:themeTint="F2"/>
-          <w:sz w:val="22"/>
-        </w:rPr>
-        <w:lastRenderedPageBreak/>
+          <w:rFonts w:ascii="Arial" w:hAnsi="Arial" w:cs="Arial"/>
+          <w:color w:val="0D0D0D" w:themeColor="text1" w:themeTint="F2"/>
+          <w:sz w:val="22"/>
+        </w:rPr>
+      </w:pPr>
+      <w:r>
+        <w:rPr>
+          <w:rFonts w:ascii="Arial" w:hAnsi="Arial" w:cs="Arial" w:hint="eastAsia"/>
+          <w:color w:val="0D0D0D" w:themeColor="text1" w:themeTint="F2"/>
+          <w:sz w:val="22"/>
+        </w:rPr>
         <w:t xml:space="preserve">   </w:t>
       </w:r>
       <w:r>
@@ -2873,352 +4735,43 @@
           <w:color w:val="0D0D0D" w:themeColor="text1" w:themeTint="F2"/>
           <w:sz w:val="22"/>
         </w:rPr>
-        <w:t>局部变量不像前面介绍的类变量那样存在“准备阶段”。类变量有两次赋初始值的过程，一次在准备阶段，赋予系统初始值；另外一次在初始化阶段，赋予程序员定义的值。因此即使在初始化阶段程序员没有为类变量赋值也没有关系，类变量仍然具有一个确定的初始值。但局部变量就不一样了，如果一个局部变量定义了但没有赋初始值是不能使用的。</w:t>
-      </w:r>
-    </w:p>
-    <w:p>
-      <w:pPr>
-        <w:pStyle w:val="a4"/>
-        <w:pBdr>
-          <w:top w:val="single" w:sz="4" w:space="1" w:color="auto"/>
-          <w:left w:val="single" w:sz="4" w:space="4" w:color="auto"/>
-          <w:bottom w:val="single" w:sz="4" w:space="1" w:color="auto"/>
-          <w:right w:val="single" w:sz="4" w:space="4" w:color="auto"/>
-        </w:pBdr>
-        <w:shd w:val="clear" w:color="auto" w:fill="FFFFFF"/>
-        <w:spacing w:after="240" w:line="390" w:lineRule="atLeast"/>
-        <w:rPr>
-          <w:rFonts w:ascii="Arial" w:hAnsi="Arial" w:cs="Arial" w:hint="eastAsia"/>
-          <w:color w:val="0D0D0D" w:themeColor="text1" w:themeTint="F2"/>
-          <w:sz w:val="22"/>
-        </w:rPr>
-      </w:pPr>
-      <w:r>
-        <w:rPr>
-          <w:rFonts w:ascii="Arial" w:hAnsi="Arial" w:cs="Arial" w:hint="eastAsia"/>
-          <w:color w:val="0D0D0D" w:themeColor="text1" w:themeTint="F2"/>
-          <w:sz w:val="22"/>
-        </w:rPr>
-        <w:t>2.</w:t>
-      </w:r>
-      <w:r>
-        <w:rPr>
-          <w:rFonts w:ascii="Arial" w:hAnsi="Arial" w:cs="Arial" w:hint="eastAsia"/>
-          <w:color w:val="0D0D0D" w:themeColor="text1" w:themeTint="F2"/>
-          <w:sz w:val="22"/>
-        </w:rPr>
-        <w:t>操作数栈</w:t>
-      </w:r>
-    </w:p>
-    <w:p>
-      <w:pPr>
-        <w:pStyle w:val="a4"/>
-        <w:pBdr>
-          <w:top w:val="single" w:sz="4" w:space="1" w:color="auto"/>
-          <w:left w:val="single" w:sz="4" w:space="4" w:color="auto"/>
-          <w:bottom w:val="single" w:sz="4" w:space="1" w:color="auto"/>
-          <w:right w:val="single" w:sz="4" w:space="4" w:color="auto"/>
-        </w:pBdr>
-        <w:shd w:val="clear" w:color="auto" w:fill="FFFFFF"/>
-        <w:spacing w:after="240" w:line="390" w:lineRule="atLeast"/>
-        <w:rPr>
-          <w:rFonts w:ascii="Arial" w:hAnsi="Arial" w:cs="Arial" w:hint="eastAsia"/>
-          <w:color w:val="0D0D0D" w:themeColor="text1" w:themeTint="F2"/>
-          <w:sz w:val="22"/>
-        </w:rPr>
-      </w:pPr>
-      <w:r>
-        <w:rPr>
-          <w:rFonts w:ascii="Arial" w:hAnsi="Arial" w:cs="Arial" w:hint="eastAsia"/>
-          <w:color w:val="0D0D0D" w:themeColor="text1" w:themeTint="F2"/>
-          <w:sz w:val="22"/>
-        </w:rPr>
-        <w:t xml:space="preserve">   </w:t>
-      </w:r>
-      <w:r>
-        <w:rPr>
-          <w:rFonts w:ascii="Arial" w:hAnsi="Arial" w:cs="Arial" w:hint="eastAsia"/>
-          <w:color w:val="0D0D0D" w:themeColor="text1" w:themeTint="F2"/>
-          <w:sz w:val="22"/>
-        </w:rPr>
-        <w:t>操作数栈也常被称为操作栈，它是一个后入先出栈。同局部变量表一样，操作数栈的最大深度也是编译的时候被写入到方法表的</w:t>
-      </w:r>
-      <w:r>
-        <w:rPr>
-          <w:rFonts w:ascii="Arial" w:hAnsi="Arial" w:cs="Arial" w:hint="eastAsia"/>
-          <w:color w:val="0D0D0D" w:themeColor="text1" w:themeTint="F2"/>
-          <w:sz w:val="22"/>
-        </w:rPr>
-        <w:t>Code</w:t>
-      </w:r>
-      <w:r>
-        <w:rPr>
-          <w:rFonts w:ascii="Arial" w:hAnsi="Arial" w:cs="Arial" w:hint="eastAsia"/>
-          <w:color w:val="0D0D0D" w:themeColor="text1" w:themeTint="F2"/>
-          <w:sz w:val="22"/>
-        </w:rPr>
-        <w:t>属性的</w:t>
-      </w:r>
-      <w:r>
-        <w:rPr>
-          <w:rFonts w:ascii="Arial" w:hAnsi="Arial" w:cs="Arial" w:hint="eastAsia"/>
-          <w:color w:val="0D0D0D" w:themeColor="text1" w:themeTint="F2"/>
-          <w:sz w:val="22"/>
-        </w:rPr>
-        <w:t>max_stacks</w:t>
-      </w:r>
-      <w:r>
-        <w:rPr>
-          <w:rFonts w:ascii="Arial" w:hAnsi="Arial" w:cs="Arial" w:hint="eastAsia"/>
-          <w:color w:val="0D0D0D" w:themeColor="text1" w:themeTint="F2"/>
-          <w:sz w:val="22"/>
-        </w:rPr>
-        <w:t>数据项中。操作数栈的每一个元素可以是任意</w:t>
-      </w:r>
-      <w:r>
-        <w:rPr>
-          <w:rFonts w:ascii="Arial" w:hAnsi="Arial" w:cs="Arial" w:hint="eastAsia"/>
-          <w:color w:val="0D0D0D" w:themeColor="text1" w:themeTint="F2"/>
-          <w:sz w:val="22"/>
-        </w:rPr>
-        <w:t>Java</w:t>
-      </w:r>
-      <w:r>
-        <w:rPr>
-          <w:rFonts w:ascii="Arial" w:hAnsi="Arial" w:cs="Arial" w:hint="eastAsia"/>
-          <w:color w:val="0D0D0D" w:themeColor="text1" w:themeTint="F2"/>
-          <w:sz w:val="22"/>
-        </w:rPr>
-        <w:t>数据类型，包括</w:t>
-      </w:r>
-      <w:r>
-        <w:rPr>
-          <w:rFonts w:ascii="Arial" w:hAnsi="Arial" w:cs="Arial" w:hint="eastAsia"/>
-          <w:color w:val="0D0D0D" w:themeColor="text1" w:themeTint="F2"/>
-          <w:sz w:val="22"/>
-        </w:rPr>
-        <w:t>long</w:t>
-      </w:r>
-      <w:r>
-        <w:rPr>
-          <w:rFonts w:ascii="Arial" w:hAnsi="Arial" w:cs="Arial" w:hint="eastAsia"/>
-          <w:color w:val="0D0D0D" w:themeColor="text1" w:themeTint="F2"/>
-          <w:sz w:val="22"/>
-        </w:rPr>
-        <w:t>和</w:t>
-      </w:r>
-      <w:r>
-        <w:rPr>
-          <w:rFonts w:ascii="Arial" w:hAnsi="Arial" w:cs="Arial" w:hint="eastAsia"/>
-          <w:color w:val="0D0D0D" w:themeColor="text1" w:themeTint="F2"/>
-          <w:sz w:val="22"/>
-        </w:rPr>
-        <w:t>double</w:t>
-      </w:r>
-      <w:r>
-        <w:rPr>
-          <w:rFonts w:ascii="Arial" w:hAnsi="Arial" w:cs="Arial" w:hint="eastAsia"/>
-          <w:color w:val="0D0D0D" w:themeColor="text1" w:themeTint="F2"/>
-          <w:sz w:val="22"/>
-        </w:rPr>
-        <w:t>。</w:t>
-      </w:r>
-      <w:r>
-        <w:rPr>
-          <w:rFonts w:ascii="Arial" w:hAnsi="Arial" w:cs="Arial" w:hint="eastAsia"/>
-          <w:color w:val="0D0D0D" w:themeColor="text1" w:themeTint="F2"/>
-          <w:sz w:val="22"/>
-        </w:rPr>
-        <w:t>32</w:t>
-      </w:r>
-      <w:r>
-        <w:rPr>
-          <w:rFonts w:ascii="Arial" w:hAnsi="Arial" w:cs="Arial" w:hint="eastAsia"/>
-          <w:color w:val="0D0D0D" w:themeColor="text1" w:themeTint="F2"/>
-          <w:sz w:val="22"/>
-        </w:rPr>
-        <w:t>位数据类型所占的栈容量为</w:t>
-      </w:r>
-      <w:r>
-        <w:rPr>
-          <w:rFonts w:ascii="Arial" w:hAnsi="Arial" w:cs="Arial" w:hint="eastAsia"/>
-          <w:color w:val="0D0D0D" w:themeColor="text1" w:themeTint="F2"/>
-          <w:sz w:val="22"/>
-        </w:rPr>
-        <w:t>1</w:t>
-      </w:r>
-      <w:r>
-        <w:rPr>
-          <w:rFonts w:ascii="Arial" w:hAnsi="Arial" w:cs="Arial" w:hint="eastAsia"/>
-          <w:color w:val="0D0D0D" w:themeColor="text1" w:themeTint="F2"/>
-          <w:sz w:val="22"/>
-        </w:rPr>
-        <w:t>，</w:t>
-      </w:r>
-      <w:r>
-        <w:rPr>
-          <w:rFonts w:ascii="Arial" w:hAnsi="Arial" w:cs="Arial" w:hint="eastAsia"/>
-          <w:color w:val="0D0D0D" w:themeColor="text1" w:themeTint="F2"/>
-          <w:sz w:val="22"/>
-        </w:rPr>
-        <w:t>64</w:t>
-      </w:r>
-      <w:r>
-        <w:rPr>
-          <w:rFonts w:ascii="Arial" w:hAnsi="Arial" w:cs="Arial" w:hint="eastAsia"/>
-          <w:color w:val="0D0D0D" w:themeColor="text1" w:themeTint="F2"/>
-          <w:sz w:val="22"/>
-        </w:rPr>
-        <w:t>位数据类型所占的栈容量为</w:t>
-      </w:r>
-      <w:r>
-        <w:rPr>
-          <w:rFonts w:ascii="Arial" w:hAnsi="Arial" w:cs="Arial" w:hint="eastAsia"/>
-          <w:color w:val="0D0D0D" w:themeColor="text1" w:themeTint="F2"/>
-          <w:sz w:val="22"/>
-        </w:rPr>
-        <w:t>2</w:t>
-      </w:r>
-      <w:r>
-        <w:rPr>
-          <w:rFonts w:ascii="Arial" w:hAnsi="Arial" w:cs="Arial" w:hint="eastAsia"/>
-          <w:color w:val="0D0D0D" w:themeColor="text1" w:themeTint="F2"/>
-          <w:sz w:val="22"/>
-        </w:rPr>
-        <w:t>。栈容量的单位为“字宽”，对于</w:t>
-      </w:r>
-      <w:r>
-        <w:rPr>
-          <w:rFonts w:ascii="Arial" w:hAnsi="Arial" w:cs="Arial" w:hint="eastAsia"/>
-          <w:color w:val="0D0D0D" w:themeColor="text1" w:themeTint="F2"/>
-          <w:sz w:val="22"/>
-        </w:rPr>
-        <w:t>32</w:t>
-      </w:r>
-      <w:r>
-        <w:rPr>
-          <w:rFonts w:ascii="Arial" w:hAnsi="Arial" w:cs="Arial" w:hint="eastAsia"/>
-          <w:color w:val="0D0D0D" w:themeColor="text1" w:themeTint="F2"/>
-          <w:sz w:val="22"/>
-        </w:rPr>
-        <w:t>位虚拟机来说，一个”字宽“占</w:t>
-      </w:r>
-      <w:r>
-        <w:rPr>
-          <w:rFonts w:ascii="Arial" w:hAnsi="Arial" w:cs="Arial" w:hint="eastAsia"/>
-          <w:color w:val="0D0D0D" w:themeColor="text1" w:themeTint="F2"/>
-          <w:sz w:val="22"/>
-        </w:rPr>
-        <w:t>4</w:t>
-      </w:r>
-      <w:r>
-        <w:rPr>
-          <w:rFonts w:ascii="Arial" w:hAnsi="Arial" w:cs="Arial" w:hint="eastAsia"/>
-          <w:color w:val="0D0D0D" w:themeColor="text1" w:themeTint="F2"/>
-          <w:sz w:val="22"/>
-        </w:rPr>
-        <w:t>个字节，对于</w:t>
-      </w:r>
-      <w:r>
-        <w:rPr>
-          <w:rFonts w:ascii="Arial" w:hAnsi="Arial" w:cs="Arial" w:hint="eastAsia"/>
-          <w:color w:val="0D0D0D" w:themeColor="text1" w:themeTint="F2"/>
-          <w:sz w:val="22"/>
-        </w:rPr>
-        <w:t>64</w:t>
-      </w:r>
-      <w:r>
-        <w:rPr>
-          <w:rFonts w:ascii="Arial" w:hAnsi="Arial" w:cs="Arial" w:hint="eastAsia"/>
-          <w:color w:val="0D0D0D" w:themeColor="text1" w:themeTint="F2"/>
-          <w:sz w:val="22"/>
-        </w:rPr>
-        <w:t>位虚拟机来说，一个”字宽“占</w:t>
-      </w:r>
-      <w:r>
-        <w:rPr>
-          <w:rFonts w:ascii="Arial" w:hAnsi="Arial" w:cs="Arial" w:hint="eastAsia"/>
-          <w:color w:val="0D0D0D" w:themeColor="text1" w:themeTint="F2"/>
-          <w:sz w:val="22"/>
-        </w:rPr>
-        <w:t>8</w:t>
-      </w:r>
-      <w:r>
-        <w:rPr>
-          <w:rFonts w:ascii="Arial" w:hAnsi="Arial" w:cs="Arial" w:hint="eastAsia"/>
-          <w:color w:val="0D0D0D" w:themeColor="text1" w:themeTint="F2"/>
-          <w:sz w:val="22"/>
-        </w:rPr>
-        <w:t>个字节。</w:t>
-      </w:r>
-    </w:p>
-    <w:p>
-      <w:pPr>
-        <w:pStyle w:val="a4"/>
-        <w:pBdr>
-          <w:top w:val="single" w:sz="4" w:space="1" w:color="auto"/>
-          <w:left w:val="single" w:sz="4" w:space="4" w:color="auto"/>
-          <w:bottom w:val="single" w:sz="4" w:space="1" w:color="auto"/>
-          <w:right w:val="single" w:sz="4" w:space="4" w:color="auto"/>
-        </w:pBdr>
-        <w:shd w:val="clear" w:color="auto" w:fill="FFFFFF"/>
-        <w:spacing w:after="240" w:line="390" w:lineRule="atLeast"/>
-        <w:rPr>
-          <w:rFonts w:ascii="Arial" w:hAnsi="Arial" w:cs="Arial" w:hint="eastAsia"/>
-          <w:color w:val="0D0D0D" w:themeColor="text1" w:themeTint="F2"/>
-          <w:sz w:val="22"/>
-        </w:rPr>
-      </w:pPr>
-      <w:r>
-        <w:rPr>
-          <w:rFonts w:ascii="Arial" w:hAnsi="Arial" w:cs="Arial" w:hint="eastAsia"/>
-          <w:color w:val="0D0D0D" w:themeColor="text1" w:themeTint="F2"/>
-          <w:sz w:val="22"/>
-        </w:rPr>
-        <w:t xml:space="preserve">   </w:t>
-      </w:r>
-      <w:r>
-        <w:rPr>
-          <w:rFonts w:ascii="Arial" w:hAnsi="Arial" w:cs="Arial" w:hint="eastAsia"/>
-          <w:color w:val="0D0D0D" w:themeColor="text1" w:themeTint="F2"/>
-          <w:sz w:val="22"/>
-        </w:rPr>
-        <w:t>当一个方法刚刚执行的时候，这个方法的操作数栈是空的，在方法执行的过程中，会有各种字节码指向操作数栈中写入和提取值，也就是入栈与出栈操作。例如，在做算术运算的时候就是通过操作数栈来进行的，又或者调用其它方法的时候是通过操作数栈来行参数传递的。</w:t>
-      </w:r>
-    </w:p>
-    <w:p>
-      <w:pPr>
-        <w:pStyle w:val="a4"/>
-        <w:pBdr>
-          <w:top w:val="single" w:sz="4" w:space="1" w:color="auto"/>
-          <w:left w:val="single" w:sz="4" w:space="4" w:color="auto"/>
-          <w:bottom w:val="single" w:sz="4" w:space="1" w:color="auto"/>
-          <w:right w:val="single" w:sz="4" w:space="4" w:color="auto"/>
-        </w:pBdr>
-        <w:shd w:val="clear" w:color="auto" w:fill="FFFFFF"/>
-        <w:spacing w:before="0" w:beforeAutospacing="0" w:after="240" w:afterAutospacing="0" w:line="390" w:lineRule="atLeast"/>
-        <w:jc w:val="both"/>
-        <w:rPr>
-          <w:rFonts w:ascii="Arial" w:hAnsi="Arial" w:cs="Arial" w:hint="eastAsia"/>
-          <w:color w:val="0D0D0D" w:themeColor="text1" w:themeTint="F2"/>
-          <w:sz w:val="22"/>
-        </w:rPr>
-      </w:pPr>
-      <w:r>
-        <w:rPr>
-          <w:rFonts w:ascii="Arial" w:hAnsi="Arial" w:cs="Arial" w:hint="eastAsia"/>
-          <w:color w:val="0D0D0D" w:themeColor="text1" w:themeTint="F2"/>
-          <w:sz w:val="22"/>
-        </w:rPr>
-        <w:t xml:space="preserve">   </w:t>
-      </w:r>
-      <w:r>
-        <w:rPr>
-          <w:rFonts w:ascii="Arial" w:hAnsi="Arial" w:cs="Arial" w:hint="eastAsia"/>
-          <w:color w:val="0D0D0D" w:themeColor="text1" w:themeTint="F2"/>
-          <w:sz w:val="22"/>
-        </w:rPr>
-        <w:t>另外，在概念模型中，两个栈帧作为虚拟机栈的元素，相互之间是完全独立的，但是大多数虚拟机的实现里都会作一些优化处理，令两个栈帧出现一部分重叠。让下栈帧的部分操作数栈与上面栈帧的部分局部变量表重叠在一起，这样在进行方法调用返回时就可以共用一部分数据，而无须进行额外的参数复制传递了，重叠过程如下图：</w:t>
+        <w:t>另外，在概念模型中，两个</w:t>
+      </w:r>
+      <w:proofErr w:type="gramStart"/>
+      <w:r>
+        <w:rPr>
+          <w:rFonts w:ascii="Arial" w:hAnsi="Arial" w:cs="Arial" w:hint="eastAsia"/>
+          <w:color w:val="0D0D0D" w:themeColor="text1" w:themeTint="F2"/>
+          <w:sz w:val="22"/>
+        </w:rPr>
+        <w:t>栈帧作为虚拟机栈</w:t>
+      </w:r>
+      <w:proofErr w:type="gramEnd"/>
+      <w:r>
+        <w:rPr>
+          <w:rFonts w:ascii="Arial" w:hAnsi="Arial" w:cs="Arial" w:hint="eastAsia"/>
+          <w:color w:val="0D0D0D" w:themeColor="text1" w:themeTint="F2"/>
+          <w:sz w:val="22"/>
+        </w:rPr>
+        <w:t>的元素，相互之间是完全独立的，但是大多数虚拟机的实现里都会作一些优化处理，令两个</w:t>
+      </w:r>
+      <w:proofErr w:type="gramStart"/>
+      <w:r>
+        <w:rPr>
+          <w:rFonts w:ascii="Arial" w:hAnsi="Arial" w:cs="Arial" w:hint="eastAsia"/>
+          <w:color w:val="0D0D0D" w:themeColor="text1" w:themeTint="F2"/>
+          <w:sz w:val="22"/>
+        </w:rPr>
+        <w:t>栈帧出现</w:t>
+      </w:r>
+      <w:proofErr w:type="gramEnd"/>
+      <w:r>
+        <w:rPr>
+          <w:rFonts w:ascii="Arial" w:hAnsi="Arial" w:cs="Arial" w:hint="eastAsia"/>
+          <w:color w:val="0D0D0D" w:themeColor="text1" w:themeTint="F2"/>
+          <w:sz w:val="22"/>
+        </w:rPr>
+        <w:t>一部分重叠。让下栈帧的部分操作数栈与上面栈帧的部分局部变量表重叠在一起，这样在进行方法调用返回时就可以共用一部分数据，而无须进行额外的参数复制传递了，重叠过程如下图：</w:t>
       </w:r>
     </w:p>
     <w:p>
@@ -3234,14 +4787,15 @@
         <w:spacing w:before="0" w:beforeAutospacing="0" w:after="240" w:afterAutospacing="0" w:line="390" w:lineRule="atLeast"/>
         <w:jc w:val="center"/>
         <w:rPr>
-          <w:rFonts w:ascii="Arial" w:hAnsi="Arial" w:cs="Arial" w:hint="eastAsia"/>
-          <w:color w:val="0D0D0D" w:themeColor="text1" w:themeTint="F2"/>
-          <w:sz w:val="22"/>
-        </w:rPr>
-      </w:pPr>
-      <w:r>
-        <w:rPr>
-          <w:rFonts w:ascii="Arial" w:hAnsi="Arial" w:cs="Arial"/>
+          <w:rFonts w:ascii="Arial" w:hAnsi="Arial" w:cs="Arial"/>
+          <w:color w:val="0D0D0D" w:themeColor="text1" w:themeTint="F2"/>
+          <w:sz w:val="22"/>
+        </w:rPr>
+      </w:pPr>
+      <w:r>
+        <w:rPr>
+          <w:rFonts w:ascii="Arial" w:hAnsi="Arial" w:cs="Arial"/>
+          <w:noProof/>
           <w:color w:val="0D0D0D" w:themeColor="text1" w:themeTint="F2"/>
           <w:sz w:val="22"/>
         </w:rPr>
@@ -3262,7 +4816,7 @@
                     <pic:cNvPicPr/>
                   </pic:nvPicPr>
                   <pic:blipFill>
-                    <a:blip r:embed="rId8"/>
+                    <a:blip r:embed="rId9"/>
                     <a:stretch>
                       <a:fillRect/>
                     </a:stretch>
@@ -3300,7 +4854,7 @@
         <w:shd w:val="clear" w:color="auto" w:fill="FFFFFF"/>
         <w:spacing w:after="240" w:line="390" w:lineRule="atLeast"/>
         <w:rPr>
-          <w:rFonts w:ascii="Arial" w:hAnsi="Arial" w:cs="Arial" w:hint="eastAsia"/>
+          <w:rFonts w:ascii="Arial" w:hAnsi="Arial" w:cs="Arial"/>
           <w:color w:val="0D0D0D" w:themeColor="text1" w:themeTint="F2"/>
           <w:sz w:val="22"/>
         </w:rPr>
@@ -3342,7 +4896,7 @@
         <w:shd w:val="clear" w:color="auto" w:fill="FFFFFF"/>
         <w:spacing w:after="240" w:line="390" w:lineRule="atLeast"/>
         <w:rPr>
-          <w:rFonts w:ascii="Arial" w:hAnsi="Arial" w:cs="Arial" w:hint="eastAsia"/>
+          <w:rFonts w:ascii="Arial" w:hAnsi="Arial" w:cs="Arial"/>
           <w:color w:val="0D0D0D" w:themeColor="text1" w:themeTint="F2"/>
           <w:sz w:val="22"/>
         </w:rPr>
@@ -3379,7 +4933,24 @@
           <w:color w:val="0D0D0D" w:themeColor="text1" w:themeTint="F2"/>
           <w:sz w:val="22"/>
         </w:rPr>
-        <w:t>包含一个指向运行时常量池中该</w:t>
+        <w:t>包含一个指向</w:t>
+      </w:r>
+      <w:r>
+        <w:rPr>
+          <w:rFonts w:ascii="Arial" w:hAnsi="Arial" w:cs="Arial" w:hint="eastAsia"/>
+          <w:b/>
+          <w:color w:val="FF0000"/>
+          <w:sz w:val="22"/>
+        </w:rPr>
+        <w:t>运行时常量池</w:t>
+      </w:r>
+      <w:r>
+        <w:rPr>
+          <w:rFonts w:ascii="Arial" w:hAnsi="Arial" w:cs="Arial" w:hint="eastAsia"/>
+          <w:color w:val="0D0D0D" w:themeColor="text1" w:themeTint="F2"/>
+          <w:sz w:val="22"/>
+        </w:rPr>
+        <w:t>中该</w:t>
       </w:r>
       <w:proofErr w:type="gramStart"/>
       <w:r>
@@ -3413,7 +4984,24 @@
           <w:color w:val="0D0D0D" w:themeColor="text1" w:themeTint="F2"/>
           <w:sz w:val="22"/>
         </w:rPr>
-        <w:t>文件的常量池中存有大量的符号引用，字节码中的方法调用指令就以常量池中指向方法的符号引用为参数。这些符号引用一部分会在类加载阶段或第一次使用的时候转化为直接引用，这种转化称为静态解析。另外一部分将在每一次的运行期期间转化为直接引用，这部分称为动态连接。</w:t>
+        <w:t>文件的常量池中存有大量的符号引用，字节码中的方法调用指令就以常量池中指向方法的符号引用为参数。这些符号引用一部分会在类加载阶段或第一次使用的时候转化为直接引用，这种转化称为静态解析。</w:t>
+      </w:r>
+      <w:r>
+        <w:rPr>
+          <w:rFonts w:ascii="Arial" w:hAnsi="Arial" w:cs="Arial" w:hint="eastAsia"/>
+          <w:b/>
+          <w:color w:val="FF0000"/>
+          <w:sz w:val="22"/>
+        </w:rPr>
+        <w:t>另外一部分将在每一次的运行期期间转化为直接引用，这部分称为动态连接</w:t>
+      </w:r>
+      <w:r>
+        <w:rPr>
+          <w:rFonts w:ascii="Arial" w:hAnsi="Arial" w:cs="Arial" w:hint="eastAsia"/>
+          <w:color w:val="0D0D0D" w:themeColor="text1" w:themeTint="F2"/>
+          <w:sz w:val="22"/>
+        </w:rPr>
+        <w:t>。</w:t>
       </w:r>
     </w:p>
     <w:p>
@@ -3429,7 +5017,7 @@
         <w:spacing w:after="240" w:line="390" w:lineRule="atLeast"/>
         <w:jc w:val="center"/>
         <w:rPr>
-          <w:rFonts w:ascii="Arial" w:hAnsi="Arial" w:cs="Arial" w:hint="eastAsia"/>
+          <w:rFonts w:ascii="Arial" w:hAnsi="Arial" w:cs="Arial"/>
           <w:color w:val="0D0D0D" w:themeColor="text1" w:themeTint="F2"/>
           <w:sz w:val="22"/>
         </w:rPr>
@@ -3441,8 +5029,8 @@
         <w:lastRenderedPageBreak/>
         <w:drawing>
           <wp:inline distT="0" distB="0" distL="0" distR="0" wp14:anchorId="5E2C0D42" wp14:editId="7C35FB63">
-            <wp:extent cx="3048482" cy="3455652"/>
-            <wp:effectExtent l="0" t="0" r="0" b="0"/>
+            <wp:extent cx="4206240" cy="3450866"/>
+            <wp:effectExtent l="0" t="0" r="3810" b="0"/>
             <wp:docPr id="3" name="图片 3"/>
             <wp:cNvGraphicFramePr>
               <a:graphicFrameLocks xmlns:a="http://schemas.openxmlformats.org/drawingml/2006/main" noChangeAspect="1"/>
@@ -3455,7 +5043,7 @@
                     <pic:cNvPicPr/>
                   </pic:nvPicPr>
                   <pic:blipFill>
-                    <a:blip r:embed="rId9"/>
+                    <a:blip r:embed="rId10"/>
                     <a:stretch>
                       <a:fillRect/>
                     </a:stretch>
@@ -3463,7 +5051,7 @@
                   <pic:spPr>
                     <a:xfrm>
                       <a:off x="0" y="0"/>
-                      <a:ext cx="3048172" cy="3455300"/>
+                      <a:ext cx="4211645" cy="3455300"/>
                     </a:xfrm>
                     <a:prstGeom prst="rect">
                       <a:avLst/>
@@ -3512,7 +5100,6 @@
         </w:rPr>
         <w:t>链接：</w:t>
       </w:r>
-      <w:bookmarkStart w:id="6" w:name="_GoBack"/>
       <w:r>
         <w:rPr>
           <w:rFonts w:ascii="Arial" w:hAnsi="Arial" w:cs="Arial"/>
@@ -3522,7 +5109,6 @@
         </w:rPr>
         <w:t>https://www.zhihu.com/question/30300585</w:t>
       </w:r>
-      <w:bookmarkEnd w:id="6"/>
     </w:p>
     <w:p>
       <w:pPr>
@@ -3536,7 +5122,7 @@
         <w:shd w:val="clear" w:color="auto" w:fill="FFFFFF"/>
         <w:spacing w:after="240" w:line="390" w:lineRule="atLeast"/>
         <w:rPr>
-          <w:rFonts w:ascii="Arial" w:hAnsi="Arial" w:cs="Arial" w:hint="eastAsia"/>
+          <w:rFonts w:ascii="Arial" w:hAnsi="Arial" w:cs="Arial"/>
           <w:color w:val="0D0D0D" w:themeColor="text1" w:themeTint="F2"/>
           <w:sz w:val="22"/>
         </w:rPr>
@@ -3570,7 +5156,7 @@
         <w:shd w:val="clear" w:color="auto" w:fill="FFFFFF"/>
         <w:spacing w:after="240" w:line="390" w:lineRule="atLeast"/>
         <w:rPr>
-          <w:rFonts w:ascii="Arial" w:hAnsi="Arial" w:cs="Arial" w:hint="eastAsia"/>
+          <w:rFonts w:ascii="Arial" w:hAnsi="Arial" w:cs="Arial"/>
           <w:color w:val="0D0D0D" w:themeColor="text1" w:themeTint="F2"/>
           <w:sz w:val="22"/>
         </w:rPr>
@@ -3605,7 +5191,25 @@
           <w:color w:val="0D0D0D" w:themeColor="text1" w:themeTint="F2"/>
           <w:sz w:val="22"/>
         </w:rPr>
-        <w:t>调用当前方法的的方法称为调用者</w:t>
+        <w:t>调用当前方法的</w:t>
+      </w:r>
+      <w:proofErr w:type="gramStart"/>
+      <w:r>
+        <w:rPr>
+          <w:rFonts w:ascii="Arial" w:hAnsi="Arial" w:cs="Arial" w:hint="eastAsia"/>
+          <w:color w:val="0D0D0D" w:themeColor="text1" w:themeTint="F2"/>
+          <w:sz w:val="22"/>
+        </w:rPr>
+        <w:t>的</w:t>
+      </w:r>
+      <w:proofErr w:type="gramEnd"/>
+      <w:r>
+        <w:rPr>
+          <w:rFonts w:ascii="Arial" w:hAnsi="Arial" w:cs="Arial" w:hint="eastAsia"/>
+          <w:color w:val="0D0D0D" w:themeColor="text1" w:themeTint="F2"/>
+          <w:sz w:val="22"/>
+        </w:rPr>
+        <w:t>方法称为调用者</w:t>
       </w:r>
       <w:r>
         <w:rPr>
@@ -3621,7 +5225,16 @@
           <w:color w:val="0D0D0D" w:themeColor="text1" w:themeTint="F2"/>
           <w:sz w:val="22"/>
         </w:rPr>
-        <w:t>，是否有返回值和返回值的类型将根据遇到何种方法返回指令来决定，这种退出方法方式称为正常完成出口</w:t>
+        <w:t>，是否有返回值和返回值的类型将根据遇到何种方法返回指令来决定，这种退出方法方式称为</w:t>
+      </w:r>
+      <w:r>
+        <w:rPr>
+          <w:rFonts w:ascii="Arial" w:hAnsi="Arial" w:cs="Arial" w:hint="eastAsia"/>
+          <w:b/>
+          <w:color w:val="FF0000"/>
+          <w:sz w:val="22"/>
+        </w:rPr>
+        <w:t>正常完成出口</w:t>
       </w:r>
       <w:r>
         <w:rPr>
@@ -3652,7 +5265,7 @@
         <w:shd w:val="clear" w:color="auto" w:fill="FFFFFF"/>
         <w:spacing w:after="240" w:line="390" w:lineRule="atLeast"/>
         <w:rPr>
-          <w:rFonts w:ascii="Arial" w:hAnsi="Arial" w:cs="Arial" w:hint="eastAsia"/>
+          <w:rFonts w:ascii="Arial" w:hAnsi="Arial" w:cs="Arial"/>
           <w:color w:val="0D0D0D" w:themeColor="text1" w:themeTint="F2"/>
           <w:sz w:val="22"/>
         </w:rPr>
@@ -3703,7 +5316,16 @@
           <w:color w:val="0D0D0D" w:themeColor="text1" w:themeTint="F2"/>
           <w:sz w:val="22"/>
         </w:rPr>
-        <w:t>字节码指令产生的异常，只要在本方法的异常表中没有搜索到匹配的异常处理器，就会导致方法退出，这种退出方式称为异常完成出口</w:t>
+        <w:t>字节码指令产生的异常，只要在本方法的异常表中没有搜索到匹配的异常处理器，就会导致方法退出，这种退出方式称为</w:t>
+      </w:r>
+      <w:r>
+        <w:rPr>
+          <w:rFonts w:ascii="Arial" w:hAnsi="Arial" w:cs="Arial" w:hint="eastAsia"/>
+          <w:b/>
+          <w:color w:val="FF0000"/>
+          <w:sz w:val="22"/>
+        </w:rPr>
+        <w:t>异常完成出口</w:t>
       </w:r>
       <w:r>
         <w:rPr>
@@ -3719,7 +5341,16 @@
           <w:color w:val="0D0D0D" w:themeColor="text1" w:themeTint="F2"/>
           <w:sz w:val="22"/>
         </w:rPr>
-        <w:t>。一个方法使用异常完成出口的方式退出，是不会给它的调用都产生任何返回值的。</w:t>
+        <w:t>。一个方法使用异常完成出口的方式退出，</w:t>
+      </w:r>
+      <w:r>
+        <w:rPr>
+          <w:rFonts w:ascii="Arial" w:hAnsi="Arial" w:cs="Arial" w:hint="eastAsia"/>
+          <w:b/>
+          <w:color w:val="FF0000"/>
+          <w:sz w:val="22"/>
+        </w:rPr>
+        <w:t>是不会给它的调用都产生任何返回值的。</w:t>
       </w:r>
     </w:p>
     <w:p>
@@ -3734,7 +5365,7 @@
         <w:shd w:val="clear" w:color="auto" w:fill="FFFFFF"/>
         <w:spacing w:after="240" w:line="390" w:lineRule="atLeast"/>
         <w:rPr>
-          <w:rFonts w:ascii="Arial" w:hAnsi="Arial" w:cs="Arial" w:hint="eastAsia"/>
+          <w:rFonts w:ascii="Arial" w:hAnsi="Arial" w:cs="Arial"/>
           <w:color w:val="0D0D0D" w:themeColor="text1" w:themeTint="F2"/>
           <w:sz w:val="22"/>
         </w:rPr>
@@ -3753,23 +5384,25 @@
           <w:color w:val="0D0D0D" w:themeColor="text1" w:themeTint="F2"/>
           <w:sz w:val="22"/>
         </w:rPr>
-        <w:t>无论采用何种方式退出，在方法退出之前，都需要返回到方法被调用的位置，程序才能继续执行，方法返回时可能需要在栈帧中保存一些信息，用来帮助恢复它的上层方法的执行状态。一般来说，方法正常退出时，调用者</w:t>
-      </w:r>
-      <w:r>
-        <w:rPr>
-          <w:rFonts w:ascii="Arial" w:hAnsi="Arial" w:cs="Arial" w:hint="eastAsia"/>
-          <w:color w:val="0D0D0D" w:themeColor="text1" w:themeTint="F2"/>
-          <w:sz w:val="22"/>
-        </w:rPr>
-        <w:t>PC</w:t>
-      </w:r>
-      <w:r>
-        <w:rPr>
-          <w:rFonts w:ascii="Arial" w:hAnsi="Arial" w:cs="Arial" w:hint="eastAsia"/>
-          <w:color w:val="0D0D0D" w:themeColor="text1" w:themeTint="F2"/>
-          <w:sz w:val="22"/>
-        </w:rPr>
-        <w:t>计数器的值就可以作为返回地址，栈帧中很可能会保存这个计数器值。而方法异常退出时，返回地址是要通过异常处理器来确定的，栈帧中一般不会保存这部分信息。</w:t>
+        <w:t>无论采用何种方式退出，在方法退出之前，都需要返回到方法被调用的位置，程序才能继续执行，方法返回时可能需要在</w:t>
+      </w:r>
+      <w:proofErr w:type="gramStart"/>
+      <w:r>
+        <w:rPr>
+          <w:rFonts w:ascii="Arial" w:hAnsi="Arial" w:cs="Arial" w:hint="eastAsia"/>
+          <w:color w:val="0D0D0D" w:themeColor="text1" w:themeTint="F2"/>
+          <w:sz w:val="22"/>
+        </w:rPr>
+        <w:t>栈帧中</w:t>
+      </w:r>
+      <w:proofErr w:type="gramEnd"/>
+      <w:r>
+        <w:rPr>
+          <w:rFonts w:ascii="Arial" w:hAnsi="Arial" w:cs="Arial" w:hint="eastAsia"/>
+          <w:color w:val="0D0D0D" w:themeColor="text1" w:themeTint="F2"/>
+          <w:sz w:val="22"/>
+        </w:rPr>
+        <w:t>保存一些信息，用来帮助恢复它的上层方法的执行状态。</w:t>
       </w:r>
     </w:p>
     <w:p>
@@ -3785,153 +5418,34 @@
         <w:spacing w:after="240" w:line="390" w:lineRule="atLeast"/>
         <w:rPr>
           <w:rFonts w:ascii="Arial" w:hAnsi="Arial" w:cs="Arial"/>
-          <w:color w:val="0D0D0D" w:themeColor="text1" w:themeTint="F2"/>
-          <w:sz w:val="22"/>
-        </w:rPr>
-      </w:pPr>
-      <w:r>
-        <w:rPr>
-          <w:rFonts w:ascii="Arial" w:hAnsi="Arial" w:cs="Arial" w:hint="eastAsia"/>
-          <w:color w:val="0D0D0D" w:themeColor="text1" w:themeTint="F2"/>
-          <w:sz w:val="22"/>
-        </w:rPr>
-        <w:lastRenderedPageBreak/>
-        <w:t xml:space="preserve">   </w:t>
-      </w:r>
-      <w:r>
-        <w:rPr>
-          <w:rFonts w:ascii="Arial" w:hAnsi="Arial" w:cs="Arial" w:hint="eastAsia"/>
-          <w:color w:val="0D0D0D" w:themeColor="text1" w:themeTint="F2"/>
-          <w:sz w:val="22"/>
-        </w:rPr>
-        <w:t>方法退出的过程实际上等同于把当前</w:t>
-      </w:r>
-      <w:proofErr w:type="gramStart"/>
-      <w:r>
-        <w:rPr>
-          <w:rFonts w:ascii="Arial" w:hAnsi="Arial" w:cs="Arial" w:hint="eastAsia"/>
-          <w:color w:val="0D0D0D" w:themeColor="text1" w:themeTint="F2"/>
-          <w:sz w:val="22"/>
-        </w:rPr>
-        <w:t>栈</w:t>
-      </w:r>
-      <w:proofErr w:type="gramEnd"/>
-      <w:r>
-        <w:rPr>
-          <w:rFonts w:ascii="Arial" w:hAnsi="Arial" w:cs="Arial" w:hint="eastAsia"/>
-          <w:color w:val="0D0D0D" w:themeColor="text1" w:themeTint="F2"/>
-          <w:sz w:val="22"/>
-        </w:rPr>
-        <w:t>帧出</w:t>
-      </w:r>
-      <w:proofErr w:type="gramStart"/>
-      <w:r>
-        <w:rPr>
-          <w:rFonts w:ascii="Arial" w:hAnsi="Arial" w:cs="Arial" w:hint="eastAsia"/>
-          <w:color w:val="0D0D0D" w:themeColor="text1" w:themeTint="F2"/>
-          <w:sz w:val="22"/>
-        </w:rPr>
-        <w:t>栈</w:t>
-      </w:r>
-      <w:proofErr w:type="gramEnd"/>
-      <w:r>
-        <w:rPr>
-          <w:rFonts w:ascii="Arial" w:hAnsi="Arial" w:cs="Arial" w:hint="eastAsia"/>
-          <w:color w:val="0D0D0D" w:themeColor="text1" w:themeTint="F2"/>
-          <w:sz w:val="22"/>
-        </w:rPr>
-        <w:t>，因此退出时可能执行的操作有：恢复上层方法的局部变量表和操作数</w:t>
-      </w:r>
-      <w:proofErr w:type="gramStart"/>
-      <w:r>
-        <w:rPr>
-          <w:rFonts w:ascii="Arial" w:hAnsi="Arial" w:cs="Arial" w:hint="eastAsia"/>
-          <w:color w:val="0D0D0D" w:themeColor="text1" w:themeTint="F2"/>
-          <w:sz w:val="22"/>
-        </w:rPr>
-        <w:t>栈</w:t>
-      </w:r>
-      <w:proofErr w:type="gramEnd"/>
-      <w:r>
-        <w:rPr>
-          <w:rFonts w:ascii="Arial" w:hAnsi="Arial" w:cs="Arial" w:hint="eastAsia"/>
-          <w:color w:val="0D0D0D" w:themeColor="text1" w:themeTint="F2"/>
-          <w:sz w:val="22"/>
-        </w:rPr>
-        <w:t>，把返回值</w:t>
-      </w:r>
-      <w:r>
-        <w:rPr>
-          <w:rFonts w:ascii="Arial" w:hAnsi="Arial" w:cs="Arial" w:hint="eastAsia"/>
-          <w:color w:val="0D0D0D" w:themeColor="text1" w:themeTint="F2"/>
-          <w:sz w:val="22"/>
-        </w:rPr>
-        <w:t>(</w:t>
-      </w:r>
-      <w:r>
-        <w:rPr>
-          <w:rFonts w:ascii="Arial" w:hAnsi="Arial" w:cs="Arial" w:hint="eastAsia"/>
-          <w:color w:val="0D0D0D" w:themeColor="text1" w:themeTint="F2"/>
-          <w:sz w:val="22"/>
-        </w:rPr>
-        <w:t>如果有的话</w:t>
-      </w:r>
-      <w:r>
-        <w:rPr>
-          <w:rFonts w:ascii="Arial" w:hAnsi="Arial" w:cs="Arial" w:hint="eastAsia"/>
-          <w:color w:val="0D0D0D" w:themeColor="text1" w:themeTint="F2"/>
-          <w:sz w:val="22"/>
-        </w:rPr>
-        <w:t>)</w:t>
-      </w:r>
-      <w:r>
-        <w:rPr>
-          <w:rFonts w:ascii="Arial" w:hAnsi="Arial" w:cs="Arial" w:hint="eastAsia"/>
-          <w:color w:val="0D0D0D" w:themeColor="text1" w:themeTint="F2"/>
-          <w:sz w:val="22"/>
-        </w:rPr>
-        <w:t>压入调用都</w:t>
-      </w:r>
-      <w:proofErr w:type="gramStart"/>
-      <w:r>
-        <w:rPr>
-          <w:rFonts w:ascii="Arial" w:hAnsi="Arial" w:cs="Arial" w:hint="eastAsia"/>
-          <w:color w:val="0D0D0D" w:themeColor="text1" w:themeTint="F2"/>
-          <w:sz w:val="22"/>
-        </w:rPr>
-        <w:t>栈</w:t>
-      </w:r>
-      <w:proofErr w:type="gramEnd"/>
-      <w:r>
-        <w:rPr>
-          <w:rFonts w:ascii="Arial" w:hAnsi="Arial" w:cs="Arial" w:hint="eastAsia"/>
-          <w:color w:val="0D0D0D" w:themeColor="text1" w:themeTint="F2"/>
-          <w:sz w:val="22"/>
-        </w:rPr>
-        <w:t>帧的操作数</w:t>
-      </w:r>
-      <w:proofErr w:type="gramStart"/>
-      <w:r>
-        <w:rPr>
-          <w:rFonts w:ascii="Arial" w:hAnsi="Arial" w:cs="Arial" w:hint="eastAsia"/>
-          <w:color w:val="0D0D0D" w:themeColor="text1" w:themeTint="F2"/>
-          <w:sz w:val="22"/>
-        </w:rPr>
-        <w:t>栈</w:t>
-      </w:r>
-      <w:proofErr w:type="gramEnd"/>
-      <w:r>
-        <w:rPr>
-          <w:rFonts w:ascii="Arial" w:hAnsi="Arial" w:cs="Arial" w:hint="eastAsia"/>
-          <w:color w:val="0D0D0D" w:themeColor="text1" w:themeTint="F2"/>
-          <w:sz w:val="22"/>
-        </w:rPr>
-        <w:t>中，调用</w:t>
-      </w:r>
-      <w:r>
-        <w:rPr>
-          <w:rFonts w:ascii="Arial" w:hAnsi="Arial" w:cs="Arial" w:hint="eastAsia"/>
-          <w:color w:val="0D0D0D" w:themeColor="text1" w:themeTint="F2"/>
+          <w:b/>
+          <w:color w:val="FF0000"/>
+          <w:sz w:val="22"/>
+        </w:rPr>
+      </w:pPr>
+      <w:r>
+        <w:rPr>
+          <w:rFonts w:ascii="Arial" w:hAnsi="Arial" w:cs="Arial" w:hint="eastAsia"/>
+          <w:b/>
+          <w:color w:val="FF0000"/>
+          <w:sz w:val="22"/>
+        </w:rPr>
+        <w:t>一</w:t>
+      </w:r>
+      <w:r>
+        <w:rPr>
+          <w:rFonts w:ascii="Arial" w:hAnsi="Arial" w:cs="Arial" w:hint="eastAsia"/>
+          <w:b/>
+          <w:color w:val="FF0000"/>
+          <w:sz w:val="22"/>
+        </w:rPr>
+        <w:t>般来说，方法正常退出时，调用者</w:t>
+      </w:r>
+      <w:r>
+        <w:rPr>
+          <w:rFonts w:ascii="Arial" w:hAnsi="Arial" w:cs="Arial" w:hint="eastAsia"/>
+          <w:b/>
+          <w:color w:val="FF0000"/>
           <w:sz w:val="22"/>
         </w:rPr>
         <w:t>PC</w:t>
@@ -3939,10 +5453,31 @@
       <w:r>
         <w:rPr>
           <w:rFonts w:ascii="Arial" w:hAnsi="Arial" w:cs="Arial" w:hint="eastAsia"/>
-          <w:color w:val="0D0D0D" w:themeColor="text1" w:themeTint="F2"/>
-          <w:sz w:val="22"/>
-        </w:rPr>
-        <w:t>计数器的值以指向方法调用指令后面的一条指令等。</w:t>
+          <w:b/>
+          <w:color w:val="FF0000"/>
+          <w:sz w:val="22"/>
+        </w:rPr>
+        <w:t>计数器的值就可以作为返回地址，</w:t>
+      </w:r>
+      <w:proofErr w:type="gramStart"/>
+      <w:r>
+        <w:rPr>
+          <w:rFonts w:ascii="Arial" w:hAnsi="Arial" w:cs="Arial" w:hint="eastAsia"/>
+          <w:b/>
+          <w:color w:val="FF0000"/>
+          <w:sz w:val="22"/>
+        </w:rPr>
+        <w:t>栈帧中</w:t>
+      </w:r>
+      <w:proofErr w:type="gramEnd"/>
+      <w:r>
+        <w:rPr>
+          <w:rFonts w:ascii="Arial" w:hAnsi="Arial" w:cs="Arial" w:hint="eastAsia"/>
+          <w:b/>
+          <w:color w:val="FF0000"/>
+          <w:sz w:val="22"/>
+        </w:rPr>
+        <w:t>很可能会保存这个计数器值。</w:t>
       </w:r>
     </w:p>
     <w:p>
@@ -3957,7 +5492,227 @@
         <w:shd w:val="clear" w:color="auto" w:fill="FFFFFF"/>
         <w:spacing w:after="240" w:line="390" w:lineRule="atLeast"/>
         <w:rPr>
-          <w:rFonts w:ascii="Arial" w:hAnsi="Arial" w:cs="Arial" w:hint="eastAsia"/>
+          <w:rFonts w:ascii="Arial" w:hAnsi="Arial" w:cs="Arial"/>
+          <w:color w:val="0D0D0D" w:themeColor="text1" w:themeTint="F2"/>
+          <w:sz w:val="22"/>
+        </w:rPr>
+      </w:pPr>
+      <w:r>
+        <w:rPr>
+          <w:rFonts w:ascii="Arial" w:hAnsi="Arial" w:cs="Arial" w:hint="eastAsia"/>
+          <w:b/>
+          <w:color w:val="FF0000"/>
+          <w:sz w:val="22"/>
+        </w:rPr>
+        <w:lastRenderedPageBreak/>
+        <w:t>而方法异常退出时，返回地址是要通过异常处理器来确定的，</w:t>
+      </w:r>
+      <w:proofErr w:type="gramStart"/>
+      <w:r>
+        <w:rPr>
+          <w:rFonts w:ascii="Arial" w:hAnsi="Arial" w:cs="Arial" w:hint="eastAsia"/>
+          <w:b/>
+          <w:color w:val="FF0000"/>
+          <w:sz w:val="22"/>
+        </w:rPr>
+        <w:t>栈帧中</w:t>
+      </w:r>
+      <w:proofErr w:type="gramEnd"/>
+      <w:r>
+        <w:rPr>
+          <w:rFonts w:ascii="Arial" w:hAnsi="Arial" w:cs="Arial" w:hint="eastAsia"/>
+          <w:b/>
+          <w:color w:val="FF0000"/>
+          <w:sz w:val="22"/>
+        </w:rPr>
+        <w:t>一般不会保存这部分信息。</w:t>
+      </w:r>
+    </w:p>
+    <w:p>
+      <w:pPr>
+        <w:pStyle w:val="a4"/>
+        <w:pBdr>
+          <w:top w:val="single" w:sz="4" w:space="1" w:color="auto"/>
+          <w:left w:val="single" w:sz="4" w:space="4" w:color="auto"/>
+          <w:bottom w:val="single" w:sz="4" w:space="1" w:color="auto"/>
+          <w:right w:val="single" w:sz="4" w:space="4" w:color="auto"/>
+        </w:pBdr>
+        <w:shd w:val="clear" w:color="auto" w:fill="FFFFFF"/>
+        <w:spacing w:after="240" w:line="390" w:lineRule="atLeast"/>
+        <w:rPr>
+          <w:rFonts w:ascii="Arial" w:hAnsi="Arial" w:cs="Arial"/>
+          <w:color w:val="0D0D0D" w:themeColor="text1" w:themeTint="F2"/>
+          <w:sz w:val="22"/>
+        </w:rPr>
+      </w:pPr>
+      <w:r>
+        <w:rPr>
+          <w:rFonts w:ascii="Arial" w:hAnsi="Arial" w:cs="Arial" w:hint="eastAsia"/>
+          <w:color w:val="0D0D0D" w:themeColor="text1" w:themeTint="F2"/>
+          <w:sz w:val="22"/>
+        </w:rPr>
+        <w:t xml:space="preserve">   </w:t>
+      </w:r>
+      <w:r>
+        <w:rPr>
+          <w:rFonts w:ascii="Arial" w:hAnsi="Arial" w:cs="Arial" w:hint="eastAsia"/>
+          <w:color w:val="0D0D0D" w:themeColor="text1" w:themeTint="F2"/>
+          <w:sz w:val="22"/>
+        </w:rPr>
+        <w:t>方法退出的过程实际上等同于把当前</w:t>
+      </w:r>
+      <w:proofErr w:type="gramStart"/>
+      <w:r>
+        <w:rPr>
+          <w:rFonts w:ascii="Arial" w:hAnsi="Arial" w:cs="Arial" w:hint="eastAsia"/>
+          <w:color w:val="0D0D0D" w:themeColor="text1" w:themeTint="F2"/>
+          <w:sz w:val="22"/>
+        </w:rPr>
+        <w:t>栈</w:t>
+      </w:r>
+      <w:proofErr w:type="gramEnd"/>
+      <w:r>
+        <w:rPr>
+          <w:rFonts w:ascii="Arial" w:hAnsi="Arial" w:cs="Arial" w:hint="eastAsia"/>
+          <w:color w:val="0D0D0D" w:themeColor="text1" w:themeTint="F2"/>
+          <w:sz w:val="22"/>
+        </w:rPr>
+        <w:t>帧出</w:t>
+      </w:r>
+      <w:proofErr w:type="gramStart"/>
+      <w:r>
+        <w:rPr>
+          <w:rFonts w:ascii="Arial" w:hAnsi="Arial" w:cs="Arial" w:hint="eastAsia"/>
+          <w:color w:val="0D0D0D" w:themeColor="text1" w:themeTint="F2"/>
+          <w:sz w:val="22"/>
+        </w:rPr>
+        <w:t>栈</w:t>
+      </w:r>
+      <w:proofErr w:type="gramEnd"/>
+      <w:r>
+        <w:rPr>
+          <w:rFonts w:ascii="Arial" w:hAnsi="Arial" w:cs="Arial" w:hint="eastAsia"/>
+          <w:color w:val="0D0D0D" w:themeColor="text1" w:themeTint="F2"/>
+          <w:sz w:val="22"/>
+        </w:rPr>
+        <w:t>，因此退出时可能执行的操作有：恢复上层方法的局部变量表和操作数</w:t>
+      </w:r>
+      <w:proofErr w:type="gramStart"/>
+      <w:r>
+        <w:rPr>
+          <w:rFonts w:ascii="Arial" w:hAnsi="Arial" w:cs="Arial" w:hint="eastAsia"/>
+          <w:color w:val="0D0D0D" w:themeColor="text1" w:themeTint="F2"/>
+          <w:sz w:val="22"/>
+        </w:rPr>
+        <w:t>栈</w:t>
+      </w:r>
+      <w:proofErr w:type="gramEnd"/>
+      <w:r>
+        <w:rPr>
+          <w:rFonts w:ascii="Arial" w:hAnsi="Arial" w:cs="Arial" w:hint="eastAsia"/>
+          <w:color w:val="0D0D0D" w:themeColor="text1" w:themeTint="F2"/>
+          <w:sz w:val="22"/>
+        </w:rPr>
+        <w:t>，把返回值</w:t>
+      </w:r>
+      <w:r>
+        <w:rPr>
+          <w:rFonts w:ascii="Arial" w:hAnsi="Arial" w:cs="Arial" w:hint="eastAsia"/>
+          <w:color w:val="0D0D0D" w:themeColor="text1" w:themeTint="F2"/>
+          <w:sz w:val="22"/>
+        </w:rPr>
+        <w:t>(</w:t>
+      </w:r>
+      <w:r>
+        <w:rPr>
+          <w:rFonts w:ascii="Arial" w:hAnsi="Arial" w:cs="Arial" w:hint="eastAsia"/>
+          <w:color w:val="0D0D0D" w:themeColor="text1" w:themeTint="F2"/>
+          <w:sz w:val="22"/>
+        </w:rPr>
+        <w:t>如果有的话</w:t>
+      </w:r>
+      <w:r>
+        <w:rPr>
+          <w:rFonts w:ascii="Arial" w:hAnsi="Arial" w:cs="Arial" w:hint="eastAsia"/>
+          <w:color w:val="0D0D0D" w:themeColor="text1" w:themeTint="F2"/>
+          <w:sz w:val="22"/>
+        </w:rPr>
+        <w:t>)</w:t>
+      </w:r>
+      <w:r>
+        <w:rPr>
+          <w:rFonts w:ascii="Arial" w:hAnsi="Arial" w:cs="Arial" w:hint="eastAsia"/>
+          <w:color w:val="0D0D0D" w:themeColor="text1" w:themeTint="F2"/>
+          <w:sz w:val="22"/>
+        </w:rPr>
+        <w:t>压入调用都</w:t>
+      </w:r>
+      <w:proofErr w:type="gramStart"/>
+      <w:r>
+        <w:rPr>
+          <w:rFonts w:ascii="Arial" w:hAnsi="Arial" w:cs="Arial" w:hint="eastAsia"/>
+          <w:color w:val="0D0D0D" w:themeColor="text1" w:themeTint="F2"/>
+          <w:sz w:val="22"/>
+        </w:rPr>
+        <w:t>栈</w:t>
+      </w:r>
+      <w:proofErr w:type="gramEnd"/>
+      <w:r>
+        <w:rPr>
+          <w:rFonts w:ascii="Arial" w:hAnsi="Arial" w:cs="Arial" w:hint="eastAsia"/>
+          <w:color w:val="0D0D0D" w:themeColor="text1" w:themeTint="F2"/>
+          <w:sz w:val="22"/>
+        </w:rPr>
+        <w:t>帧的操作数</w:t>
+      </w:r>
+      <w:proofErr w:type="gramStart"/>
+      <w:r>
+        <w:rPr>
+          <w:rFonts w:ascii="Arial" w:hAnsi="Arial" w:cs="Arial" w:hint="eastAsia"/>
+          <w:color w:val="0D0D0D" w:themeColor="text1" w:themeTint="F2"/>
+          <w:sz w:val="22"/>
+        </w:rPr>
+        <w:t>栈</w:t>
+      </w:r>
+      <w:proofErr w:type="gramEnd"/>
+      <w:r>
+        <w:rPr>
+          <w:rFonts w:ascii="Arial" w:hAnsi="Arial" w:cs="Arial" w:hint="eastAsia"/>
+          <w:color w:val="0D0D0D" w:themeColor="text1" w:themeTint="F2"/>
+          <w:sz w:val="22"/>
+        </w:rPr>
+        <w:t>中，调用</w:t>
+      </w:r>
+      <w:r>
+        <w:rPr>
+          <w:rFonts w:ascii="Arial" w:hAnsi="Arial" w:cs="Arial" w:hint="eastAsia"/>
+          <w:color w:val="0D0D0D" w:themeColor="text1" w:themeTint="F2"/>
+          <w:sz w:val="22"/>
+        </w:rPr>
+        <w:t>PC</w:t>
+      </w:r>
+      <w:r>
+        <w:rPr>
+          <w:rFonts w:ascii="Arial" w:hAnsi="Arial" w:cs="Arial" w:hint="eastAsia"/>
+          <w:color w:val="0D0D0D" w:themeColor="text1" w:themeTint="F2"/>
+          <w:sz w:val="22"/>
+        </w:rPr>
+        <w:t>计数器的值以指向方法调用指令后面的一条指令等。</w:t>
+      </w:r>
+    </w:p>
+    <w:p>
+      <w:pPr>
+        <w:pStyle w:val="a4"/>
+        <w:pBdr>
+          <w:top w:val="single" w:sz="4" w:space="1" w:color="auto"/>
+          <w:left w:val="single" w:sz="4" w:space="4" w:color="auto"/>
+          <w:bottom w:val="single" w:sz="4" w:space="1" w:color="auto"/>
+          <w:right w:val="single" w:sz="4" w:space="4" w:color="auto"/>
+        </w:pBdr>
+        <w:shd w:val="clear" w:color="auto" w:fill="FFFFFF"/>
+        <w:spacing w:after="240" w:line="390" w:lineRule="atLeast"/>
+        <w:rPr>
+          <w:rFonts w:ascii="Arial" w:hAnsi="Arial" w:cs="Arial"/>
           <w:color w:val="0D0D0D" w:themeColor="text1" w:themeTint="F2"/>
           <w:sz w:val="22"/>
         </w:rPr>
@@ -3991,7 +5746,7 @@
         <w:shd w:val="clear" w:color="auto" w:fill="FFFFFF"/>
         <w:spacing w:before="0" w:beforeAutospacing="0" w:after="240" w:afterAutospacing="0" w:line="390" w:lineRule="atLeast"/>
         <w:rPr>
-          <w:rFonts w:ascii="Arial" w:hAnsi="Arial" w:cs="Arial" w:hint="eastAsia"/>
+          <w:rFonts w:ascii="Arial" w:hAnsi="Arial" w:cs="Arial"/>
           <w:color w:val="0D0D0D" w:themeColor="text1" w:themeTint="F2"/>
           <w:sz w:val="22"/>
         </w:rPr>
@@ -4010,7 +5765,36 @@
           <w:color w:val="0D0D0D" w:themeColor="text1" w:themeTint="F2"/>
           <w:sz w:val="22"/>
         </w:rPr>
-        <w:t>虚拟机规范允许具体的虚拟机实现增加一些规范里没有描述的信息到栈帧中，例如与高度相关的信息，这部分信息完全取决于具体的虚拟机实现。在实际开发中，一般会把动态连接，方法返回地址与其它附加信息全部归为一类，称为栈帧信息。</w:t>
+        <w:t>虚拟机规范允许具体的虚拟机实现增加一些规范里没有描述的信息到栈帧中，例如与高度相关的信息，这部分信息完全取决于具体的虚拟机实现。</w:t>
+      </w:r>
+      <w:r>
+        <w:rPr>
+          <w:rFonts w:ascii="Arial" w:hAnsi="Arial" w:cs="Arial" w:hint="eastAsia"/>
+          <w:b/>
+          <w:color w:val="FF0000"/>
+          <w:sz w:val="22"/>
+        </w:rPr>
+        <w:t>在实际开发中，一般会把动态连接，方法返回地址与其它附加信息全部归为一类，称为</w:t>
+      </w:r>
+      <w:proofErr w:type="gramStart"/>
+      <w:r>
+        <w:rPr>
+          <w:rFonts w:ascii="Arial" w:hAnsi="Arial" w:cs="Arial" w:hint="eastAsia"/>
+          <w:b/>
+          <w:color w:val="FF0000"/>
+          <w:sz w:val="22"/>
+        </w:rPr>
+        <w:t>栈</w:t>
+      </w:r>
+      <w:proofErr w:type="gramEnd"/>
+      <w:r>
+        <w:rPr>
+          <w:rFonts w:ascii="Arial" w:hAnsi="Arial" w:cs="Arial" w:hint="eastAsia"/>
+          <w:b/>
+          <w:color w:val="FF0000"/>
+          <w:sz w:val="22"/>
+        </w:rPr>
+        <w:t>帧信息。</w:t>
       </w:r>
     </w:p>
     <w:p>
@@ -4677,7 +6461,8 @@
       <w:r>
         <w:rPr>
           <w:rFonts w:ascii="Arial" w:hAnsi="Arial" w:cs="Arial"/>
-          <w:color w:val="0D0D0D" w:themeColor="text1" w:themeTint="F2"/>
+          <w:b/>
+          <w:color w:val="FF0000"/>
         </w:rPr>
         <w:t>栈</w:t>
       </w:r>
@@ -4685,9 +6470,17 @@
       <w:r>
         <w:rPr>
           <w:rFonts w:ascii="Arial" w:hAnsi="Arial" w:cs="Arial"/>
-          <w:color w:val="0D0D0D" w:themeColor="text1" w:themeTint="F2"/>
-        </w:rPr>
-        <w:t>的最大深度，但内存空间可能还有很多。</w:t>
+          <w:b/>
+          <w:color w:val="FF0000"/>
+        </w:rPr>
+        <w:t>的最大深度</w:t>
+      </w:r>
+      <w:r>
+        <w:rPr>
+          <w:rFonts w:ascii="Arial" w:hAnsi="Arial" w:cs="Arial"/>
+          <w:color w:val="0D0D0D" w:themeColor="text1" w:themeTint="F2"/>
+        </w:rPr>
+        <w:t>，但内存空间可能还有很多。</w:t>
       </w:r>
       <w:r>
         <w:rPr>
@@ -6169,7 +7962,22 @@
           <w:rFonts w:ascii="Arial" w:hAnsi="Arial" w:cs="Arial"/>
           <w:color w:val="0D0D0D" w:themeColor="text1" w:themeTint="F2"/>
         </w:rPr>
-        <w:t>和堆一样，允许固定大小，也允许可扩展的大小，还允许不实现垃圾回收。</w:t>
+        <w:t>和堆一样，</w:t>
+      </w:r>
+      <w:r>
+        <w:rPr>
+          <w:rFonts w:ascii="Arial" w:hAnsi="Arial" w:cs="Arial"/>
+          <w:b/>
+          <w:color w:val="FF0000"/>
+        </w:rPr>
+        <w:t>允许固定大小，也允许可扩展的大小，还允许不实现垃圾回收</w:t>
+      </w:r>
+      <w:r>
+        <w:rPr>
+          <w:rFonts w:ascii="Arial" w:hAnsi="Arial" w:cs="Arial"/>
+          <w:color w:val="0D0D0D" w:themeColor="text1" w:themeTint="F2"/>
+        </w:rPr>
+        <w:t>。</w:t>
       </w:r>
       <w:r>
         <w:rPr>
@@ -8520,6 +10328,18 @@
       <w:szCs w:val="18"/>
     </w:rPr>
   </w:style>
+  <w:style w:type="character" w:styleId="a7">
+    <w:name w:val="FollowedHyperlink"/>
+    <w:basedOn w:val="a0"/>
+    <w:uiPriority w:val="99"/>
+    <w:semiHidden/>
+    <w:unhideWhenUsed/>
+    <w:rsid w:val="00E42E71"/>
+    <w:rPr>
+      <w:color w:val="800080" w:themeColor="followedHyperlink"/>
+      <w:u w:val="single"/>
+    </w:rPr>
+  </w:style>
 </w:styles>
 </file>
 
@@ -8900,6 +10720,18 @@
       <w:szCs w:val="18"/>
     </w:rPr>
   </w:style>
+  <w:style w:type="character" w:styleId="a7">
+    <w:name w:val="FollowedHyperlink"/>
+    <w:basedOn w:val="a0"/>
+    <w:uiPriority w:val="99"/>
+    <w:semiHidden/>
+    <w:unhideWhenUsed/>
+    <w:rsid w:val="00E42E71"/>
+    <w:rPr>
+      <w:color w:val="800080" w:themeColor="followedHyperlink"/>
+      <w:u w:val="single"/>
+    </w:rPr>
+  </w:style>
 </w:styles>
 </file>
 
